--- a/Anexos/Ing de Software - Entrega Final.docx
+++ b/Anexos/Ing de Software - Entrega Final.docx
@@ -106,7 +106,6 @@
                                     <w:dataBinding w:prefixMappings="xmlns:ns0='http://purl.org/dc/elements/1.1/' xmlns:ns1='http://schemas.openxmlformats.org/package/2006/metadata/core-properties' " w:xpath="/ns1:coreProperties[1]/ns0:title[1]" w:storeItemID="{6C3C8BC8-F283-45AE-878A-BAB7291924A1}"/>
                                     <w:text/>
                                   </w:sdtPr>
-                                  <w:sdtEndPr/>
                                   <w:sdtContent>
                                     <w:r>
                                       <w:rPr>
@@ -141,7 +140,6 @@
                                   <w:dataBinding w:prefixMappings="xmlns:ns0='http://purl.org/dc/elements/1.1/' xmlns:ns1='http://schemas.openxmlformats.org/package/2006/metadata/core-properties' " w:xpath="/ns1:coreProperties[1]/ns0:subject[1]" w:storeItemID="{6C3C8BC8-F283-45AE-878A-BAB7291924A1}"/>
                                   <w:text/>
                                 </w:sdtPr>
-                                <w:sdtEndPr/>
                                 <w:sdtContent>
                                   <w:p>
                                     <w:pPr>
@@ -199,7 +197,6 @@
                                   <w:dataBinding w:prefixMappings="xmlns:ns0='http://purl.org/dc/elements/1.1/' xmlns:ns1='http://schemas.openxmlformats.org/package/2006/metadata/core-properties' " w:xpath="/ns1:coreProperties[1]/ns0:creator[1]" w:storeItemID="{6C3C8BC8-F283-45AE-878A-BAB7291924A1}"/>
                                   <w:text/>
                                 </w:sdtPr>
-                                <w:sdtEndPr/>
                                 <w:sdtContent>
                                   <w:p>
                                     <w:pPr>
@@ -492,7 +489,6 @@
                                     <w:calendar w:val="gregorian"/>
                                   </w:date>
                                 </w:sdtPr>
-                                <w:sdtEndPr/>
                                 <w:sdtContent>
                                   <w:p>
                                     <w:pPr>
@@ -13750,7 +13746,6 @@
           <w:kern w:val="0"/>
           <w:sz w:val="19"/>
           <w:szCs w:val="19"/>
-          <w:lang w:val="en-US"/>
         </w:rPr>
       </w:pPr>
       <w:r>
@@ -13760,7 +13755,6 @@
           <w:kern w:val="0"/>
           <w:sz w:val="19"/>
           <w:szCs w:val="19"/>
-          <w:lang w:val="en-US"/>
         </w:rPr>
         <w:t>);</w:t>
       </w:r>
@@ -13777,7 +13771,6 @@
           <w:kern w:val="0"/>
           <w:sz w:val="19"/>
           <w:szCs w:val="19"/>
-          <w:lang w:val="en-US"/>
         </w:rPr>
       </w:pPr>
     </w:p>
@@ -13793,7 +13786,6 @@
           <w:kern w:val="0"/>
           <w:sz w:val="19"/>
           <w:szCs w:val="19"/>
-          <w:lang w:val="en-US"/>
         </w:rPr>
       </w:pPr>
       <w:r>
@@ -13803,7 +13795,6 @@
           <w:kern w:val="0"/>
           <w:sz w:val="19"/>
           <w:szCs w:val="19"/>
-          <w:lang w:val="en-US"/>
         </w:rPr>
         <w:t>CREATE</w:t>
       </w:r>
@@ -13814,7 +13805,6 @@
           <w:kern w:val="0"/>
           <w:sz w:val="19"/>
           <w:szCs w:val="19"/>
-          <w:lang w:val="en-US"/>
         </w:rPr>
         <w:t xml:space="preserve"> </w:t>
       </w:r>
@@ -13825,7 +13815,6 @@
           <w:kern w:val="0"/>
           <w:sz w:val="19"/>
           <w:szCs w:val="19"/>
-          <w:lang w:val="en-US"/>
         </w:rPr>
         <w:t>TABLE</w:t>
       </w:r>
@@ -13836,34 +13825,19 @@
           <w:kern w:val="0"/>
           <w:sz w:val="19"/>
           <w:szCs w:val="19"/>
-          <w:lang w:val="en-US"/>
+        </w:rPr>
+        <w:t xml:space="preserve"> Rutinas</w:t>
+      </w:r>
+      <w:r>
+        <w:rPr>
+          <w:rFonts w:ascii="Arial" w:hAnsi="Arial" w:cs="Arial"/>
+          <w:color w:val="0000FF"/>
+          <w:kern w:val="0"/>
+          <w:sz w:val="19"/>
+          <w:szCs w:val="19"/>
         </w:rPr>
         <w:t xml:space="preserve"> </w:t>
       </w:r>
-      <w:proofErr w:type="spellStart"/>
-      <w:r>
-        <w:rPr>
-          <w:rFonts w:ascii="Arial" w:hAnsi="Arial" w:cs="Arial"/>
-          <w:color w:val="000000"/>
-          <w:kern w:val="0"/>
-          <w:sz w:val="19"/>
-          <w:szCs w:val="19"/>
-          <w:lang w:val="en-US"/>
-        </w:rPr>
-        <w:t>Rutinas</w:t>
-      </w:r>
-      <w:proofErr w:type="spellEnd"/>
-      <w:r>
-        <w:rPr>
-          <w:rFonts w:ascii="Arial" w:hAnsi="Arial" w:cs="Arial"/>
-          <w:color w:val="0000FF"/>
-          <w:kern w:val="0"/>
-          <w:sz w:val="19"/>
-          <w:szCs w:val="19"/>
-          <w:lang w:val="en-US"/>
-        </w:rPr>
-        <w:t xml:space="preserve"> </w:t>
-      </w:r>
       <w:r>
         <w:rPr>
           <w:rFonts w:ascii="Arial" w:hAnsi="Arial" w:cs="Arial"/>
@@ -13871,7 +13845,6 @@
           <w:kern w:val="0"/>
           <w:sz w:val="19"/>
           <w:szCs w:val="19"/>
-          <w:lang w:val="en-US"/>
         </w:rPr>
         <w:t>(</w:t>
       </w:r>
@@ -13898,7 +13871,6 @@
           <w:kern w:val="0"/>
           <w:sz w:val="19"/>
           <w:szCs w:val="19"/>
-          <w:lang w:val="en-US"/>
         </w:rPr>
         <w:t xml:space="preserve">    </w:t>
       </w:r>
@@ -18053,7 +18025,6 @@
           <w:kern w:val="0"/>
           <w:sz w:val="19"/>
           <w:szCs w:val="19"/>
-          <w:lang w:val="en-US"/>
         </w:rPr>
       </w:pPr>
       <w:r>
@@ -18073,7 +18044,6 @@
           <w:kern w:val="0"/>
           <w:sz w:val="19"/>
           <w:szCs w:val="19"/>
-          <w:lang w:val="en-US"/>
         </w:rPr>
         <w:t>FOREIGN</w:t>
       </w:r>
@@ -18084,7 +18054,6 @@
           <w:kern w:val="0"/>
           <w:sz w:val="19"/>
           <w:szCs w:val="19"/>
-          <w:lang w:val="en-US"/>
         </w:rPr>
         <w:t xml:space="preserve"> </w:t>
       </w:r>
@@ -18095,7 +18064,6 @@
           <w:kern w:val="0"/>
           <w:sz w:val="19"/>
           <w:szCs w:val="19"/>
-          <w:lang w:val="en-US"/>
         </w:rPr>
         <w:t xml:space="preserve">KEY </w:t>
       </w:r>
@@ -18106,7 +18074,6 @@
           <w:kern w:val="0"/>
           <w:sz w:val="19"/>
           <w:szCs w:val="19"/>
-          <w:lang w:val="en-US"/>
         </w:rPr>
         <w:t>(</w:t>
       </w:r>
@@ -18118,7 +18085,6 @@
           <w:kern w:val="0"/>
           <w:sz w:val="19"/>
           <w:szCs w:val="19"/>
-          <w:lang w:val="en-US"/>
         </w:rPr>
         <w:t>Id_Cliente</w:t>
       </w:r>
@@ -18130,7 +18096,6 @@
           <w:kern w:val="0"/>
           <w:sz w:val="19"/>
           <w:szCs w:val="19"/>
-          <w:lang w:val="en-US"/>
         </w:rPr>
         <w:t>)</w:t>
       </w:r>
@@ -18141,7 +18106,6 @@
           <w:kern w:val="0"/>
           <w:sz w:val="19"/>
           <w:szCs w:val="19"/>
-          <w:lang w:val="en-US"/>
         </w:rPr>
         <w:t xml:space="preserve"> </w:t>
       </w:r>
@@ -18152,7 +18116,6 @@
           <w:kern w:val="0"/>
           <w:sz w:val="19"/>
           <w:szCs w:val="19"/>
-          <w:lang w:val="en-US"/>
         </w:rPr>
         <w:t>REFERENCES</w:t>
       </w:r>
@@ -18163,11 +18126,9 @@
           <w:kern w:val="0"/>
           <w:sz w:val="19"/>
           <w:szCs w:val="19"/>
-          <w:lang w:val="en-US"/>
         </w:rPr>
         <w:t xml:space="preserve"> </w:t>
       </w:r>
-      <w:proofErr w:type="spellStart"/>
       <w:proofErr w:type="gramStart"/>
       <w:r>
         <w:rPr>
@@ -18176,11 +18137,9 @@
           <w:kern w:val="0"/>
           <w:sz w:val="19"/>
           <w:szCs w:val="19"/>
-          <w:lang w:val="en-US"/>
         </w:rPr>
         <w:t>Clientes</w:t>
       </w:r>
-      <w:proofErr w:type="spellEnd"/>
       <w:r>
         <w:rPr>
           <w:rFonts w:ascii="Arial" w:hAnsi="Arial" w:cs="Arial"/>
@@ -18188,7 +18147,6 @@
           <w:kern w:val="0"/>
           <w:sz w:val="19"/>
           <w:szCs w:val="19"/>
-          <w:lang w:val="en-US"/>
         </w:rPr>
         <w:t>(</w:t>
       </w:r>
@@ -18201,7 +18159,6 @@
           <w:kern w:val="0"/>
           <w:sz w:val="19"/>
           <w:szCs w:val="19"/>
-          <w:lang w:val="en-US"/>
         </w:rPr>
         <w:t>Id_Cliente</w:t>
       </w:r>
@@ -18213,7 +18170,6 @@
           <w:kern w:val="0"/>
           <w:sz w:val="19"/>
           <w:szCs w:val="19"/>
-          <w:lang w:val="en-US"/>
         </w:rPr>
         <w:t>)</w:t>
       </w:r>
@@ -18519,6 +18475,9 @@
       </w:pPr>
       <w:bookmarkStart w:id="41" w:name="_Toc222849874"/>
       <w:r>
+        <w:rPr>
+          <w:noProof/>
+        </w:rPr>
         <w:drawing>
           <wp:anchor distT="0" distB="0" distL="114300" distR="114300" simplePos="0" relativeHeight="251711488" behindDoc="0" locked="0" layoutInCell="1" allowOverlap="1" wp14:anchorId="2BDDC959" wp14:editId="65FFC908">
             <wp:simplePos x="0" y="0"/>
@@ -18609,6 +18568,9 @@
         <w:t>Priorización de Riesgos</w:t>
       </w:r>
       <w:r>
+        <w:rPr>
+          <w:noProof/>
+        </w:rPr>
         <w:drawing>
           <wp:anchor distT="0" distB="0" distL="114300" distR="114300" simplePos="0" relativeHeight="251712512" behindDoc="0" locked="0" layoutInCell="1" allowOverlap="1" wp14:anchorId="2F98C662" wp14:editId="6A83C827">
             <wp:simplePos x="0" y="0"/>
@@ -18756,6 +18718,9 @@
       </w:pPr>
       <w:bookmarkStart w:id="43" w:name="_Toc222849876"/>
       <w:r>
+        <w:rPr>
+          <w:noProof/>
+        </w:rPr>
         <w:lastRenderedPageBreak/>
         <w:drawing>
           <wp:anchor distT="0" distB="0" distL="114300" distR="114300" simplePos="0" relativeHeight="251713536" behindDoc="0" locked="0" layoutInCell="1" allowOverlap="1" wp14:anchorId="1C6CFB6C" wp14:editId="4414E274">
@@ -18838,6 +18803,9 @@
       </w:pPr>
       <w:bookmarkStart w:id="44" w:name="_Toc222849877"/>
       <w:r>
+        <w:rPr>
+          <w:noProof/>
+        </w:rPr>
         <w:drawing>
           <wp:anchor distT="0" distB="0" distL="114300" distR="114300" simplePos="0" relativeHeight="251714560" behindDoc="0" locked="0" layoutInCell="1" allowOverlap="1" wp14:anchorId="24B9BB68" wp14:editId="4DA20548">
             <wp:simplePos x="0" y="0"/>
@@ -21032,6 +21000,9 @@
         <w:t> </w:t>
       </w:r>
       <w:r>
+        <w:rPr>
+          <w:noProof/>
+        </w:rPr>
         <w:drawing>
           <wp:inline distT="0" distB="0" distL="0" distR="0" wp14:anchorId="1FFC2975" wp14:editId="6699A783">
             <wp:extent cx="5760085" cy="3439160"/>
@@ -21085,6 +21056,9 @@
     <w:p/>
     <w:p>
       <w:r>
+        <w:rPr>
+          <w:noProof/>
+        </w:rPr>
         <w:lastRenderedPageBreak/>
         <w:drawing>
           <wp:inline distT="0" distB="0" distL="0" distR="0" wp14:anchorId="2C4A43F3" wp14:editId="4E04A811">
@@ -21139,6 +21113,9 @@
     <w:p/>
     <w:p>
       <w:r>
+        <w:rPr>
+          <w:noProof/>
+        </w:rPr>
         <w:drawing>
           <wp:inline distT="0" distB="0" distL="0" distR="0" wp14:anchorId="6FFE545E" wp14:editId="59E8F79F">
             <wp:extent cx="5760085" cy="2202815"/>
@@ -21205,6 +21182,9 @@
         <w:ind w:firstLine="708"/>
       </w:pPr>
       <w:r>
+        <w:rPr>
+          <w:noProof/>
+        </w:rPr>
         <w:lastRenderedPageBreak/>
         <w:drawing>
           <wp:inline distT="0" distB="0" distL="0" distR="0" wp14:anchorId="1ADB4BA3" wp14:editId="682032DF">
@@ -21268,6 +21248,9 @@
         </w:rPr>
       </w:pPr>
       <w:r>
+        <w:rPr>
+          <w:noProof/>
+        </w:rPr>
         <w:drawing>
           <wp:inline distT="0" distB="0" distL="0" distR="0" wp14:anchorId="242DFA4D" wp14:editId="18BCCE01">
             <wp:extent cx="5760085" cy="3091180"/>
@@ -21344,10 +21327,7 @@
       </w:pPr>
       <w:bookmarkStart w:id="46" w:name="_Toc222849879"/>
       <w:r>
-        <w:t>P</w:t>
-      </w:r>
-      <w:r>
-        <w:t>ruebas de Software</w:t>
+        <w:t>Pruebas de Software</w:t>
       </w:r>
       <w:bookmarkEnd w:id="46"/>
     </w:p>
@@ -22776,6 +22756,6772 @@
           <w:lang w:eastAsia="es-AR"/>
         </w:rPr>
       </w:pPr>
+    </w:p>
+    <w:p>
+      <w:pPr>
+        <w:ind w:firstLine="708"/>
+        <w:rPr>
+          <w:rFonts w:ascii="Arial" w:eastAsia="Times New Roman" w:hAnsi="Arial" w:cs="Arial"/>
+          <w:sz w:val="20"/>
+          <w:szCs w:val="20"/>
+          <w:lang w:eastAsia="es-AR"/>
+        </w:rPr>
+      </w:pPr>
+    </w:p>
+    <w:p>
+      <w:pPr>
+        <w:ind w:firstLine="708"/>
+        <w:rPr>
+          <w:rFonts w:ascii="Arial" w:eastAsia="Times New Roman" w:hAnsi="Arial" w:cs="Arial"/>
+          <w:sz w:val="20"/>
+          <w:szCs w:val="20"/>
+          <w:lang w:eastAsia="es-AR"/>
+        </w:rPr>
+      </w:pPr>
+      <w:r>
+        <w:rPr>
+          <w:rFonts w:ascii="Arial" w:eastAsia="Times New Roman" w:hAnsi="Arial" w:cs="Arial"/>
+          <w:sz w:val="20"/>
+          <w:szCs w:val="20"/>
+          <w:lang w:eastAsia="es-AR"/>
+        </w:rPr>
+        <w:t>Auditoria</w:t>
+      </w:r>
+    </w:p>
+    <w:p>
+      <w:pPr>
+        <w:ind w:firstLine="708"/>
+        <w:rPr>
+          <w:rFonts w:ascii="Arial" w:eastAsia="Times New Roman" w:hAnsi="Arial" w:cs="Arial"/>
+          <w:sz w:val="20"/>
+          <w:szCs w:val="20"/>
+          <w:lang w:eastAsia="es-AR"/>
+        </w:rPr>
+      </w:pPr>
+      <w:r>
+        <w:rPr>
+          <w:rFonts w:ascii="Arial" w:eastAsia="Times New Roman" w:hAnsi="Arial" w:cs="Arial"/>
+          <w:sz w:val="20"/>
+          <w:szCs w:val="20"/>
+          <w:lang w:eastAsia="es-AR"/>
+        </w:rPr>
+        <w:t xml:space="preserve">Login - </w:t>
+      </w:r>
+      <w:proofErr w:type="spellStart"/>
+      <w:r>
+        <w:rPr>
+          <w:rFonts w:ascii="Arial" w:eastAsia="Times New Roman" w:hAnsi="Arial" w:cs="Arial"/>
+          <w:sz w:val="20"/>
+          <w:szCs w:val="20"/>
+          <w:lang w:eastAsia="es-AR"/>
+        </w:rPr>
+        <w:t>logout</w:t>
+      </w:r>
+      <w:proofErr w:type="spellEnd"/>
+    </w:p>
+    <w:p>
+      <w:pPr>
+        <w:ind w:firstLine="708"/>
+        <w:rPr>
+          <w:rFonts w:ascii="Arial" w:eastAsia="Times New Roman" w:hAnsi="Arial" w:cs="Arial"/>
+          <w:sz w:val="20"/>
+          <w:szCs w:val="20"/>
+          <w:lang w:eastAsia="es-AR"/>
+        </w:rPr>
+      </w:pPr>
+    </w:p>
+    <w:p>
+      <w:pPr>
+        <w:autoSpaceDE w:val="0"/>
+        <w:autoSpaceDN w:val="0"/>
+        <w:adjustRightInd w:val="0"/>
+        <w:spacing w:after="0" w:line="240" w:lineRule="auto"/>
+        <w:rPr>
+          <w:rFonts w:ascii="Consolas" w:hAnsi="Consolas" w:cs="Consolas"/>
+          <w:color w:val="000000"/>
+          <w:kern w:val="0"/>
+          <w:sz w:val="19"/>
+          <w:szCs w:val="19"/>
+        </w:rPr>
+      </w:pPr>
+      <w:r>
+        <w:rPr>
+          <w:rFonts w:ascii="Consolas" w:hAnsi="Consolas" w:cs="Consolas"/>
+          <w:color w:val="008000"/>
+          <w:kern w:val="0"/>
+          <w:sz w:val="19"/>
+          <w:szCs w:val="19"/>
+        </w:rPr>
+        <w:t xml:space="preserve">-- 1. Creamos la </w:t>
+      </w:r>
+      <w:r>
+        <w:rPr>
+          <w:rFonts w:ascii="Consolas" w:hAnsi="Consolas" w:cs="Consolas"/>
+          <w:color w:val="008000"/>
+          <w:kern w:val="0"/>
+          <w:sz w:val="19"/>
+          <w:szCs w:val="19"/>
+        </w:rPr>
+        <w:t>tabla de movimientos</w:t>
+      </w:r>
+    </w:p>
+    <w:p>
+      <w:pPr>
+        <w:autoSpaceDE w:val="0"/>
+        <w:autoSpaceDN w:val="0"/>
+        <w:adjustRightInd w:val="0"/>
+        <w:spacing w:after="0" w:line="240" w:lineRule="auto"/>
+        <w:rPr>
+          <w:rFonts w:ascii="Consolas" w:hAnsi="Consolas" w:cs="Consolas"/>
+          <w:color w:val="000000"/>
+          <w:kern w:val="0"/>
+          <w:sz w:val="19"/>
+          <w:szCs w:val="19"/>
+        </w:rPr>
+      </w:pPr>
+      <w:r>
+        <w:rPr>
+          <w:rFonts w:ascii="Consolas" w:hAnsi="Consolas" w:cs="Consolas"/>
+          <w:color w:val="0000FF"/>
+          <w:kern w:val="0"/>
+          <w:sz w:val="19"/>
+          <w:szCs w:val="19"/>
+        </w:rPr>
+        <w:t>CREATE</w:t>
+      </w:r>
+      <w:r>
+        <w:rPr>
+          <w:rFonts w:ascii="Consolas" w:hAnsi="Consolas" w:cs="Consolas"/>
+          <w:color w:val="000000"/>
+          <w:kern w:val="0"/>
+          <w:sz w:val="19"/>
+          <w:szCs w:val="19"/>
+        </w:rPr>
+        <w:t xml:space="preserve"> </w:t>
+      </w:r>
+      <w:r>
+        <w:rPr>
+          <w:rFonts w:ascii="Consolas" w:hAnsi="Consolas" w:cs="Consolas"/>
+          <w:color w:val="0000FF"/>
+          <w:kern w:val="0"/>
+          <w:sz w:val="19"/>
+          <w:szCs w:val="19"/>
+        </w:rPr>
+        <w:t>TABLE</w:t>
+      </w:r>
+      <w:r>
+        <w:rPr>
+          <w:rFonts w:ascii="Consolas" w:hAnsi="Consolas" w:cs="Consolas"/>
+          <w:color w:val="000000"/>
+          <w:kern w:val="0"/>
+          <w:sz w:val="19"/>
+          <w:szCs w:val="19"/>
+        </w:rPr>
+        <w:t xml:space="preserve"> </w:t>
+      </w:r>
+      <w:proofErr w:type="spellStart"/>
+      <w:r>
+        <w:rPr>
+          <w:rFonts w:ascii="Consolas" w:hAnsi="Consolas" w:cs="Consolas"/>
+          <w:color w:val="000000"/>
+          <w:kern w:val="0"/>
+          <w:sz w:val="19"/>
+          <w:szCs w:val="19"/>
+        </w:rPr>
+        <w:t>Mov_login_logout</w:t>
+      </w:r>
+      <w:proofErr w:type="spellEnd"/>
+      <w:r>
+        <w:rPr>
+          <w:rFonts w:ascii="Consolas" w:hAnsi="Consolas" w:cs="Consolas"/>
+          <w:color w:val="0000FF"/>
+          <w:kern w:val="0"/>
+          <w:sz w:val="19"/>
+          <w:szCs w:val="19"/>
+        </w:rPr>
+        <w:t xml:space="preserve"> </w:t>
+      </w:r>
+      <w:r>
+        <w:rPr>
+          <w:rFonts w:ascii="Consolas" w:hAnsi="Consolas" w:cs="Consolas"/>
+          <w:color w:val="808080"/>
+          <w:kern w:val="0"/>
+          <w:sz w:val="19"/>
+          <w:szCs w:val="19"/>
+        </w:rPr>
+        <w:t>(</w:t>
+      </w:r>
+    </w:p>
+    <w:p>
+      <w:pPr>
+        <w:autoSpaceDE w:val="0"/>
+        <w:autoSpaceDN w:val="0"/>
+        <w:adjustRightInd w:val="0"/>
+        <w:spacing w:after="0" w:line="240" w:lineRule="auto"/>
+        <w:rPr>
+          <w:rFonts w:ascii="Consolas" w:hAnsi="Consolas" w:cs="Consolas"/>
+          <w:color w:val="000000"/>
+          <w:kern w:val="0"/>
+          <w:sz w:val="19"/>
+          <w:szCs w:val="19"/>
+          <w:lang w:val="en-US"/>
+        </w:rPr>
+      </w:pPr>
+      <w:r>
+        <w:rPr>
+          <w:rFonts w:ascii="Consolas" w:hAnsi="Consolas" w:cs="Consolas"/>
+          <w:color w:val="000000"/>
+          <w:kern w:val="0"/>
+          <w:sz w:val="19"/>
+          <w:szCs w:val="19"/>
+        </w:rPr>
+        <w:t xml:space="preserve">    </w:t>
+      </w:r>
+      <w:proofErr w:type="spellStart"/>
+      <w:r>
+        <w:rPr>
+          <w:rFonts w:ascii="Consolas" w:hAnsi="Consolas" w:cs="Consolas"/>
+          <w:color w:val="000000"/>
+          <w:kern w:val="0"/>
+          <w:sz w:val="19"/>
+          <w:szCs w:val="19"/>
+          <w:lang w:val="en-US"/>
+        </w:rPr>
+        <w:t>Id_mov</w:t>
+      </w:r>
+      <w:proofErr w:type="spellEnd"/>
+      <w:r>
+        <w:rPr>
+          <w:rFonts w:ascii="Consolas" w:hAnsi="Consolas" w:cs="Consolas"/>
+          <w:color w:val="000000"/>
+          <w:kern w:val="0"/>
+          <w:sz w:val="19"/>
+          <w:szCs w:val="19"/>
+          <w:lang w:val="en-US"/>
+        </w:rPr>
+        <w:t xml:space="preserve"> </w:t>
+      </w:r>
+      <w:r>
+        <w:rPr>
+          <w:rFonts w:ascii="Consolas" w:hAnsi="Consolas" w:cs="Consolas"/>
+          <w:color w:val="0000FF"/>
+          <w:kern w:val="0"/>
+          <w:sz w:val="19"/>
+          <w:szCs w:val="19"/>
+          <w:lang w:val="en-US"/>
+        </w:rPr>
+        <w:t>INT</w:t>
+      </w:r>
+      <w:r>
+        <w:rPr>
+          <w:rFonts w:ascii="Consolas" w:hAnsi="Consolas" w:cs="Consolas"/>
+          <w:color w:val="000000"/>
+          <w:kern w:val="0"/>
+          <w:sz w:val="19"/>
+          <w:szCs w:val="19"/>
+          <w:lang w:val="en-US"/>
+        </w:rPr>
+        <w:t xml:space="preserve"> </w:t>
+      </w:r>
+      <w:r>
+        <w:rPr>
+          <w:rFonts w:ascii="Consolas" w:hAnsi="Consolas" w:cs="Consolas"/>
+          <w:color w:val="0000FF"/>
+          <w:kern w:val="0"/>
+          <w:sz w:val="19"/>
+          <w:szCs w:val="19"/>
+          <w:lang w:val="en-US"/>
+        </w:rPr>
+        <w:t>PRIMARY</w:t>
+      </w:r>
+      <w:r>
+        <w:rPr>
+          <w:rFonts w:ascii="Consolas" w:hAnsi="Consolas" w:cs="Consolas"/>
+          <w:color w:val="000000"/>
+          <w:kern w:val="0"/>
+          <w:sz w:val="19"/>
+          <w:szCs w:val="19"/>
+          <w:lang w:val="en-US"/>
+        </w:rPr>
+        <w:t xml:space="preserve"> </w:t>
+      </w:r>
+      <w:r>
+        <w:rPr>
+          <w:rFonts w:ascii="Consolas" w:hAnsi="Consolas" w:cs="Consolas"/>
+          <w:color w:val="0000FF"/>
+          <w:kern w:val="0"/>
+          <w:sz w:val="19"/>
+          <w:szCs w:val="19"/>
+          <w:lang w:val="en-US"/>
+        </w:rPr>
+        <w:t>KEY</w:t>
+      </w:r>
+      <w:r>
+        <w:rPr>
+          <w:rFonts w:ascii="Consolas" w:hAnsi="Consolas" w:cs="Consolas"/>
+          <w:color w:val="808080"/>
+          <w:kern w:val="0"/>
+          <w:sz w:val="19"/>
+          <w:szCs w:val="19"/>
+          <w:lang w:val="en-US"/>
+        </w:rPr>
+        <w:t>,</w:t>
+      </w:r>
+    </w:p>
+    <w:p>
+      <w:pPr>
+        <w:autoSpaceDE w:val="0"/>
+        <w:autoSpaceDN w:val="0"/>
+        <w:adjustRightInd w:val="0"/>
+        <w:spacing w:after="0" w:line="240" w:lineRule="auto"/>
+        <w:rPr>
+          <w:rFonts w:ascii="Consolas" w:hAnsi="Consolas" w:cs="Consolas"/>
+          <w:color w:val="000000"/>
+          <w:kern w:val="0"/>
+          <w:sz w:val="19"/>
+          <w:szCs w:val="19"/>
+        </w:rPr>
+      </w:pPr>
+      <w:r>
+        <w:rPr>
+          <w:rFonts w:ascii="Consolas" w:hAnsi="Consolas" w:cs="Consolas"/>
+          <w:color w:val="000000"/>
+          <w:kern w:val="0"/>
+          <w:sz w:val="19"/>
+          <w:szCs w:val="19"/>
+          <w:lang w:val="en-US"/>
+        </w:rPr>
+        <w:t xml:space="preserve">    </w:t>
+      </w:r>
+      <w:proofErr w:type="spellStart"/>
+      <w:r>
+        <w:rPr>
+          <w:rFonts w:ascii="Consolas" w:hAnsi="Consolas" w:cs="Consolas"/>
+          <w:color w:val="000000"/>
+          <w:kern w:val="0"/>
+          <w:sz w:val="19"/>
+          <w:szCs w:val="19"/>
+        </w:rPr>
+        <w:t>Descripcion</w:t>
+      </w:r>
+      <w:proofErr w:type="spellEnd"/>
+      <w:r>
+        <w:rPr>
+          <w:rFonts w:ascii="Consolas" w:hAnsi="Consolas" w:cs="Consolas"/>
+          <w:color w:val="000000"/>
+          <w:kern w:val="0"/>
+          <w:sz w:val="19"/>
+          <w:szCs w:val="19"/>
+        </w:rPr>
+        <w:t xml:space="preserve"> </w:t>
+      </w:r>
+      <w:proofErr w:type="gramStart"/>
+      <w:r>
+        <w:rPr>
+          <w:rFonts w:ascii="Consolas" w:hAnsi="Consolas" w:cs="Consolas"/>
+          <w:color w:val="0000FF"/>
+          <w:kern w:val="0"/>
+          <w:sz w:val="19"/>
+          <w:szCs w:val="19"/>
+        </w:rPr>
+        <w:t>VARCHAR</w:t>
+      </w:r>
+      <w:r>
+        <w:rPr>
+          <w:rFonts w:ascii="Consolas" w:hAnsi="Consolas" w:cs="Consolas"/>
+          <w:color w:val="808080"/>
+          <w:kern w:val="0"/>
+          <w:sz w:val="19"/>
+          <w:szCs w:val="19"/>
+        </w:rPr>
+        <w:t>(</w:t>
+      </w:r>
+      <w:proofErr w:type="gramEnd"/>
+      <w:r>
+        <w:rPr>
+          <w:rFonts w:ascii="Consolas" w:hAnsi="Consolas" w:cs="Consolas"/>
+          <w:color w:val="000000"/>
+          <w:kern w:val="0"/>
+          <w:sz w:val="19"/>
+          <w:szCs w:val="19"/>
+        </w:rPr>
+        <w:t>50</w:t>
+      </w:r>
+      <w:r>
+        <w:rPr>
+          <w:rFonts w:ascii="Consolas" w:hAnsi="Consolas" w:cs="Consolas"/>
+          <w:color w:val="808080"/>
+          <w:kern w:val="0"/>
+          <w:sz w:val="19"/>
+          <w:szCs w:val="19"/>
+        </w:rPr>
+        <w:t>)</w:t>
+      </w:r>
+      <w:r>
+        <w:rPr>
+          <w:rFonts w:ascii="Consolas" w:hAnsi="Consolas" w:cs="Consolas"/>
+          <w:color w:val="000000"/>
+          <w:kern w:val="0"/>
+          <w:sz w:val="19"/>
+          <w:szCs w:val="19"/>
+        </w:rPr>
+        <w:t xml:space="preserve"> </w:t>
+      </w:r>
+      <w:r>
+        <w:rPr>
+          <w:rFonts w:ascii="Consolas" w:hAnsi="Consolas" w:cs="Consolas"/>
+          <w:color w:val="808080"/>
+          <w:kern w:val="0"/>
+          <w:sz w:val="19"/>
+          <w:szCs w:val="19"/>
+        </w:rPr>
+        <w:t>NOT</w:t>
+      </w:r>
+      <w:r>
+        <w:rPr>
+          <w:rFonts w:ascii="Consolas" w:hAnsi="Consolas" w:cs="Consolas"/>
+          <w:color w:val="000000"/>
+          <w:kern w:val="0"/>
+          <w:sz w:val="19"/>
+          <w:szCs w:val="19"/>
+        </w:rPr>
+        <w:t xml:space="preserve"> </w:t>
+      </w:r>
+      <w:r>
+        <w:rPr>
+          <w:rFonts w:ascii="Consolas" w:hAnsi="Consolas" w:cs="Consolas"/>
+          <w:color w:val="808080"/>
+          <w:kern w:val="0"/>
+          <w:sz w:val="19"/>
+          <w:szCs w:val="19"/>
+        </w:rPr>
+        <w:t>NULL</w:t>
+      </w:r>
+    </w:p>
+    <w:p>
+      <w:pPr>
+        <w:autoSpaceDE w:val="0"/>
+        <w:autoSpaceDN w:val="0"/>
+        <w:adjustRightInd w:val="0"/>
+        <w:spacing w:after="0" w:line="240" w:lineRule="auto"/>
+        <w:rPr>
+          <w:rFonts w:ascii="Consolas" w:hAnsi="Consolas" w:cs="Consolas"/>
+          <w:color w:val="000000"/>
+          <w:kern w:val="0"/>
+          <w:sz w:val="19"/>
+          <w:szCs w:val="19"/>
+        </w:rPr>
+      </w:pPr>
+      <w:r>
+        <w:rPr>
+          <w:rFonts w:ascii="Consolas" w:hAnsi="Consolas" w:cs="Consolas"/>
+          <w:color w:val="808080"/>
+          <w:kern w:val="0"/>
+          <w:sz w:val="19"/>
+          <w:szCs w:val="19"/>
+        </w:rPr>
+        <w:t>);</w:t>
+      </w:r>
+    </w:p>
+    <w:p>
+      <w:pPr>
+        <w:autoSpaceDE w:val="0"/>
+        <w:autoSpaceDN w:val="0"/>
+        <w:adjustRightInd w:val="0"/>
+        <w:spacing w:after="0" w:line="240" w:lineRule="auto"/>
+        <w:rPr>
+          <w:rFonts w:ascii="Consolas" w:hAnsi="Consolas" w:cs="Consolas"/>
+          <w:color w:val="000000"/>
+          <w:kern w:val="0"/>
+          <w:sz w:val="19"/>
+          <w:szCs w:val="19"/>
+        </w:rPr>
+      </w:pPr>
+    </w:p>
+    <w:p>
+      <w:pPr>
+        <w:autoSpaceDE w:val="0"/>
+        <w:autoSpaceDN w:val="0"/>
+        <w:adjustRightInd w:val="0"/>
+        <w:spacing w:after="0" w:line="240" w:lineRule="auto"/>
+        <w:rPr>
+          <w:rFonts w:ascii="Consolas" w:hAnsi="Consolas" w:cs="Consolas"/>
+          <w:color w:val="000000"/>
+          <w:kern w:val="0"/>
+          <w:sz w:val="19"/>
+          <w:szCs w:val="19"/>
+        </w:rPr>
+      </w:pPr>
+      <w:r>
+        <w:rPr>
+          <w:rFonts w:ascii="Consolas" w:hAnsi="Consolas" w:cs="Consolas"/>
+          <w:color w:val="008000"/>
+          <w:kern w:val="0"/>
+          <w:sz w:val="19"/>
+          <w:szCs w:val="19"/>
+        </w:rPr>
+        <w:t>-- Insertamos los dos movimientos</w:t>
+      </w:r>
+    </w:p>
+    <w:p>
+      <w:pPr>
+        <w:autoSpaceDE w:val="0"/>
+        <w:autoSpaceDN w:val="0"/>
+        <w:adjustRightInd w:val="0"/>
+        <w:spacing w:after="0" w:line="240" w:lineRule="auto"/>
+        <w:rPr>
+          <w:rFonts w:ascii="Consolas" w:hAnsi="Consolas" w:cs="Consolas"/>
+          <w:color w:val="000000"/>
+          <w:kern w:val="0"/>
+          <w:sz w:val="19"/>
+          <w:szCs w:val="19"/>
+          <w:lang w:val="en-US"/>
+        </w:rPr>
+      </w:pPr>
+      <w:r>
+        <w:rPr>
+          <w:rFonts w:ascii="Consolas" w:hAnsi="Consolas" w:cs="Consolas"/>
+          <w:color w:val="0000FF"/>
+          <w:kern w:val="0"/>
+          <w:sz w:val="19"/>
+          <w:szCs w:val="19"/>
+          <w:lang w:val="en-US"/>
+        </w:rPr>
+        <w:t>INSERT</w:t>
+      </w:r>
+      <w:r>
+        <w:rPr>
+          <w:rFonts w:ascii="Consolas" w:hAnsi="Consolas" w:cs="Consolas"/>
+          <w:color w:val="000000"/>
+          <w:kern w:val="0"/>
+          <w:sz w:val="19"/>
+          <w:szCs w:val="19"/>
+          <w:lang w:val="en-US"/>
+        </w:rPr>
+        <w:t xml:space="preserve"> </w:t>
+      </w:r>
+      <w:r>
+        <w:rPr>
+          <w:rFonts w:ascii="Consolas" w:hAnsi="Consolas" w:cs="Consolas"/>
+          <w:color w:val="0000FF"/>
+          <w:kern w:val="0"/>
+          <w:sz w:val="19"/>
+          <w:szCs w:val="19"/>
+          <w:lang w:val="en-US"/>
+        </w:rPr>
+        <w:t>INTO</w:t>
+      </w:r>
+      <w:r>
+        <w:rPr>
+          <w:rFonts w:ascii="Consolas" w:hAnsi="Consolas" w:cs="Consolas"/>
+          <w:color w:val="000000"/>
+          <w:kern w:val="0"/>
+          <w:sz w:val="19"/>
+          <w:szCs w:val="19"/>
+          <w:lang w:val="en-US"/>
+        </w:rPr>
+        <w:t xml:space="preserve"> </w:t>
+      </w:r>
+      <w:proofErr w:type="spellStart"/>
+      <w:r>
+        <w:rPr>
+          <w:rFonts w:ascii="Consolas" w:hAnsi="Consolas" w:cs="Consolas"/>
+          <w:color w:val="000000"/>
+          <w:kern w:val="0"/>
+          <w:sz w:val="19"/>
+          <w:szCs w:val="19"/>
+          <w:lang w:val="en-US"/>
+        </w:rPr>
+        <w:t>Mov_login_</w:t>
+      </w:r>
+      <w:proofErr w:type="gramStart"/>
+      <w:r>
+        <w:rPr>
+          <w:rFonts w:ascii="Consolas" w:hAnsi="Consolas" w:cs="Consolas"/>
+          <w:color w:val="000000"/>
+          <w:kern w:val="0"/>
+          <w:sz w:val="19"/>
+          <w:szCs w:val="19"/>
+          <w:lang w:val="en-US"/>
+        </w:rPr>
+        <w:t>logout</w:t>
+      </w:r>
+      <w:proofErr w:type="spellEnd"/>
+      <w:r>
+        <w:rPr>
+          <w:rFonts w:ascii="Consolas" w:hAnsi="Consolas" w:cs="Consolas"/>
+          <w:color w:val="808080"/>
+          <w:kern w:val="0"/>
+          <w:sz w:val="19"/>
+          <w:szCs w:val="19"/>
+          <w:lang w:val="en-US"/>
+        </w:rPr>
+        <w:t>(</w:t>
+      </w:r>
+      <w:proofErr w:type="spellStart"/>
+      <w:proofErr w:type="gramEnd"/>
+      <w:r>
+        <w:rPr>
+          <w:rFonts w:ascii="Consolas" w:hAnsi="Consolas" w:cs="Consolas"/>
+          <w:color w:val="000000"/>
+          <w:kern w:val="0"/>
+          <w:sz w:val="19"/>
+          <w:szCs w:val="19"/>
+          <w:lang w:val="en-US"/>
+        </w:rPr>
+        <w:t>Id_mov</w:t>
+      </w:r>
+      <w:proofErr w:type="spellEnd"/>
+      <w:r>
+        <w:rPr>
+          <w:rFonts w:ascii="Consolas" w:hAnsi="Consolas" w:cs="Consolas"/>
+          <w:color w:val="808080"/>
+          <w:kern w:val="0"/>
+          <w:sz w:val="19"/>
+          <w:szCs w:val="19"/>
+          <w:lang w:val="en-US"/>
+        </w:rPr>
+        <w:t>,</w:t>
+      </w:r>
+      <w:r>
+        <w:rPr>
+          <w:rFonts w:ascii="Consolas" w:hAnsi="Consolas" w:cs="Consolas"/>
+          <w:color w:val="000000"/>
+          <w:kern w:val="0"/>
+          <w:sz w:val="19"/>
+          <w:szCs w:val="19"/>
+          <w:lang w:val="en-US"/>
+        </w:rPr>
+        <w:t xml:space="preserve"> </w:t>
+      </w:r>
+      <w:proofErr w:type="spellStart"/>
+      <w:r>
+        <w:rPr>
+          <w:rFonts w:ascii="Consolas" w:hAnsi="Consolas" w:cs="Consolas"/>
+          <w:color w:val="000000"/>
+          <w:kern w:val="0"/>
+          <w:sz w:val="19"/>
+          <w:szCs w:val="19"/>
+          <w:lang w:val="en-US"/>
+        </w:rPr>
+        <w:t>Descripcion</w:t>
+      </w:r>
+      <w:proofErr w:type="spellEnd"/>
+      <w:r>
+        <w:rPr>
+          <w:rFonts w:ascii="Consolas" w:hAnsi="Consolas" w:cs="Consolas"/>
+          <w:color w:val="808080"/>
+          <w:kern w:val="0"/>
+          <w:sz w:val="19"/>
+          <w:szCs w:val="19"/>
+          <w:lang w:val="en-US"/>
+        </w:rPr>
+        <w:t>)</w:t>
+      </w:r>
+      <w:r>
+        <w:rPr>
+          <w:rFonts w:ascii="Consolas" w:hAnsi="Consolas" w:cs="Consolas"/>
+          <w:color w:val="000000"/>
+          <w:kern w:val="0"/>
+          <w:sz w:val="19"/>
+          <w:szCs w:val="19"/>
+          <w:lang w:val="en-US"/>
+        </w:rPr>
+        <w:t xml:space="preserve"> </w:t>
+      </w:r>
+      <w:r>
+        <w:rPr>
+          <w:rFonts w:ascii="Consolas" w:hAnsi="Consolas" w:cs="Consolas"/>
+          <w:color w:val="0000FF"/>
+          <w:kern w:val="0"/>
+          <w:sz w:val="19"/>
+          <w:szCs w:val="19"/>
+          <w:lang w:val="en-US"/>
+        </w:rPr>
+        <w:t xml:space="preserve">VALUES </w:t>
+      </w:r>
+      <w:r>
+        <w:rPr>
+          <w:rFonts w:ascii="Consolas" w:hAnsi="Consolas" w:cs="Consolas"/>
+          <w:color w:val="808080"/>
+          <w:kern w:val="0"/>
+          <w:sz w:val="19"/>
+          <w:szCs w:val="19"/>
+          <w:lang w:val="en-US"/>
+        </w:rPr>
+        <w:t>(</w:t>
+      </w:r>
+      <w:r>
+        <w:rPr>
+          <w:rFonts w:ascii="Consolas" w:hAnsi="Consolas" w:cs="Consolas"/>
+          <w:color w:val="000000"/>
+          <w:kern w:val="0"/>
+          <w:sz w:val="19"/>
+          <w:szCs w:val="19"/>
+          <w:lang w:val="en-US"/>
+        </w:rPr>
+        <w:t>1</w:t>
+      </w:r>
+      <w:r>
+        <w:rPr>
+          <w:rFonts w:ascii="Consolas" w:hAnsi="Consolas" w:cs="Consolas"/>
+          <w:color w:val="808080"/>
+          <w:kern w:val="0"/>
+          <w:sz w:val="19"/>
+          <w:szCs w:val="19"/>
+          <w:lang w:val="en-US"/>
+        </w:rPr>
+        <w:t>,</w:t>
+      </w:r>
+      <w:r>
+        <w:rPr>
+          <w:rFonts w:ascii="Consolas" w:hAnsi="Consolas" w:cs="Consolas"/>
+          <w:color w:val="000000"/>
+          <w:kern w:val="0"/>
+          <w:sz w:val="19"/>
+          <w:szCs w:val="19"/>
+          <w:lang w:val="en-US"/>
+        </w:rPr>
+        <w:t xml:space="preserve"> </w:t>
+      </w:r>
+      <w:r>
+        <w:rPr>
+          <w:rFonts w:ascii="Consolas" w:hAnsi="Consolas" w:cs="Consolas"/>
+          <w:color w:val="FF0000"/>
+          <w:kern w:val="0"/>
+          <w:sz w:val="19"/>
+          <w:szCs w:val="19"/>
+          <w:lang w:val="en-US"/>
+        </w:rPr>
+        <w:t>'Login'</w:t>
+      </w:r>
+      <w:proofErr w:type="gramStart"/>
+      <w:r>
+        <w:rPr>
+          <w:rFonts w:ascii="Consolas" w:hAnsi="Consolas" w:cs="Consolas"/>
+          <w:color w:val="808080"/>
+          <w:kern w:val="0"/>
+          <w:sz w:val="19"/>
+          <w:szCs w:val="19"/>
+          <w:lang w:val="en-US"/>
+        </w:rPr>
+        <w:t>);</w:t>
+      </w:r>
+      <w:proofErr w:type="gramEnd"/>
+    </w:p>
+    <w:p>
+      <w:pPr>
+        <w:autoSpaceDE w:val="0"/>
+        <w:autoSpaceDN w:val="0"/>
+        <w:adjustRightInd w:val="0"/>
+        <w:spacing w:after="0" w:line="240" w:lineRule="auto"/>
+        <w:rPr>
+          <w:rFonts w:ascii="Consolas" w:hAnsi="Consolas" w:cs="Consolas"/>
+          <w:color w:val="000000"/>
+          <w:kern w:val="0"/>
+          <w:sz w:val="19"/>
+          <w:szCs w:val="19"/>
+          <w:lang w:val="en-US"/>
+        </w:rPr>
+      </w:pPr>
+      <w:r>
+        <w:rPr>
+          <w:rFonts w:ascii="Consolas" w:hAnsi="Consolas" w:cs="Consolas"/>
+          <w:color w:val="0000FF"/>
+          <w:kern w:val="0"/>
+          <w:sz w:val="19"/>
+          <w:szCs w:val="19"/>
+          <w:lang w:val="en-US"/>
+        </w:rPr>
+        <w:t>INSERT</w:t>
+      </w:r>
+      <w:r>
+        <w:rPr>
+          <w:rFonts w:ascii="Consolas" w:hAnsi="Consolas" w:cs="Consolas"/>
+          <w:color w:val="000000"/>
+          <w:kern w:val="0"/>
+          <w:sz w:val="19"/>
+          <w:szCs w:val="19"/>
+          <w:lang w:val="en-US"/>
+        </w:rPr>
+        <w:t xml:space="preserve"> </w:t>
+      </w:r>
+      <w:r>
+        <w:rPr>
+          <w:rFonts w:ascii="Consolas" w:hAnsi="Consolas" w:cs="Consolas"/>
+          <w:color w:val="0000FF"/>
+          <w:kern w:val="0"/>
+          <w:sz w:val="19"/>
+          <w:szCs w:val="19"/>
+          <w:lang w:val="en-US"/>
+        </w:rPr>
+        <w:t>INTO</w:t>
+      </w:r>
+      <w:r>
+        <w:rPr>
+          <w:rFonts w:ascii="Consolas" w:hAnsi="Consolas" w:cs="Consolas"/>
+          <w:color w:val="000000"/>
+          <w:kern w:val="0"/>
+          <w:sz w:val="19"/>
+          <w:szCs w:val="19"/>
+          <w:lang w:val="en-US"/>
+        </w:rPr>
+        <w:t xml:space="preserve"> </w:t>
+      </w:r>
+      <w:proofErr w:type="spellStart"/>
+      <w:r>
+        <w:rPr>
+          <w:rFonts w:ascii="Consolas" w:hAnsi="Consolas" w:cs="Consolas"/>
+          <w:color w:val="000000"/>
+          <w:kern w:val="0"/>
+          <w:sz w:val="19"/>
+          <w:szCs w:val="19"/>
+          <w:lang w:val="en-US"/>
+        </w:rPr>
+        <w:t>Mov_login_</w:t>
+      </w:r>
+      <w:proofErr w:type="gramStart"/>
+      <w:r>
+        <w:rPr>
+          <w:rFonts w:ascii="Consolas" w:hAnsi="Consolas" w:cs="Consolas"/>
+          <w:color w:val="000000"/>
+          <w:kern w:val="0"/>
+          <w:sz w:val="19"/>
+          <w:szCs w:val="19"/>
+          <w:lang w:val="en-US"/>
+        </w:rPr>
+        <w:t>logout</w:t>
+      </w:r>
+      <w:proofErr w:type="spellEnd"/>
+      <w:r>
+        <w:rPr>
+          <w:rFonts w:ascii="Consolas" w:hAnsi="Consolas" w:cs="Consolas"/>
+          <w:color w:val="808080"/>
+          <w:kern w:val="0"/>
+          <w:sz w:val="19"/>
+          <w:szCs w:val="19"/>
+          <w:lang w:val="en-US"/>
+        </w:rPr>
+        <w:t>(</w:t>
+      </w:r>
+      <w:proofErr w:type="spellStart"/>
+      <w:proofErr w:type="gramEnd"/>
+      <w:r>
+        <w:rPr>
+          <w:rFonts w:ascii="Consolas" w:hAnsi="Consolas" w:cs="Consolas"/>
+          <w:color w:val="000000"/>
+          <w:kern w:val="0"/>
+          <w:sz w:val="19"/>
+          <w:szCs w:val="19"/>
+          <w:lang w:val="en-US"/>
+        </w:rPr>
+        <w:t>Id_mov</w:t>
+      </w:r>
+      <w:proofErr w:type="spellEnd"/>
+      <w:r>
+        <w:rPr>
+          <w:rFonts w:ascii="Consolas" w:hAnsi="Consolas" w:cs="Consolas"/>
+          <w:color w:val="808080"/>
+          <w:kern w:val="0"/>
+          <w:sz w:val="19"/>
+          <w:szCs w:val="19"/>
+          <w:lang w:val="en-US"/>
+        </w:rPr>
+        <w:t>,</w:t>
+      </w:r>
+      <w:r>
+        <w:rPr>
+          <w:rFonts w:ascii="Consolas" w:hAnsi="Consolas" w:cs="Consolas"/>
+          <w:color w:val="000000"/>
+          <w:kern w:val="0"/>
+          <w:sz w:val="19"/>
+          <w:szCs w:val="19"/>
+          <w:lang w:val="en-US"/>
+        </w:rPr>
+        <w:t xml:space="preserve"> </w:t>
+      </w:r>
+      <w:proofErr w:type="spellStart"/>
+      <w:r>
+        <w:rPr>
+          <w:rFonts w:ascii="Consolas" w:hAnsi="Consolas" w:cs="Consolas"/>
+          <w:color w:val="000000"/>
+          <w:kern w:val="0"/>
+          <w:sz w:val="19"/>
+          <w:szCs w:val="19"/>
+          <w:lang w:val="en-US"/>
+        </w:rPr>
+        <w:t>Descripcion</w:t>
+      </w:r>
+      <w:proofErr w:type="spellEnd"/>
+      <w:r>
+        <w:rPr>
+          <w:rFonts w:ascii="Consolas" w:hAnsi="Consolas" w:cs="Consolas"/>
+          <w:color w:val="808080"/>
+          <w:kern w:val="0"/>
+          <w:sz w:val="19"/>
+          <w:szCs w:val="19"/>
+          <w:lang w:val="en-US"/>
+        </w:rPr>
+        <w:t>)</w:t>
+      </w:r>
+      <w:r>
+        <w:rPr>
+          <w:rFonts w:ascii="Consolas" w:hAnsi="Consolas" w:cs="Consolas"/>
+          <w:color w:val="000000"/>
+          <w:kern w:val="0"/>
+          <w:sz w:val="19"/>
+          <w:szCs w:val="19"/>
+          <w:lang w:val="en-US"/>
+        </w:rPr>
+        <w:t xml:space="preserve"> </w:t>
+      </w:r>
+      <w:r>
+        <w:rPr>
+          <w:rFonts w:ascii="Consolas" w:hAnsi="Consolas" w:cs="Consolas"/>
+          <w:color w:val="0000FF"/>
+          <w:kern w:val="0"/>
+          <w:sz w:val="19"/>
+          <w:szCs w:val="19"/>
+          <w:lang w:val="en-US"/>
+        </w:rPr>
+        <w:t xml:space="preserve">VALUES </w:t>
+      </w:r>
+      <w:r>
+        <w:rPr>
+          <w:rFonts w:ascii="Consolas" w:hAnsi="Consolas" w:cs="Consolas"/>
+          <w:color w:val="808080"/>
+          <w:kern w:val="0"/>
+          <w:sz w:val="19"/>
+          <w:szCs w:val="19"/>
+          <w:lang w:val="en-US"/>
+        </w:rPr>
+        <w:t>(</w:t>
+      </w:r>
+      <w:r>
+        <w:rPr>
+          <w:rFonts w:ascii="Consolas" w:hAnsi="Consolas" w:cs="Consolas"/>
+          <w:color w:val="000000"/>
+          <w:kern w:val="0"/>
+          <w:sz w:val="19"/>
+          <w:szCs w:val="19"/>
+          <w:lang w:val="en-US"/>
+        </w:rPr>
+        <w:t>2</w:t>
+      </w:r>
+      <w:r>
+        <w:rPr>
+          <w:rFonts w:ascii="Consolas" w:hAnsi="Consolas" w:cs="Consolas"/>
+          <w:color w:val="808080"/>
+          <w:kern w:val="0"/>
+          <w:sz w:val="19"/>
+          <w:szCs w:val="19"/>
+          <w:lang w:val="en-US"/>
+        </w:rPr>
+        <w:t>,</w:t>
+      </w:r>
+      <w:r>
+        <w:rPr>
+          <w:rFonts w:ascii="Consolas" w:hAnsi="Consolas" w:cs="Consolas"/>
+          <w:color w:val="000000"/>
+          <w:kern w:val="0"/>
+          <w:sz w:val="19"/>
+          <w:szCs w:val="19"/>
+          <w:lang w:val="en-US"/>
+        </w:rPr>
+        <w:t xml:space="preserve"> </w:t>
+      </w:r>
+      <w:r>
+        <w:rPr>
+          <w:rFonts w:ascii="Consolas" w:hAnsi="Consolas" w:cs="Consolas"/>
+          <w:color w:val="FF0000"/>
+          <w:kern w:val="0"/>
+          <w:sz w:val="19"/>
+          <w:szCs w:val="19"/>
+          <w:lang w:val="en-US"/>
+        </w:rPr>
+        <w:t>'Logout'</w:t>
+      </w:r>
+      <w:proofErr w:type="gramStart"/>
+      <w:r>
+        <w:rPr>
+          <w:rFonts w:ascii="Consolas" w:hAnsi="Consolas" w:cs="Consolas"/>
+          <w:color w:val="808080"/>
+          <w:kern w:val="0"/>
+          <w:sz w:val="19"/>
+          <w:szCs w:val="19"/>
+          <w:lang w:val="en-US"/>
+        </w:rPr>
+        <w:t>);</w:t>
+      </w:r>
+      <w:proofErr w:type="gramEnd"/>
+    </w:p>
+    <w:p>
+      <w:pPr>
+        <w:autoSpaceDE w:val="0"/>
+        <w:autoSpaceDN w:val="0"/>
+        <w:adjustRightInd w:val="0"/>
+        <w:spacing w:after="0" w:line="240" w:lineRule="auto"/>
+        <w:rPr>
+          <w:rFonts w:ascii="Consolas" w:hAnsi="Consolas" w:cs="Consolas"/>
+          <w:color w:val="000000"/>
+          <w:kern w:val="0"/>
+          <w:sz w:val="19"/>
+          <w:szCs w:val="19"/>
+          <w:lang w:val="en-US"/>
+        </w:rPr>
+      </w:pPr>
+    </w:p>
+    <w:p>
+      <w:pPr>
+        <w:autoSpaceDE w:val="0"/>
+        <w:autoSpaceDN w:val="0"/>
+        <w:adjustRightInd w:val="0"/>
+        <w:spacing w:after="0" w:line="240" w:lineRule="auto"/>
+        <w:rPr>
+          <w:rFonts w:ascii="Consolas" w:hAnsi="Consolas" w:cs="Consolas"/>
+          <w:color w:val="000000"/>
+          <w:kern w:val="0"/>
+          <w:sz w:val="19"/>
+          <w:szCs w:val="19"/>
+        </w:rPr>
+      </w:pPr>
+      <w:r>
+        <w:rPr>
+          <w:rFonts w:ascii="Consolas" w:hAnsi="Consolas" w:cs="Consolas"/>
+          <w:color w:val="008000"/>
+          <w:kern w:val="0"/>
+          <w:sz w:val="19"/>
+          <w:szCs w:val="19"/>
+        </w:rPr>
+        <w:t>-- 2. Creamos la "</w:t>
+      </w:r>
+      <w:proofErr w:type="spellStart"/>
+      <w:r>
+        <w:rPr>
+          <w:rFonts w:ascii="Consolas" w:hAnsi="Consolas" w:cs="Consolas"/>
+          <w:color w:val="008000"/>
+          <w:kern w:val="0"/>
+          <w:sz w:val="19"/>
+          <w:szCs w:val="19"/>
+        </w:rPr>
+        <w:t>Aud</w:t>
+      </w:r>
+      <w:r>
+        <w:rPr>
+          <w:rFonts w:ascii="Consolas" w:hAnsi="Consolas" w:cs="Consolas"/>
+          <w:color w:val="008000"/>
+          <w:kern w:val="0"/>
+          <w:sz w:val="19"/>
+          <w:szCs w:val="19"/>
+        </w:rPr>
+        <w:t>_login_logout</w:t>
+      </w:r>
+      <w:proofErr w:type="spellEnd"/>
+      <w:r>
+        <w:rPr>
+          <w:rFonts w:ascii="Consolas" w:hAnsi="Consolas" w:cs="Consolas"/>
+          <w:color w:val="008000"/>
+          <w:kern w:val="0"/>
+          <w:sz w:val="19"/>
+          <w:szCs w:val="19"/>
+        </w:rPr>
+        <w:t>"</w:t>
+      </w:r>
+    </w:p>
+    <w:p>
+      <w:pPr>
+        <w:autoSpaceDE w:val="0"/>
+        <w:autoSpaceDN w:val="0"/>
+        <w:adjustRightInd w:val="0"/>
+        <w:spacing w:after="0" w:line="240" w:lineRule="auto"/>
+        <w:rPr>
+          <w:rFonts w:ascii="Consolas" w:hAnsi="Consolas" w:cs="Consolas"/>
+          <w:color w:val="000000"/>
+          <w:kern w:val="0"/>
+          <w:sz w:val="19"/>
+          <w:szCs w:val="19"/>
+          <w:lang w:val="en-US"/>
+        </w:rPr>
+      </w:pPr>
+      <w:r>
+        <w:rPr>
+          <w:rFonts w:ascii="Consolas" w:hAnsi="Consolas" w:cs="Consolas"/>
+          <w:color w:val="0000FF"/>
+          <w:kern w:val="0"/>
+          <w:sz w:val="19"/>
+          <w:szCs w:val="19"/>
+          <w:lang w:val="en-US"/>
+        </w:rPr>
+        <w:t>CREATE</w:t>
+      </w:r>
+      <w:r>
+        <w:rPr>
+          <w:rFonts w:ascii="Consolas" w:hAnsi="Consolas" w:cs="Consolas"/>
+          <w:color w:val="000000"/>
+          <w:kern w:val="0"/>
+          <w:sz w:val="19"/>
+          <w:szCs w:val="19"/>
+          <w:lang w:val="en-US"/>
+        </w:rPr>
+        <w:t xml:space="preserve"> </w:t>
+      </w:r>
+      <w:r>
+        <w:rPr>
+          <w:rFonts w:ascii="Consolas" w:hAnsi="Consolas" w:cs="Consolas"/>
+          <w:color w:val="0000FF"/>
+          <w:kern w:val="0"/>
+          <w:sz w:val="19"/>
+          <w:szCs w:val="19"/>
+          <w:lang w:val="en-US"/>
+        </w:rPr>
+        <w:t>TABLE</w:t>
+      </w:r>
+      <w:r>
+        <w:rPr>
+          <w:rFonts w:ascii="Consolas" w:hAnsi="Consolas" w:cs="Consolas"/>
+          <w:color w:val="000000"/>
+          <w:kern w:val="0"/>
+          <w:sz w:val="19"/>
+          <w:szCs w:val="19"/>
+          <w:lang w:val="en-US"/>
+        </w:rPr>
+        <w:t xml:space="preserve"> </w:t>
+      </w:r>
+      <w:proofErr w:type="spellStart"/>
+      <w:r>
+        <w:rPr>
+          <w:rFonts w:ascii="Consolas" w:hAnsi="Consolas" w:cs="Consolas"/>
+          <w:color w:val="000000"/>
+          <w:kern w:val="0"/>
+          <w:sz w:val="19"/>
+          <w:szCs w:val="19"/>
+          <w:lang w:val="en-US"/>
+        </w:rPr>
+        <w:t>Aud_login_logout</w:t>
+      </w:r>
+      <w:proofErr w:type="spellEnd"/>
+      <w:r>
+        <w:rPr>
+          <w:rFonts w:ascii="Consolas" w:hAnsi="Consolas" w:cs="Consolas"/>
+          <w:color w:val="0000FF"/>
+          <w:kern w:val="0"/>
+          <w:sz w:val="19"/>
+          <w:szCs w:val="19"/>
+          <w:lang w:val="en-US"/>
+        </w:rPr>
+        <w:t xml:space="preserve"> </w:t>
+      </w:r>
+      <w:r>
+        <w:rPr>
+          <w:rFonts w:ascii="Consolas" w:hAnsi="Consolas" w:cs="Consolas"/>
+          <w:color w:val="808080"/>
+          <w:kern w:val="0"/>
+          <w:sz w:val="19"/>
+          <w:szCs w:val="19"/>
+          <w:lang w:val="en-US"/>
+        </w:rPr>
+        <w:t>(</w:t>
+      </w:r>
+    </w:p>
+    <w:p>
+      <w:pPr>
+        <w:autoSpaceDE w:val="0"/>
+        <w:autoSpaceDN w:val="0"/>
+        <w:adjustRightInd w:val="0"/>
+        <w:spacing w:after="0" w:line="240" w:lineRule="auto"/>
+        <w:rPr>
+          <w:rFonts w:ascii="Consolas" w:hAnsi="Consolas" w:cs="Consolas"/>
+          <w:color w:val="000000"/>
+          <w:kern w:val="0"/>
+          <w:sz w:val="19"/>
+          <w:szCs w:val="19"/>
+          <w:lang w:val="en-US"/>
+        </w:rPr>
+      </w:pPr>
+      <w:r>
+        <w:rPr>
+          <w:rFonts w:ascii="Consolas" w:hAnsi="Consolas" w:cs="Consolas"/>
+          <w:color w:val="000000"/>
+          <w:kern w:val="0"/>
+          <w:sz w:val="19"/>
+          <w:szCs w:val="19"/>
+          <w:lang w:val="en-US"/>
+        </w:rPr>
+        <w:t xml:space="preserve">    </w:t>
+      </w:r>
+      <w:proofErr w:type="spellStart"/>
+      <w:r>
+        <w:rPr>
+          <w:rFonts w:ascii="Consolas" w:hAnsi="Consolas" w:cs="Consolas"/>
+          <w:color w:val="000000"/>
+          <w:kern w:val="0"/>
+          <w:sz w:val="19"/>
+          <w:szCs w:val="19"/>
+          <w:lang w:val="en-US"/>
+        </w:rPr>
+        <w:t>Usuario</w:t>
+      </w:r>
+      <w:proofErr w:type="spellEnd"/>
+      <w:r>
+        <w:rPr>
+          <w:rFonts w:ascii="Consolas" w:hAnsi="Consolas" w:cs="Consolas"/>
+          <w:color w:val="000000"/>
+          <w:kern w:val="0"/>
+          <w:sz w:val="19"/>
+          <w:szCs w:val="19"/>
+          <w:lang w:val="en-US"/>
+        </w:rPr>
+        <w:t xml:space="preserve"> </w:t>
+      </w:r>
+      <w:proofErr w:type="gramStart"/>
+      <w:r>
+        <w:rPr>
+          <w:rFonts w:ascii="Consolas" w:hAnsi="Consolas" w:cs="Consolas"/>
+          <w:color w:val="0000FF"/>
+          <w:kern w:val="0"/>
+          <w:sz w:val="19"/>
+          <w:szCs w:val="19"/>
+          <w:lang w:val="en-US"/>
+        </w:rPr>
+        <w:t>VARCHAR</w:t>
+      </w:r>
+      <w:r>
+        <w:rPr>
+          <w:rFonts w:ascii="Consolas" w:hAnsi="Consolas" w:cs="Consolas"/>
+          <w:color w:val="808080"/>
+          <w:kern w:val="0"/>
+          <w:sz w:val="19"/>
+          <w:szCs w:val="19"/>
+          <w:lang w:val="en-US"/>
+        </w:rPr>
+        <w:t>(</w:t>
+      </w:r>
+      <w:proofErr w:type="gramEnd"/>
+      <w:r>
+        <w:rPr>
+          <w:rFonts w:ascii="Consolas" w:hAnsi="Consolas" w:cs="Consolas"/>
+          <w:color w:val="000000"/>
+          <w:kern w:val="0"/>
+          <w:sz w:val="19"/>
+          <w:szCs w:val="19"/>
+          <w:lang w:val="en-US"/>
+        </w:rPr>
+        <w:t>100</w:t>
+      </w:r>
+      <w:r>
+        <w:rPr>
+          <w:rFonts w:ascii="Consolas" w:hAnsi="Consolas" w:cs="Consolas"/>
+          <w:color w:val="808080"/>
+          <w:kern w:val="0"/>
+          <w:sz w:val="19"/>
+          <w:szCs w:val="19"/>
+          <w:lang w:val="en-US"/>
+        </w:rPr>
+        <w:t>)</w:t>
+      </w:r>
+      <w:r>
+        <w:rPr>
+          <w:rFonts w:ascii="Consolas" w:hAnsi="Consolas" w:cs="Consolas"/>
+          <w:color w:val="000000"/>
+          <w:kern w:val="0"/>
+          <w:sz w:val="19"/>
+          <w:szCs w:val="19"/>
+          <w:lang w:val="en-US"/>
+        </w:rPr>
+        <w:t xml:space="preserve"> </w:t>
+      </w:r>
+      <w:r>
+        <w:rPr>
+          <w:rFonts w:ascii="Consolas" w:hAnsi="Consolas" w:cs="Consolas"/>
+          <w:color w:val="808080"/>
+          <w:kern w:val="0"/>
+          <w:sz w:val="19"/>
+          <w:szCs w:val="19"/>
+          <w:lang w:val="en-US"/>
+        </w:rPr>
+        <w:t>NOT</w:t>
+      </w:r>
+      <w:r>
+        <w:rPr>
+          <w:rFonts w:ascii="Consolas" w:hAnsi="Consolas" w:cs="Consolas"/>
+          <w:color w:val="000000"/>
+          <w:kern w:val="0"/>
+          <w:sz w:val="19"/>
+          <w:szCs w:val="19"/>
+          <w:lang w:val="en-US"/>
+        </w:rPr>
+        <w:t xml:space="preserve"> </w:t>
+      </w:r>
+      <w:r>
+        <w:rPr>
+          <w:rFonts w:ascii="Consolas" w:hAnsi="Consolas" w:cs="Consolas"/>
+          <w:color w:val="808080"/>
+          <w:kern w:val="0"/>
+          <w:sz w:val="19"/>
+          <w:szCs w:val="19"/>
+          <w:lang w:val="en-US"/>
+        </w:rPr>
+        <w:t>NULL,</w:t>
+      </w:r>
+    </w:p>
+    <w:p>
+      <w:pPr>
+        <w:autoSpaceDE w:val="0"/>
+        <w:autoSpaceDN w:val="0"/>
+        <w:adjustRightInd w:val="0"/>
+        <w:spacing w:after="0" w:line="240" w:lineRule="auto"/>
+        <w:rPr>
+          <w:rFonts w:ascii="Consolas" w:hAnsi="Consolas" w:cs="Consolas"/>
+          <w:color w:val="000000"/>
+          <w:kern w:val="0"/>
+          <w:sz w:val="19"/>
+          <w:szCs w:val="19"/>
+          <w:lang w:val="en-US"/>
+        </w:rPr>
+      </w:pPr>
+      <w:r>
+        <w:rPr>
+          <w:rFonts w:ascii="Consolas" w:hAnsi="Consolas" w:cs="Consolas"/>
+          <w:color w:val="000000"/>
+          <w:kern w:val="0"/>
+          <w:sz w:val="19"/>
+          <w:szCs w:val="19"/>
+          <w:lang w:val="en-US"/>
+        </w:rPr>
+        <w:lastRenderedPageBreak/>
+        <w:t xml:space="preserve">    </w:t>
+      </w:r>
+      <w:proofErr w:type="spellStart"/>
+      <w:r>
+        <w:rPr>
+          <w:rFonts w:ascii="Consolas" w:hAnsi="Consolas" w:cs="Consolas"/>
+          <w:color w:val="000000"/>
+          <w:kern w:val="0"/>
+          <w:sz w:val="19"/>
+          <w:szCs w:val="19"/>
+          <w:lang w:val="en-US"/>
+        </w:rPr>
+        <w:t>Fyh_mov</w:t>
+      </w:r>
+      <w:proofErr w:type="spellEnd"/>
+      <w:r>
+        <w:rPr>
+          <w:rFonts w:ascii="Consolas" w:hAnsi="Consolas" w:cs="Consolas"/>
+          <w:color w:val="000000"/>
+          <w:kern w:val="0"/>
+          <w:sz w:val="19"/>
+          <w:szCs w:val="19"/>
+          <w:lang w:val="en-US"/>
+        </w:rPr>
+        <w:t xml:space="preserve"> </w:t>
+      </w:r>
+      <w:r>
+        <w:rPr>
+          <w:rFonts w:ascii="Consolas" w:hAnsi="Consolas" w:cs="Consolas"/>
+          <w:color w:val="0000FF"/>
+          <w:kern w:val="0"/>
+          <w:sz w:val="19"/>
+          <w:szCs w:val="19"/>
+          <w:lang w:val="en-US"/>
+        </w:rPr>
+        <w:t>DATETIME</w:t>
+      </w:r>
+      <w:r>
+        <w:rPr>
+          <w:rFonts w:ascii="Consolas" w:hAnsi="Consolas" w:cs="Consolas"/>
+          <w:color w:val="000000"/>
+          <w:kern w:val="0"/>
+          <w:sz w:val="19"/>
+          <w:szCs w:val="19"/>
+          <w:lang w:val="en-US"/>
+        </w:rPr>
+        <w:t xml:space="preserve"> </w:t>
+      </w:r>
+      <w:r>
+        <w:rPr>
+          <w:rFonts w:ascii="Consolas" w:hAnsi="Consolas" w:cs="Consolas"/>
+          <w:color w:val="0000FF"/>
+          <w:kern w:val="0"/>
+          <w:sz w:val="19"/>
+          <w:szCs w:val="19"/>
+          <w:lang w:val="en-US"/>
+        </w:rPr>
+        <w:t>DEFAULT</w:t>
+      </w:r>
+      <w:r>
+        <w:rPr>
+          <w:rFonts w:ascii="Consolas" w:hAnsi="Consolas" w:cs="Consolas"/>
+          <w:color w:val="000000"/>
+          <w:kern w:val="0"/>
+          <w:sz w:val="19"/>
+          <w:szCs w:val="19"/>
+          <w:lang w:val="en-US"/>
+        </w:rPr>
+        <w:t xml:space="preserve"> </w:t>
+      </w:r>
+      <w:proofErr w:type="gramStart"/>
+      <w:r>
+        <w:rPr>
+          <w:rFonts w:ascii="Consolas" w:hAnsi="Consolas" w:cs="Consolas"/>
+          <w:color w:val="FF00FF"/>
+          <w:kern w:val="0"/>
+          <w:sz w:val="19"/>
+          <w:szCs w:val="19"/>
+          <w:lang w:val="en-US"/>
+        </w:rPr>
+        <w:t>GETDATE</w:t>
+      </w:r>
+      <w:r>
+        <w:rPr>
+          <w:rFonts w:ascii="Consolas" w:hAnsi="Consolas" w:cs="Consolas"/>
+          <w:color w:val="808080"/>
+          <w:kern w:val="0"/>
+          <w:sz w:val="19"/>
+          <w:szCs w:val="19"/>
+          <w:lang w:val="en-US"/>
+        </w:rPr>
+        <w:t>(</w:t>
+      </w:r>
+      <w:proofErr w:type="gramEnd"/>
+      <w:r>
+        <w:rPr>
+          <w:rFonts w:ascii="Consolas" w:hAnsi="Consolas" w:cs="Consolas"/>
+          <w:color w:val="808080"/>
+          <w:kern w:val="0"/>
+          <w:sz w:val="19"/>
+          <w:szCs w:val="19"/>
+          <w:lang w:val="en-US"/>
+        </w:rPr>
+        <w:t>),</w:t>
+      </w:r>
+    </w:p>
+    <w:p>
+      <w:pPr>
+        <w:autoSpaceDE w:val="0"/>
+        <w:autoSpaceDN w:val="0"/>
+        <w:adjustRightInd w:val="0"/>
+        <w:spacing w:after="0" w:line="240" w:lineRule="auto"/>
+        <w:rPr>
+          <w:rFonts w:ascii="Consolas" w:hAnsi="Consolas" w:cs="Consolas"/>
+          <w:color w:val="000000"/>
+          <w:kern w:val="0"/>
+          <w:sz w:val="19"/>
+          <w:szCs w:val="19"/>
+          <w:lang w:val="en-US"/>
+        </w:rPr>
+      </w:pPr>
+      <w:r>
+        <w:rPr>
+          <w:rFonts w:ascii="Consolas" w:hAnsi="Consolas" w:cs="Consolas"/>
+          <w:color w:val="000000"/>
+          <w:kern w:val="0"/>
+          <w:sz w:val="19"/>
+          <w:szCs w:val="19"/>
+          <w:lang w:val="en-US"/>
+        </w:rPr>
+        <w:t xml:space="preserve">    </w:t>
+      </w:r>
+      <w:proofErr w:type="spellStart"/>
+      <w:r>
+        <w:rPr>
+          <w:rFonts w:ascii="Consolas" w:hAnsi="Consolas" w:cs="Consolas"/>
+          <w:color w:val="000000"/>
+          <w:kern w:val="0"/>
+          <w:sz w:val="19"/>
+          <w:szCs w:val="19"/>
+          <w:lang w:val="en-US"/>
+        </w:rPr>
+        <w:t>Id_mov</w:t>
+      </w:r>
+      <w:proofErr w:type="spellEnd"/>
+      <w:r>
+        <w:rPr>
+          <w:rFonts w:ascii="Consolas" w:hAnsi="Consolas" w:cs="Consolas"/>
+          <w:color w:val="000000"/>
+          <w:kern w:val="0"/>
+          <w:sz w:val="19"/>
+          <w:szCs w:val="19"/>
+          <w:lang w:val="en-US"/>
+        </w:rPr>
+        <w:t xml:space="preserve"> </w:t>
+      </w:r>
+      <w:r>
+        <w:rPr>
+          <w:rFonts w:ascii="Consolas" w:hAnsi="Consolas" w:cs="Consolas"/>
+          <w:color w:val="0000FF"/>
+          <w:kern w:val="0"/>
+          <w:sz w:val="19"/>
+          <w:szCs w:val="19"/>
+          <w:lang w:val="en-US"/>
+        </w:rPr>
+        <w:t>INT</w:t>
+      </w:r>
+      <w:r>
+        <w:rPr>
+          <w:rFonts w:ascii="Consolas" w:hAnsi="Consolas" w:cs="Consolas"/>
+          <w:color w:val="000000"/>
+          <w:kern w:val="0"/>
+          <w:sz w:val="19"/>
+          <w:szCs w:val="19"/>
+          <w:lang w:val="en-US"/>
+        </w:rPr>
+        <w:t xml:space="preserve"> </w:t>
+      </w:r>
+      <w:r>
+        <w:rPr>
+          <w:rFonts w:ascii="Consolas" w:hAnsi="Consolas" w:cs="Consolas"/>
+          <w:color w:val="808080"/>
+          <w:kern w:val="0"/>
+          <w:sz w:val="19"/>
+          <w:szCs w:val="19"/>
+          <w:lang w:val="en-US"/>
+        </w:rPr>
+        <w:t>NOT</w:t>
+      </w:r>
+      <w:r>
+        <w:rPr>
+          <w:rFonts w:ascii="Consolas" w:hAnsi="Consolas" w:cs="Consolas"/>
+          <w:color w:val="000000"/>
+          <w:kern w:val="0"/>
+          <w:sz w:val="19"/>
+          <w:szCs w:val="19"/>
+          <w:lang w:val="en-US"/>
+        </w:rPr>
+        <w:t xml:space="preserve"> </w:t>
+      </w:r>
+      <w:r>
+        <w:rPr>
+          <w:rFonts w:ascii="Consolas" w:hAnsi="Consolas" w:cs="Consolas"/>
+          <w:color w:val="808080"/>
+          <w:kern w:val="0"/>
+          <w:sz w:val="19"/>
+          <w:szCs w:val="19"/>
+          <w:lang w:val="en-US"/>
+        </w:rPr>
+        <w:t>NULL,</w:t>
+      </w:r>
+    </w:p>
+    <w:p>
+      <w:pPr>
+        <w:autoSpaceDE w:val="0"/>
+        <w:autoSpaceDN w:val="0"/>
+        <w:adjustRightInd w:val="0"/>
+        <w:spacing w:after="0" w:line="240" w:lineRule="auto"/>
+        <w:rPr>
+          <w:rFonts w:ascii="Consolas" w:hAnsi="Consolas" w:cs="Consolas"/>
+          <w:color w:val="000000"/>
+          <w:kern w:val="0"/>
+          <w:sz w:val="19"/>
+          <w:szCs w:val="19"/>
+          <w:lang w:val="en-US"/>
+        </w:rPr>
+      </w:pPr>
+      <w:r>
+        <w:rPr>
+          <w:rFonts w:ascii="Consolas" w:hAnsi="Consolas" w:cs="Consolas"/>
+          <w:color w:val="000000"/>
+          <w:kern w:val="0"/>
+          <w:sz w:val="19"/>
+          <w:szCs w:val="19"/>
+          <w:lang w:val="en-US"/>
+        </w:rPr>
+        <w:t xml:space="preserve">    </w:t>
+      </w:r>
+      <w:r>
+        <w:rPr>
+          <w:rFonts w:ascii="Consolas" w:hAnsi="Consolas" w:cs="Consolas"/>
+          <w:color w:val="0000FF"/>
+          <w:kern w:val="0"/>
+          <w:sz w:val="19"/>
+          <w:szCs w:val="19"/>
+          <w:lang w:val="en-US"/>
+        </w:rPr>
+        <w:t>CONSTRAINT</w:t>
+      </w:r>
+      <w:r>
+        <w:rPr>
+          <w:rFonts w:ascii="Consolas" w:hAnsi="Consolas" w:cs="Consolas"/>
+          <w:color w:val="000000"/>
+          <w:kern w:val="0"/>
+          <w:sz w:val="19"/>
+          <w:szCs w:val="19"/>
+          <w:lang w:val="en-US"/>
+        </w:rPr>
+        <w:t xml:space="preserve"> </w:t>
+      </w:r>
+      <w:proofErr w:type="spellStart"/>
+      <w:r>
+        <w:rPr>
+          <w:rFonts w:ascii="Consolas" w:hAnsi="Consolas" w:cs="Consolas"/>
+          <w:color w:val="000000"/>
+          <w:kern w:val="0"/>
+          <w:sz w:val="19"/>
+          <w:szCs w:val="19"/>
+          <w:lang w:val="en-US"/>
+        </w:rPr>
+        <w:t>FK_LoginLogout_Mov</w:t>
+      </w:r>
+      <w:proofErr w:type="spellEnd"/>
+      <w:r>
+        <w:rPr>
+          <w:rFonts w:ascii="Consolas" w:hAnsi="Consolas" w:cs="Consolas"/>
+          <w:color w:val="000000"/>
+          <w:kern w:val="0"/>
+          <w:sz w:val="19"/>
+          <w:szCs w:val="19"/>
+          <w:lang w:val="en-US"/>
+        </w:rPr>
+        <w:t xml:space="preserve"> </w:t>
+      </w:r>
+      <w:r>
+        <w:rPr>
+          <w:rFonts w:ascii="Consolas" w:hAnsi="Consolas" w:cs="Consolas"/>
+          <w:color w:val="0000FF"/>
+          <w:kern w:val="0"/>
+          <w:sz w:val="19"/>
+          <w:szCs w:val="19"/>
+          <w:lang w:val="en-US"/>
+        </w:rPr>
+        <w:t>FOREIGN</w:t>
+      </w:r>
+      <w:r>
+        <w:rPr>
+          <w:rFonts w:ascii="Consolas" w:hAnsi="Consolas" w:cs="Consolas"/>
+          <w:color w:val="000000"/>
+          <w:kern w:val="0"/>
+          <w:sz w:val="19"/>
+          <w:szCs w:val="19"/>
+          <w:lang w:val="en-US"/>
+        </w:rPr>
+        <w:t xml:space="preserve"> </w:t>
+      </w:r>
+      <w:r>
+        <w:rPr>
+          <w:rFonts w:ascii="Consolas" w:hAnsi="Consolas" w:cs="Consolas"/>
+          <w:color w:val="0000FF"/>
+          <w:kern w:val="0"/>
+          <w:sz w:val="19"/>
+          <w:szCs w:val="19"/>
+          <w:lang w:val="en-US"/>
+        </w:rPr>
+        <w:t xml:space="preserve">KEY </w:t>
+      </w:r>
+      <w:r>
+        <w:rPr>
+          <w:rFonts w:ascii="Consolas" w:hAnsi="Consolas" w:cs="Consolas"/>
+          <w:color w:val="808080"/>
+          <w:kern w:val="0"/>
+          <w:sz w:val="19"/>
+          <w:szCs w:val="19"/>
+          <w:lang w:val="en-US"/>
+        </w:rPr>
+        <w:t>(</w:t>
+      </w:r>
+      <w:proofErr w:type="spellStart"/>
+      <w:r>
+        <w:rPr>
+          <w:rFonts w:ascii="Consolas" w:hAnsi="Consolas" w:cs="Consolas"/>
+          <w:color w:val="000000"/>
+          <w:kern w:val="0"/>
+          <w:sz w:val="19"/>
+          <w:szCs w:val="19"/>
+          <w:lang w:val="en-US"/>
+        </w:rPr>
+        <w:t>Id_mov</w:t>
+      </w:r>
+      <w:proofErr w:type="spellEnd"/>
+      <w:r>
+        <w:rPr>
+          <w:rFonts w:ascii="Consolas" w:hAnsi="Consolas" w:cs="Consolas"/>
+          <w:color w:val="808080"/>
+          <w:kern w:val="0"/>
+          <w:sz w:val="19"/>
+          <w:szCs w:val="19"/>
+          <w:lang w:val="en-US"/>
+        </w:rPr>
+        <w:t>)</w:t>
+      </w:r>
+      <w:r>
+        <w:rPr>
+          <w:rFonts w:ascii="Consolas" w:hAnsi="Consolas" w:cs="Consolas"/>
+          <w:color w:val="000000"/>
+          <w:kern w:val="0"/>
+          <w:sz w:val="19"/>
+          <w:szCs w:val="19"/>
+          <w:lang w:val="en-US"/>
+        </w:rPr>
+        <w:t xml:space="preserve"> </w:t>
+      </w:r>
+      <w:r>
+        <w:rPr>
+          <w:rFonts w:ascii="Consolas" w:hAnsi="Consolas" w:cs="Consolas"/>
+          <w:color w:val="0000FF"/>
+          <w:kern w:val="0"/>
+          <w:sz w:val="19"/>
+          <w:szCs w:val="19"/>
+          <w:lang w:val="en-US"/>
+        </w:rPr>
+        <w:t>REFERENCES</w:t>
+      </w:r>
+      <w:r>
+        <w:rPr>
+          <w:rFonts w:ascii="Consolas" w:hAnsi="Consolas" w:cs="Consolas"/>
+          <w:color w:val="000000"/>
+          <w:kern w:val="0"/>
+          <w:sz w:val="19"/>
+          <w:szCs w:val="19"/>
+          <w:lang w:val="en-US"/>
+        </w:rPr>
+        <w:t xml:space="preserve"> </w:t>
+      </w:r>
+      <w:proofErr w:type="spellStart"/>
+      <w:r>
+        <w:rPr>
+          <w:rFonts w:ascii="Consolas" w:hAnsi="Consolas" w:cs="Consolas"/>
+          <w:color w:val="000000"/>
+          <w:kern w:val="0"/>
+          <w:sz w:val="19"/>
+          <w:szCs w:val="19"/>
+          <w:lang w:val="en-US"/>
+        </w:rPr>
+        <w:t>Mov_login_</w:t>
+      </w:r>
+      <w:proofErr w:type="gramStart"/>
+      <w:r>
+        <w:rPr>
+          <w:rFonts w:ascii="Consolas" w:hAnsi="Consolas" w:cs="Consolas"/>
+          <w:color w:val="000000"/>
+          <w:kern w:val="0"/>
+          <w:sz w:val="19"/>
+          <w:szCs w:val="19"/>
+          <w:lang w:val="en-US"/>
+        </w:rPr>
+        <w:t>logout</w:t>
+      </w:r>
+      <w:proofErr w:type="spellEnd"/>
+      <w:r>
+        <w:rPr>
+          <w:rFonts w:ascii="Consolas" w:hAnsi="Consolas" w:cs="Consolas"/>
+          <w:color w:val="808080"/>
+          <w:kern w:val="0"/>
+          <w:sz w:val="19"/>
+          <w:szCs w:val="19"/>
+          <w:lang w:val="en-US"/>
+        </w:rPr>
+        <w:t>(</w:t>
+      </w:r>
+      <w:proofErr w:type="spellStart"/>
+      <w:proofErr w:type="gramEnd"/>
+      <w:r>
+        <w:rPr>
+          <w:rFonts w:ascii="Consolas" w:hAnsi="Consolas" w:cs="Consolas"/>
+          <w:color w:val="000000"/>
+          <w:kern w:val="0"/>
+          <w:sz w:val="19"/>
+          <w:szCs w:val="19"/>
+          <w:lang w:val="en-US"/>
+        </w:rPr>
+        <w:t>Id_mov</w:t>
+      </w:r>
+      <w:proofErr w:type="spellEnd"/>
+      <w:r>
+        <w:rPr>
+          <w:rFonts w:ascii="Consolas" w:hAnsi="Consolas" w:cs="Consolas"/>
+          <w:color w:val="808080"/>
+          <w:kern w:val="0"/>
+          <w:sz w:val="19"/>
+          <w:szCs w:val="19"/>
+          <w:lang w:val="en-US"/>
+        </w:rPr>
+        <w:t>)</w:t>
+      </w:r>
+    </w:p>
+    <w:p>
+      <w:pPr>
+        <w:ind w:firstLine="708"/>
+        <w:rPr>
+          <w:rFonts w:ascii="Consolas" w:hAnsi="Consolas" w:cs="Consolas"/>
+          <w:color w:val="808080"/>
+          <w:kern w:val="0"/>
+          <w:sz w:val="19"/>
+          <w:szCs w:val="19"/>
+        </w:rPr>
+      </w:pPr>
+      <w:r>
+        <w:rPr>
+          <w:rFonts w:ascii="Consolas" w:hAnsi="Consolas" w:cs="Consolas"/>
+          <w:color w:val="808080"/>
+          <w:kern w:val="0"/>
+          <w:sz w:val="19"/>
+          <w:szCs w:val="19"/>
+        </w:rPr>
+        <w:t>);</w:t>
+      </w:r>
+    </w:p>
+    <w:p>
+      <w:pPr>
+        <w:ind w:firstLine="708"/>
+        <w:rPr>
+          <w:rFonts w:ascii="Consolas" w:hAnsi="Consolas" w:cs="Consolas"/>
+          <w:color w:val="808080"/>
+          <w:kern w:val="0"/>
+          <w:sz w:val="19"/>
+          <w:szCs w:val="19"/>
+        </w:rPr>
+      </w:pPr>
+    </w:p>
+    <w:p>
+      <w:pPr>
+        <w:ind w:firstLine="708"/>
+        <w:rPr>
+          <w:rFonts w:ascii="Consolas" w:hAnsi="Consolas" w:cs="Consolas"/>
+          <w:color w:val="808080"/>
+          <w:kern w:val="0"/>
+          <w:sz w:val="19"/>
+          <w:szCs w:val="19"/>
+        </w:rPr>
+      </w:pPr>
+    </w:p>
+    <w:p>
+      <w:pPr>
+        <w:ind w:firstLine="708"/>
+        <w:rPr>
+          <w:rFonts w:ascii="Consolas" w:hAnsi="Consolas" w:cs="Consolas"/>
+          <w:color w:val="808080"/>
+          <w:kern w:val="0"/>
+          <w:sz w:val="19"/>
+          <w:szCs w:val="19"/>
+        </w:rPr>
+      </w:pPr>
+      <w:r>
+        <w:rPr>
+          <w:rFonts w:ascii="Consolas" w:hAnsi="Consolas" w:cs="Consolas"/>
+          <w:color w:val="808080"/>
+          <w:kern w:val="0"/>
+          <w:sz w:val="19"/>
+          <w:szCs w:val="19"/>
+        </w:rPr>
+        <w:t>Trazabilidad – Clases</w:t>
+      </w:r>
+    </w:p>
+    <w:p>
+      <w:pPr>
+        <w:ind w:firstLine="708"/>
+        <w:rPr>
+          <w:rFonts w:ascii="Consolas" w:hAnsi="Consolas" w:cs="Consolas"/>
+          <w:color w:val="808080"/>
+          <w:kern w:val="0"/>
+          <w:sz w:val="19"/>
+          <w:szCs w:val="19"/>
+        </w:rPr>
+      </w:pPr>
+    </w:p>
+    <w:p>
+      <w:pPr>
+        <w:autoSpaceDE w:val="0"/>
+        <w:autoSpaceDN w:val="0"/>
+        <w:adjustRightInd w:val="0"/>
+        <w:spacing w:after="0" w:line="240" w:lineRule="auto"/>
+        <w:rPr>
+          <w:rFonts w:ascii="Consolas" w:hAnsi="Consolas" w:cs="Consolas"/>
+          <w:color w:val="000000"/>
+          <w:kern w:val="0"/>
+          <w:sz w:val="19"/>
+          <w:szCs w:val="19"/>
+        </w:rPr>
+      </w:pPr>
+      <w:r>
+        <w:rPr>
+          <w:rFonts w:ascii="Consolas" w:hAnsi="Consolas" w:cs="Consolas"/>
+          <w:color w:val="0000FF"/>
+          <w:kern w:val="0"/>
+          <w:sz w:val="19"/>
+          <w:szCs w:val="19"/>
+        </w:rPr>
+        <w:t>CREATE</w:t>
+      </w:r>
+      <w:r>
+        <w:rPr>
+          <w:rFonts w:ascii="Consolas" w:hAnsi="Consolas" w:cs="Consolas"/>
+          <w:color w:val="000000"/>
+          <w:kern w:val="0"/>
+          <w:sz w:val="19"/>
+          <w:szCs w:val="19"/>
+        </w:rPr>
+        <w:t xml:space="preserve"> </w:t>
+      </w:r>
+      <w:r>
+        <w:rPr>
+          <w:rFonts w:ascii="Consolas" w:hAnsi="Consolas" w:cs="Consolas"/>
+          <w:color w:val="0000FF"/>
+          <w:kern w:val="0"/>
+          <w:sz w:val="19"/>
+          <w:szCs w:val="19"/>
+        </w:rPr>
+        <w:t>TABLE</w:t>
+      </w:r>
+      <w:r>
+        <w:rPr>
+          <w:rFonts w:ascii="Consolas" w:hAnsi="Consolas" w:cs="Consolas"/>
+          <w:color w:val="000000"/>
+          <w:kern w:val="0"/>
+          <w:sz w:val="19"/>
+          <w:szCs w:val="19"/>
+        </w:rPr>
+        <w:t xml:space="preserve"> Aud_Clase</w:t>
+      </w:r>
+      <w:r>
+        <w:rPr>
+          <w:rFonts w:ascii="Consolas" w:hAnsi="Consolas" w:cs="Consolas"/>
+          <w:color w:val="0000FF"/>
+          <w:kern w:val="0"/>
+          <w:sz w:val="19"/>
+          <w:szCs w:val="19"/>
+        </w:rPr>
+        <w:t xml:space="preserve"> </w:t>
+      </w:r>
+      <w:r>
+        <w:rPr>
+          <w:rFonts w:ascii="Consolas" w:hAnsi="Consolas" w:cs="Consolas"/>
+          <w:color w:val="808080"/>
+          <w:kern w:val="0"/>
+          <w:sz w:val="19"/>
+          <w:szCs w:val="19"/>
+        </w:rPr>
+        <w:t>(</w:t>
+      </w:r>
+    </w:p>
+    <w:p>
+      <w:pPr>
+        <w:autoSpaceDE w:val="0"/>
+        <w:autoSpaceDN w:val="0"/>
+        <w:adjustRightInd w:val="0"/>
+        <w:spacing w:after="0" w:line="240" w:lineRule="auto"/>
+        <w:rPr>
+          <w:rFonts w:ascii="Consolas" w:hAnsi="Consolas" w:cs="Consolas"/>
+          <w:color w:val="000000"/>
+          <w:kern w:val="0"/>
+          <w:sz w:val="19"/>
+          <w:szCs w:val="19"/>
+        </w:rPr>
+      </w:pPr>
+      <w:r>
+        <w:rPr>
+          <w:rFonts w:ascii="Consolas" w:hAnsi="Consolas" w:cs="Consolas"/>
+          <w:color w:val="000000"/>
+          <w:kern w:val="0"/>
+          <w:sz w:val="19"/>
+          <w:szCs w:val="19"/>
+        </w:rPr>
+        <w:t xml:space="preserve">    </w:t>
+      </w:r>
+      <w:r>
+        <w:rPr>
+          <w:rFonts w:ascii="Consolas" w:hAnsi="Consolas" w:cs="Consolas"/>
+          <w:color w:val="008000"/>
+          <w:kern w:val="0"/>
+          <w:sz w:val="19"/>
+          <w:szCs w:val="19"/>
+        </w:rPr>
+        <w:t>-- Campos de Trazabilidad</w:t>
+      </w:r>
+    </w:p>
+    <w:p>
+      <w:pPr>
+        <w:autoSpaceDE w:val="0"/>
+        <w:autoSpaceDN w:val="0"/>
+        <w:adjustRightInd w:val="0"/>
+        <w:spacing w:after="0" w:line="240" w:lineRule="auto"/>
+        <w:rPr>
+          <w:rFonts w:ascii="Consolas" w:hAnsi="Consolas" w:cs="Consolas"/>
+          <w:color w:val="000000"/>
+          <w:kern w:val="0"/>
+          <w:sz w:val="19"/>
+          <w:szCs w:val="19"/>
+        </w:rPr>
+      </w:pPr>
+      <w:r>
+        <w:rPr>
+          <w:rFonts w:ascii="Consolas" w:hAnsi="Consolas" w:cs="Consolas"/>
+          <w:color w:val="000000"/>
+          <w:kern w:val="0"/>
+          <w:sz w:val="19"/>
+          <w:szCs w:val="19"/>
+        </w:rPr>
+        <w:t xml:space="preserve">    </w:t>
+      </w:r>
+      <w:proofErr w:type="spellStart"/>
+      <w:r>
+        <w:rPr>
+          <w:rFonts w:ascii="Consolas" w:hAnsi="Consolas" w:cs="Consolas"/>
+          <w:color w:val="000000"/>
+          <w:kern w:val="0"/>
+          <w:sz w:val="19"/>
+          <w:szCs w:val="19"/>
+        </w:rPr>
+        <w:t>Usuario_auditoria</w:t>
+      </w:r>
+      <w:proofErr w:type="spellEnd"/>
+      <w:r>
+        <w:rPr>
+          <w:rFonts w:ascii="Consolas" w:hAnsi="Consolas" w:cs="Consolas"/>
+          <w:color w:val="000000"/>
+          <w:kern w:val="0"/>
+          <w:sz w:val="19"/>
+          <w:szCs w:val="19"/>
+        </w:rPr>
+        <w:t xml:space="preserve"> </w:t>
+      </w:r>
+      <w:proofErr w:type="gramStart"/>
+      <w:r>
+        <w:rPr>
+          <w:rFonts w:ascii="Consolas" w:hAnsi="Consolas" w:cs="Consolas"/>
+          <w:color w:val="0000FF"/>
+          <w:kern w:val="0"/>
+          <w:sz w:val="19"/>
+          <w:szCs w:val="19"/>
+        </w:rPr>
+        <w:t>VARCHAR</w:t>
+      </w:r>
+      <w:r>
+        <w:rPr>
+          <w:rFonts w:ascii="Consolas" w:hAnsi="Consolas" w:cs="Consolas"/>
+          <w:color w:val="808080"/>
+          <w:kern w:val="0"/>
+          <w:sz w:val="19"/>
+          <w:szCs w:val="19"/>
+        </w:rPr>
+        <w:t>(</w:t>
+      </w:r>
+      <w:proofErr w:type="gramEnd"/>
+      <w:r>
+        <w:rPr>
+          <w:rFonts w:ascii="Consolas" w:hAnsi="Consolas" w:cs="Consolas"/>
+          <w:color w:val="000000"/>
+          <w:kern w:val="0"/>
+          <w:sz w:val="19"/>
+          <w:szCs w:val="19"/>
+        </w:rPr>
+        <w:t>100</w:t>
+      </w:r>
+      <w:r>
+        <w:rPr>
+          <w:rFonts w:ascii="Consolas" w:hAnsi="Consolas" w:cs="Consolas"/>
+          <w:color w:val="808080"/>
+          <w:kern w:val="0"/>
+          <w:sz w:val="19"/>
+          <w:szCs w:val="19"/>
+        </w:rPr>
+        <w:t>),</w:t>
+      </w:r>
+    </w:p>
+    <w:p>
+      <w:pPr>
+        <w:autoSpaceDE w:val="0"/>
+        <w:autoSpaceDN w:val="0"/>
+        <w:adjustRightInd w:val="0"/>
+        <w:spacing w:after="0" w:line="240" w:lineRule="auto"/>
+        <w:rPr>
+          <w:rFonts w:ascii="Consolas" w:hAnsi="Consolas" w:cs="Consolas"/>
+          <w:color w:val="000000"/>
+          <w:kern w:val="0"/>
+          <w:sz w:val="19"/>
+          <w:szCs w:val="19"/>
+        </w:rPr>
+      </w:pPr>
+      <w:r>
+        <w:rPr>
+          <w:rFonts w:ascii="Consolas" w:hAnsi="Consolas" w:cs="Consolas"/>
+          <w:color w:val="000000"/>
+          <w:kern w:val="0"/>
+          <w:sz w:val="19"/>
+          <w:szCs w:val="19"/>
+        </w:rPr>
+        <w:t xml:space="preserve">    </w:t>
+      </w:r>
+      <w:proofErr w:type="spellStart"/>
+      <w:r>
+        <w:rPr>
+          <w:rFonts w:ascii="Consolas" w:hAnsi="Consolas" w:cs="Consolas"/>
+          <w:color w:val="000000"/>
+          <w:kern w:val="0"/>
+          <w:sz w:val="19"/>
+          <w:szCs w:val="19"/>
+        </w:rPr>
+        <w:t>Fyh_mov</w:t>
+      </w:r>
+      <w:proofErr w:type="spellEnd"/>
+      <w:r>
+        <w:rPr>
+          <w:rFonts w:ascii="Consolas" w:hAnsi="Consolas" w:cs="Consolas"/>
+          <w:color w:val="000000"/>
+          <w:kern w:val="0"/>
+          <w:sz w:val="19"/>
+          <w:szCs w:val="19"/>
+        </w:rPr>
+        <w:t xml:space="preserve"> </w:t>
+      </w:r>
+      <w:r>
+        <w:rPr>
+          <w:rFonts w:ascii="Consolas" w:hAnsi="Consolas" w:cs="Consolas"/>
+          <w:color w:val="0000FF"/>
+          <w:kern w:val="0"/>
+          <w:sz w:val="19"/>
+          <w:szCs w:val="19"/>
+        </w:rPr>
+        <w:t>DATETIME</w:t>
+      </w:r>
+      <w:r>
+        <w:rPr>
+          <w:rFonts w:ascii="Consolas" w:hAnsi="Consolas" w:cs="Consolas"/>
+          <w:color w:val="000000"/>
+          <w:kern w:val="0"/>
+          <w:sz w:val="19"/>
+          <w:szCs w:val="19"/>
+        </w:rPr>
+        <w:t xml:space="preserve"> </w:t>
+      </w:r>
+      <w:r>
+        <w:rPr>
+          <w:rFonts w:ascii="Consolas" w:hAnsi="Consolas" w:cs="Consolas"/>
+          <w:color w:val="0000FF"/>
+          <w:kern w:val="0"/>
+          <w:sz w:val="19"/>
+          <w:szCs w:val="19"/>
+        </w:rPr>
+        <w:t>DEFAULT</w:t>
+      </w:r>
+      <w:r>
+        <w:rPr>
+          <w:rFonts w:ascii="Consolas" w:hAnsi="Consolas" w:cs="Consolas"/>
+          <w:color w:val="000000"/>
+          <w:kern w:val="0"/>
+          <w:sz w:val="19"/>
+          <w:szCs w:val="19"/>
+        </w:rPr>
+        <w:t xml:space="preserve"> </w:t>
+      </w:r>
+      <w:proofErr w:type="gramStart"/>
+      <w:r>
+        <w:rPr>
+          <w:rFonts w:ascii="Consolas" w:hAnsi="Consolas" w:cs="Consolas"/>
+          <w:color w:val="FF00FF"/>
+          <w:kern w:val="0"/>
+          <w:sz w:val="19"/>
+          <w:szCs w:val="19"/>
+        </w:rPr>
+        <w:t>GETDATE</w:t>
+      </w:r>
+      <w:r>
+        <w:rPr>
+          <w:rFonts w:ascii="Consolas" w:hAnsi="Consolas" w:cs="Consolas"/>
+          <w:color w:val="808080"/>
+          <w:kern w:val="0"/>
+          <w:sz w:val="19"/>
+          <w:szCs w:val="19"/>
+        </w:rPr>
+        <w:t>(</w:t>
+      </w:r>
+      <w:proofErr w:type="gramEnd"/>
+      <w:r>
+        <w:rPr>
+          <w:rFonts w:ascii="Consolas" w:hAnsi="Consolas" w:cs="Consolas"/>
+          <w:color w:val="808080"/>
+          <w:kern w:val="0"/>
+          <w:sz w:val="19"/>
+          <w:szCs w:val="19"/>
+        </w:rPr>
+        <w:t>),</w:t>
+      </w:r>
+    </w:p>
+    <w:p>
+      <w:pPr>
+        <w:autoSpaceDE w:val="0"/>
+        <w:autoSpaceDN w:val="0"/>
+        <w:adjustRightInd w:val="0"/>
+        <w:spacing w:after="0" w:line="240" w:lineRule="auto"/>
+        <w:rPr>
+          <w:rFonts w:ascii="Consolas" w:hAnsi="Consolas" w:cs="Consolas"/>
+          <w:color w:val="000000"/>
+          <w:kern w:val="0"/>
+          <w:sz w:val="19"/>
+          <w:szCs w:val="19"/>
+        </w:rPr>
+      </w:pPr>
+      <w:r>
+        <w:rPr>
+          <w:rFonts w:ascii="Consolas" w:hAnsi="Consolas" w:cs="Consolas"/>
+          <w:color w:val="000000"/>
+          <w:kern w:val="0"/>
+          <w:sz w:val="19"/>
+          <w:szCs w:val="19"/>
+        </w:rPr>
+        <w:t xml:space="preserve">    Movimiento </w:t>
+      </w:r>
+      <w:proofErr w:type="gramStart"/>
+      <w:r>
+        <w:rPr>
+          <w:rFonts w:ascii="Consolas" w:hAnsi="Consolas" w:cs="Consolas"/>
+          <w:color w:val="0000FF"/>
+          <w:kern w:val="0"/>
+          <w:sz w:val="19"/>
+          <w:szCs w:val="19"/>
+        </w:rPr>
+        <w:t>VARCHAR</w:t>
+      </w:r>
+      <w:r>
+        <w:rPr>
+          <w:rFonts w:ascii="Consolas" w:hAnsi="Consolas" w:cs="Consolas"/>
+          <w:color w:val="808080"/>
+          <w:kern w:val="0"/>
+          <w:sz w:val="19"/>
+          <w:szCs w:val="19"/>
+        </w:rPr>
+        <w:t>(</w:t>
+      </w:r>
+      <w:proofErr w:type="gramEnd"/>
+      <w:r>
+        <w:rPr>
+          <w:rFonts w:ascii="Consolas" w:hAnsi="Consolas" w:cs="Consolas"/>
+          <w:color w:val="000000"/>
+          <w:kern w:val="0"/>
+          <w:sz w:val="19"/>
+          <w:szCs w:val="19"/>
+        </w:rPr>
+        <w:t>50</w:t>
+      </w:r>
+      <w:r>
+        <w:rPr>
+          <w:rFonts w:ascii="Consolas" w:hAnsi="Consolas" w:cs="Consolas"/>
+          <w:color w:val="808080"/>
+          <w:kern w:val="0"/>
+          <w:sz w:val="19"/>
+          <w:szCs w:val="19"/>
+        </w:rPr>
+        <w:t>),</w:t>
+      </w:r>
+      <w:r>
+        <w:rPr>
+          <w:rFonts w:ascii="Consolas" w:hAnsi="Consolas" w:cs="Consolas"/>
+          <w:color w:val="000000"/>
+          <w:kern w:val="0"/>
+          <w:sz w:val="19"/>
+          <w:szCs w:val="19"/>
+        </w:rPr>
+        <w:t xml:space="preserve"> </w:t>
+      </w:r>
+    </w:p>
+    <w:p>
+      <w:pPr>
+        <w:autoSpaceDE w:val="0"/>
+        <w:autoSpaceDN w:val="0"/>
+        <w:adjustRightInd w:val="0"/>
+        <w:spacing w:after="0" w:line="240" w:lineRule="auto"/>
+        <w:rPr>
+          <w:rFonts w:ascii="Consolas" w:hAnsi="Consolas" w:cs="Consolas"/>
+          <w:color w:val="000000"/>
+          <w:kern w:val="0"/>
+          <w:sz w:val="19"/>
+          <w:szCs w:val="19"/>
+        </w:rPr>
+      </w:pPr>
+    </w:p>
+    <w:p>
+      <w:pPr>
+        <w:autoSpaceDE w:val="0"/>
+        <w:autoSpaceDN w:val="0"/>
+        <w:adjustRightInd w:val="0"/>
+        <w:spacing w:after="0" w:line="240" w:lineRule="auto"/>
+        <w:rPr>
+          <w:rFonts w:ascii="Consolas" w:hAnsi="Consolas" w:cs="Consolas"/>
+          <w:color w:val="000000"/>
+          <w:kern w:val="0"/>
+          <w:sz w:val="19"/>
+          <w:szCs w:val="19"/>
+        </w:rPr>
+      </w:pPr>
+      <w:r>
+        <w:rPr>
+          <w:rFonts w:ascii="Consolas" w:hAnsi="Consolas" w:cs="Consolas"/>
+          <w:color w:val="000000"/>
+          <w:kern w:val="0"/>
+          <w:sz w:val="19"/>
+          <w:szCs w:val="19"/>
+        </w:rPr>
+        <w:t xml:space="preserve">    </w:t>
+      </w:r>
+      <w:r>
+        <w:rPr>
+          <w:rFonts w:ascii="Consolas" w:hAnsi="Consolas" w:cs="Consolas"/>
+          <w:color w:val="008000"/>
+          <w:kern w:val="0"/>
+          <w:sz w:val="19"/>
+          <w:szCs w:val="19"/>
+        </w:rPr>
+        <w:t xml:space="preserve">-- Campos de </w:t>
+      </w:r>
+      <w:r>
+        <w:rPr>
+          <w:rFonts w:ascii="Consolas" w:hAnsi="Consolas" w:cs="Consolas"/>
+          <w:color w:val="008000"/>
+          <w:kern w:val="0"/>
+          <w:sz w:val="19"/>
+          <w:szCs w:val="19"/>
+        </w:rPr>
+        <w:t>la</w:t>
+      </w:r>
+      <w:r>
+        <w:rPr>
+          <w:rFonts w:ascii="Consolas" w:hAnsi="Consolas" w:cs="Consolas"/>
+          <w:color w:val="008000"/>
+          <w:kern w:val="0"/>
+          <w:sz w:val="19"/>
+          <w:szCs w:val="19"/>
+        </w:rPr>
+        <w:t xml:space="preserve"> tabla original</w:t>
+      </w:r>
+    </w:p>
+    <w:p>
+      <w:pPr>
+        <w:autoSpaceDE w:val="0"/>
+        <w:autoSpaceDN w:val="0"/>
+        <w:adjustRightInd w:val="0"/>
+        <w:spacing w:after="0" w:line="240" w:lineRule="auto"/>
+        <w:rPr>
+          <w:rFonts w:ascii="Consolas" w:hAnsi="Consolas" w:cs="Consolas"/>
+          <w:color w:val="000000"/>
+          <w:kern w:val="0"/>
+          <w:sz w:val="19"/>
+          <w:szCs w:val="19"/>
+          <w:lang w:val="en-US"/>
+        </w:rPr>
+      </w:pPr>
+      <w:r>
+        <w:rPr>
+          <w:rFonts w:ascii="Consolas" w:hAnsi="Consolas" w:cs="Consolas"/>
+          <w:color w:val="000000"/>
+          <w:kern w:val="0"/>
+          <w:sz w:val="19"/>
+          <w:szCs w:val="19"/>
+          <w:lang w:val="en-US"/>
+        </w:rPr>
+        <w:t xml:space="preserve">    </w:t>
+      </w:r>
+      <w:proofErr w:type="spellStart"/>
+      <w:r>
+        <w:rPr>
+          <w:rFonts w:ascii="Consolas" w:hAnsi="Consolas" w:cs="Consolas"/>
+          <w:color w:val="000000"/>
+          <w:kern w:val="0"/>
+          <w:sz w:val="19"/>
+          <w:szCs w:val="19"/>
+          <w:lang w:val="en-US"/>
+        </w:rPr>
+        <w:t>Id_Clase</w:t>
+      </w:r>
+      <w:proofErr w:type="spellEnd"/>
+      <w:r>
+        <w:rPr>
+          <w:rFonts w:ascii="Consolas" w:hAnsi="Consolas" w:cs="Consolas"/>
+          <w:color w:val="000000"/>
+          <w:kern w:val="0"/>
+          <w:sz w:val="19"/>
+          <w:szCs w:val="19"/>
+          <w:lang w:val="en-US"/>
+        </w:rPr>
+        <w:t xml:space="preserve"> </w:t>
+      </w:r>
+      <w:r>
+        <w:rPr>
+          <w:rFonts w:ascii="Consolas" w:hAnsi="Consolas" w:cs="Consolas"/>
+          <w:color w:val="0000FF"/>
+          <w:kern w:val="0"/>
+          <w:sz w:val="19"/>
+          <w:szCs w:val="19"/>
+          <w:lang w:val="en-US"/>
+        </w:rPr>
+        <w:t>INT</w:t>
+      </w:r>
+      <w:r>
+        <w:rPr>
+          <w:rFonts w:ascii="Consolas" w:hAnsi="Consolas" w:cs="Consolas"/>
+          <w:color w:val="000000"/>
+          <w:kern w:val="0"/>
+          <w:sz w:val="19"/>
+          <w:szCs w:val="19"/>
+          <w:lang w:val="en-US"/>
+        </w:rPr>
+        <w:t xml:space="preserve"> </w:t>
+      </w:r>
+      <w:r>
+        <w:rPr>
+          <w:rFonts w:ascii="Consolas" w:hAnsi="Consolas" w:cs="Consolas"/>
+          <w:color w:val="808080"/>
+          <w:kern w:val="0"/>
+          <w:sz w:val="19"/>
+          <w:szCs w:val="19"/>
+          <w:lang w:val="en-US"/>
+        </w:rPr>
+        <w:t>NOT</w:t>
+      </w:r>
+      <w:r>
+        <w:rPr>
+          <w:rFonts w:ascii="Consolas" w:hAnsi="Consolas" w:cs="Consolas"/>
+          <w:color w:val="000000"/>
+          <w:kern w:val="0"/>
+          <w:sz w:val="19"/>
+          <w:szCs w:val="19"/>
+          <w:lang w:val="en-US"/>
+        </w:rPr>
+        <w:t xml:space="preserve"> </w:t>
+      </w:r>
+      <w:r>
+        <w:rPr>
+          <w:rFonts w:ascii="Consolas" w:hAnsi="Consolas" w:cs="Consolas"/>
+          <w:color w:val="808080"/>
+          <w:kern w:val="0"/>
+          <w:sz w:val="19"/>
+          <w:szCs w:val="19"/>
+          <w:lang w:val="en-US"/>
+        </w:rPr>
+        <w:t>NULL,</w:t>
+      </w:r>
+    </w:p>
+    <w:p>
+      <w:pPr>
+        <w:autoSpaceDE w:val="0"/>
+        <w:autoSpaceDN w:val="0"/>
+        <w:adjustRightInd w:val="0"/>
+        <w:spacing w:after="0" w:line="240" w:lineRule="auto"/>
+        <w:rPr>
+          <w:rFonts w:ascii="Consolas" w:hAnsi="Consolas" w:cs="Consolas"/>
+          <w:color w:val="000000"/>
+          <w:kern w:val="0"/>
+          <w:sz w:val="19"/>
+          <w:szCs w:val="19"/>
+        </w:rPr>
+      </w:pPr>
+      <w:r>
+        <w:rPr>
+          <w:rFonts w:ascii="Consolas" w:hAnsi="Consolas" w:cs="Consolas"/>
+          <w:color w:val="000000"/>
+          <w:kern w:val="0"/>
+          <w:sz w:val="19"/>
+          <w:szCs w:val="19"/>
+          <w:lang w:val="en-US"/>
+        </w:rPr>
+        <w:t xml:space="preserve">    </w:t>
+      </w:r>
+      <w:proofErr w:type="spellStart"/>
+      <w:r>
+        <w:rPr>
+          <w:rFonts w:ascii="Consolas" w:hAnsi="Consolas" w:cs="Consolas"/>
+          <w:color w:val="000000"/>
+          <w:kern w:val="0"/>
+          <w:sz w:val="19"/>
+          <w:szCs w:val="19"/>
+        </w:rPr>
+        <w:t>Nombre_Clase</w:t>
+      </w:r>
+      <w:proofErr w:type="spellEnd"/>
+      <w:r>
+        <w:rPr>
+          <w:rFonts w:ascii="Consolas" w:hAnsi="Consolas" w:cs="Consolas"/>
+          <w:color w:val="000000"/>
+          <w:kern w:val="0"/>
+          <w:sz w:val="19"/>
+          <w:szCs w:val="19"/>
+        </w:rPr>
+        <w:t xml:space="preserve"> </w:t>
+      </w:r>
+      <w:proofErr w:type="gramStart"/>
+      <w:r>
+        <w:rPr>
+          <w:rFonts w:ascii="Consolas" w:hAnsi="Consolas" w:cs="Consolas"/>
+          <w:color w:val="0000FF"/>
+          <w:kern w:val="0"/>
+          <w:sz w:val="19"/>
+          <w:szCs w:val="19"/>
+        </w:rPr>
+        <w:t>VARCHAR</w:t>
+      </w:r>
+      <w:r>
+        <w:rPr>
+          <w:rFonts w:ascii="Consolas" w:hAnsi="Consolas" w:cs="Consolas"/>
+          <w:color w:val="808080"/>
+          <w:kern w:val="0"/>
+          <w:sz w:val="19"/>
+          <w:szCs w:val="19"/>
+        </w:rPr>
+        <w:t>(</w:t>
+      </w:r>
+      <w:proofErr w:type="gramEnd"/>
+      <w:r>
+        <w:rPr>
+          <w:rFonts w:ascii="Consolas" w:hAnsi="Consolas" w:cs="Consolas"/>
+          <w:color w:val="000000"/>
+          <w:kern w:val="0"/>
+          <w:sz w:val="19"/>
+          <w:szCs w:val="19"/>
+        </w:rPr>
+        <w:t>100</w:t>
+      </w:r>
+      <w:r>
+        <w:rPr>
+          <w:rFonts w:ascii="Consolas" w:hAnsi="Consolas" w:cs="Consolas"/>
+          <w:color w:val="808080"/>
+          <w:kern w:val="0"/>
+          <w:sz w:val="19"/>
+          <w:szCs w:val="19"/>
+        </w:rPr>
+        <w:t>),</w:t>
+      </w:r>
+    </w:p>
+    <w:p>
+      <w:pPr>
+        <w:autoSpaceDE w:val="0"/>
+        <w:autoSpaceDN w:val="0"/>
+        <w:adjustRightInd w:val="0"/>
+        <w:spacing w:after="0" w:line="240" w:lineRule="auto"/>
+        <w:rPr>
+          <w:rFonts w:ascii="Consolas" w:hAnsi="Consolas" w:cs="Consolas"/>
+          <w:color w:val="000000"/>
+          <w:kern w:val="0"/>
+          <w:sz w:val="19"/>
+          <w:szCs w:val="19"/>
+        </w:rPr>
+      </w:pPr>
+      <w:r>
+        <w:rPr>
+          <w:rFonts w:ascii="Consolas" w:hAnsi="Consolas" w:cs="Consolas"/>
+          <w:color w:val="000000"/>
+          <w:kern w:val="0"/>
+          <w:sz w:val="19"/>
+          <w:szCs w:val="19"/>
+        </w:rPr>
+        <w:t xml:space="preserve">    </w:t>
+      </w:r>
+      <w:proofErr w:type="spellStart"/>
+      <w:r>
+        <w:rPr>
+          <w:rFonts w:ascii="Consolas" w:hAnsi="Consolas" w:cs="Consolas"/>
+          <w:color w:val="000000"/>
+          <w:kern w:val="0"/>
+          <w:sz w:val="19"/>
+          <w:szCs w:val="19"/>
+        </w:rPr>
+        <w:t>Descripcion_Clase</w:t>
+      </w:r>
+      <w:proofErr w:type="spellEnd"/>
+      <w:r>
+        <w:rPr>
+          <w:rFonts w:ascii="Consolas" w:hAnsi="Consolas" w:cs="Consolas"/>
+          <w:color w:val="000000"/>
+          <w:kern w:val="0"/>
+          <w:sz w:val="19"/>
+          <w:szCs w:val="19"/>
+        </w:rPr>
+        <w:t xml:space="preserve"> </w:t>
+      </w:r>
+      <w:proofErr w:type="gramStart"/>
+      <w:r>
+        <w:rPr>
+          <w:rFonts w:ascii="Consolas" w:hAnsi="Consolas" w:cs="Consolas"/>
+          <w:color w:val="0000FF"/>
+          <w:kern w:val="0"/>
+          <w:sz w:val="19"/>
+          <w:szCs w:val="19"/>
+        </w:rPr>
+        <w:t>VARCHAR</w:t>
+      </w:r>
+      <w:r>
+        <w:rPr>
+          <w:rFonts w:ascii="Consolas" w:hAnsi="Consolas" w:cs="Consolas"/>
+          <w:color w:val="808080"/>
+          <w:kern w:val="0"/>
+          <w:sz w:val="19"/>
+          <w:szCs w:val="19"/>
+        </w:rPr>
+        <w:t>(</w:t>
+      </w:r>
+      <w:proofErr w:type="gramEnd"/>
+      <w:r>
+        <w:rPr>
+          <w:rFonts w:ascii="Consolas" w:hAnsi="Consolas" w:cs="Consolas"/>
+          <w:color w:val="000000"/>
+          <w:kern w:val="0"/>
+          <w:sz w:val="19"/>
+          <w:szCs w:val="19"/>
+        </w:rPr>
+        <w:t>255</w:t>
+      </w:r>
+      <w:r>
+        <w:rPr>
+          <w:rFonts w:ascii="Consolas" w:hAnsi="Consolas" w:cs="Consolas"/>
+          <w:color w:val="808080"/>
+          <w:kern w:val="0"/>
+          <w:sz w:val="19"/>
+          <w:szCs w:val="19"/>
+        </w:rPr>
+        <w:t>),</w:t>
+      </w:r>
+    </w:p>
+    <w:p>
+      <w:pPr>
+        <w:autoSpaceDE w:val="0"/>
+        <w:autoSpaceDN w:val="0"/>
+        <w:adjustRightInd w:val="0"/>
+        <w:spacing w:after="0" w:line="240" w:lineRule="auto"/>
+        <w:rPr>
+          <w:rFonts w:ascii="Consolas" w:hAnsi="Consolas" w:cs="Consolas"/>
+          <w:color w:val="000000"/>
+          <w:kern w:val="0"/>
+          <w:sz w:val="19"/>
+          <w:szCs w:val="19"/>
+        </w:rPr>
+      </w:pPr>
+      <w:r>
+        <w:rPr>
+          <w:rFonts w:ascii="Consolas" w:hAnsi="Consolas" w:cs="Consolas"/>
+          <w:color w:val="000000"/>
+          <w:kern w:val="0"/>
+          <w:sz w:val="19"/>
+          <w:szCs w:val="19"/>
+        </w:rPr>
+        <w:t xml:space="preserve">    </w:t>
+      </w:r>
+      <w:proofErr w:type="spellStart"/>
+      <w:r>
+        <w:rPr>
+          <w:rFonts w:ascii="Consolas" w:hAnsi="Consolas" w:cs="Consolas"/>
+          <w:color w:val="000000"/>
+          <w:kern w:val="0"/>
+          <w:sz w:val="19"/>
+          <w:szCs w:val="19"/>
+        </w:rPr>
+        <w:t>Cupo_Maximo</w:t>
+      </w:r>
+      <w:proofErr w:type="spellEnd"/>
+      <w:r>
+        <w:rPr>
+          <w:rFonts w:ascii="Consolas" w:hAnsi="Consolas" w:cs="Consolas"/>
+          <w:color w:val="000000"/>
+          <w:kern w:val="0"/>
+          <w:sz w:val="19"/>
+          <w:szCs w:val="19"/>
+        </w:rPr>
+        <w:t xml:space="preserve"> </w:t>
+      </w:r>
+      <w:r>
+        <w:rPr>
+          <w:rFonts w:ascii="Consolas" w:hAnsi="Consolas" w:cs="Consolas"/>
+          <w:color w:val="0000FF"/>
+          <w:kern w:val="0"/>
+          <w:sz w:val="19"/>
+          <w:szCs w:val="19"/>
+        </w:rPr>
+        <w:t>INT</w:t>
+      </w:r>
+      <w:r>
+        <w:rPr>
+          <w:rFonts w:ascii="Consolas" w:hAnsi="Consolas" w:cs="Consolas"/>
+          <w:color w:val="808080"/>
+          <w:kern w:val="0"/>
+          <w:sz w:val="19"/>
+          <w:szCs w:val="19"/>
+        </w:rPr>
+        <w:t>,</w:t>
+      </w:r>
+    </w:p>
+    <w:p>
+      <w:pPr>
+        <w:autoSpaceDE w:val="0"/>
+        <w:autoSpaceDN w:val="0"/>
+        <w:adjustRightInd w:val="0"/>
+        <w:spacing w:after="0" w:line="240" w:lineRule="auto"/>
+        <w:rPr>
+          <w:rFonts w:ascii="Consolas" w:hAnsi="Consolas" w:cs="Consolas"/>
+          <w:color w:val="000000"/>
+          <w:kern w:val="0"/>
+          <w:sz w:val="19"/>
+          <w:szCs w:val="19"/>
+        </w:rPr>
+      </w:pPr>
+      <w:r>
+        <w:rPr>
+          <w:rFonts w:ascii="Consolas" w:hAnsi="Consolas" w:cs="Consolas"/>
+          <w:color w:val="000000"/>
+          <w:kern w:val="0"/>
+          <w:sz w:val="19"/>
+          <w:szCs w:val="19"/>
+        </w:rPr>
+        <w:t xml:space="preserve">    </w:t>
+      </w:r>
+      <w:proofErr w:type="spellStart"/>
+      <w:r>
+        <w:rPr>
+          <w:rFonts w:ascii="Consolas" w:hAnsi="Consolas" w:cs="Consolas"/>
+          <w:color w:val="000000"/>
+          <w:kern w:val="0"/>
+          <w:sz w:val="19"/>
+          <w:szCs w:val="19"/>
+        </w:rPr>
+        <w:t>Id_Profesor</w:t>
+      </w:r>
+      <w:proofErr w:type="spellEnd"/>
+      <w:r>
+        <w:rPr>
+          <w:rFonts w:ascii="Consolas" w:hAnsi="Consolas" w:cs="Consolas"/>
+          <w:color w:val="000000"/>
+          <w:kern w:val="0"/>
+          <w:sz w:val="19"/>
+          <w:szCs w:val="19"/>
+        </w:rPr>
+        <w:t xml:space="preserve"> </w:t>
+      </w:r>
+      <w:r>
+        <w:rPr>
+          <w:rFonts w:ascii="Consolas" w:hAnsi="Consolas" w:cs="Consolas"/>
+          <w:color w:val="0000FF"/>
+          <w:kern w:val="0"/>
+          <w:sz w:val="19"/>
+          <w:szCs w:val="19"/>
+        </w:rPr>
+        <w:t>INT</w:t>
+      </w:r>
+    </w:p>
+    <w:p>
+      <w:pPr>
+        <w:autoSpaceDE w:val="0"/>
+        <w:autoSpaceDN w:val="0"/>
+        <w:adjustRightInd w:val="0"/>
+        <w:spacing w:after="0" w:line="240" w:lineRule="auto"/>
+        <w:rPr>
+          <w:rFonts w:ascii="Consolas" w:hAnsi="Consolas" w:cs="Consolas"/>
+          <w:color w:val="000000"/>
+          <w:kern w:val="0"/>
+          <w:sz w:val="19"/>
+          <w:szCs w:val="19"/>
+        </w:rPr>
+      </w:pPr>
+      <w:r>
+        <w:rPr>
+          <w:rFonts w:ascii="Consolas" w:hAnsi="Consolas" w:cs="Consolas"/>
+          <w:color w:val="808080"/>
+          <w:kern w:val="0"/>
+          <w:sz w:val="19"/>
+          <w:szCs w:val="19"/>
+        </w:rPr>
+        <w:t>);</w:t>
+      </w:r>
+    </w:p>
+    <w:p>
+      <w:pPr>
+        <w:ind w:firstLine="708"/>
+        <w:rPr>
+          <w:rFonts w:ascii="Consolas" w:hAnsi="Consolas" w:cs="Consolas"/>
+          <w:color w:val="808080"/>
+          <w:kern w:val="0"/>
+          <w:sz w:val="19"/>
+          <w:szCs w:val="19"/>
+        </w:rPr>
+      </w:pPr>
+    </w:p>
+    <w:p>
+      <w:pPr>
+        <w:ind w:firstLine="708"/>
+        <w:rPr>
+          <w:rFonts w:ascii="Consolas" w:hAnsi="Consolas" w:cs="Consolas"/>
+          <w:color w:val="808080"/>
+          <w:kern w:val="0"/>
+          <w:sz w:val="19"/>
+          <w:szCs w:val="19"/>
+        </w:rPr>
+      </w:pPr>
+    </w:p>
+    <w:p>
+      <w:pPr>
+        <w:autoSpaceDE w:val="0"/>
+        <w:autoSpaceDN w:val="0"/>
+        <w:adjustRightInd w:val="0"/>
+        <w:spacing w:after="0" w:line="240" w:lineRule="auto"/>
+        <w:rPr>
+          <w:rFonts w:ascii="Consolas" w:hAnsi="Consolas" w:cs="Consolas"/>
+          <w:color w:val="000000"/>
+          <w:kern w:val="0"/>
+          <w:sz w:val="19"/>
+          <w:szCs w:val="19"/>
+        </w:rPr>
+      </w:pPr>
+      <w:r>
+        <w:rPr>
+          <w:rFonts w:ascii="Consolas" w:hAnsi="Consolas" w:cs="Consolas"/>
+          <w:color w:val="0000FF"/>
+          <w:kern w:val="0"/>
+          <w:sz w:val="19"/>
+          <w:szCs w:val="19"/>
+        </w:rPr>
+        <w:t>CREATE</w:t>
+      </w:r>
+      <w:r>
+        <w:rPr>
+          <w:rFonts w:ascii="Consolas" w:hAnsi="Consolas" w:cs="Consolas"/>
+          <w:color w:val="000000"/>
+          <w:kern w:val="0"/>
+          <w:sz w:val="19"/>
+          <w:szCs w:val="19"/>
+        </w:rPr>
+        <w:t xml:space="preserve"> </w:t>
+      </w:r>
+      <w:r>
+        <w:rPr>
+          <w:rFonts w:ascii="Consolas" w:hAnsi="Consolas" w:cs="Consolas"/>
+          <w:color w:val="0000FF"/>
+          <w:kern w:val="0"/>
+          <w:sz w:val="19"/>
+          <w:szCs w:val="19"/>
+        </w:rPr>
+        <w:t>TRIGGER</w:t>
+      </w:r>
+      <w:r>
+        <w:rPr>
+          <w:rFonts w:ascii="Consolas" w:hAnsi="Consolas" w:cs="Consolas"/>
+          <w:color w:val="000000"/>
+          <w:kern w:val="0"/>
+          <w:sz w:val="19"/>
+          <w:szCs w:val="19"/>
+        </w:rPr>
+        <w:t xml:space="preserve"> </w:t>
+      </w:r>
+      <w:proofErr w:type="spellStart"/>
+      <w:r>
+        <w:rPr>
+          <w:rFonts w:ascii="Consolas" w:hAnsi="Consolas" w:cs="Consolas"/>
+          <w:color w:val="000000"/>
+          <w:kern w:val="0"/>
+          <w:sz w:val="19"/>
+          <w:szCs w:val="19"/>
+        </w:rPr>
+        <w:t>TRG_Auditoria_Clase</w:t>
+      </w:r>
+      <w:proofErr w:type="spellEnd"/>
+    </w:p>
+    <w:p>
+      <w:pPr>
+        <w:autoSpaceDE w:val="0"/>
+        <w:autoSpaceDN w:val="0"/>
+        <w:adjustRightInd w:val="0"/>
+        <w:spacing w:after="0" w:line="240" w:lineRule="auto"/>
+        <w:rPr>
+          <w:rFonts w:ascii="Consolas" w:hAnsi="Consolas" w:cs="Consolas"/>
+          <w:color w:val="000000"/>
+          <w:kern w:val="0"/>
+          <w:sz w:val="19"/>
+          <w:szCs w:val="19"/>
+        </w:rPr>
+      </w:pPr>
+      <w:r>
+        <w:rPr>
+          <w:rFonts w:ascii="Consolas" w:hAnsi="Consolas" w:cs="Consolas"/>
+          <w:color w:val="0000FF"/>
+          <w:kern w:val="0"/>
+          <w:sz w:val="19"/>
+          <w:szCs w:val="19"/>
+        </w:rPr>
+        <w:t>ON</w:t>
+      </w:r>
+      <w:r>
+        <w:rPr>
+          <w:rFonts w:ascii="Consolas" w:hAnsi="Consolas" w:cs="Consolas"/>
+          <w:color w:val="000000"/>
+          <w:kern w:val="0"/>
+          <w:sz w:val="19"/>
+          <w:szCs w:val="19"/>
+        </w:rPr>
+        <w:t xml:space="preserve"> Clases</w:t>
+      </w:r>
+    </w:p>
+    <w:p>
+      <w:pPr>
+        <w:autoSpaceDE w:val="0"/>
+        <w:autoSpaceDN w:val="0"/>
+        <w:adjustRightInd w:val="0"/>
+        <w:spacing w:after="0" w:line="240" w:lineRule="auto"/>
+        <w:rPr>
+          <w:rFonts w:ascii="Consolas" w:hAnsi="Consolas" w:cs="Consolas"/>
+          <w:color w:val="000000"/>
+          <w:kern w:val="0"/>
+          <w:sz w:val="19"/>
+          <w:szCs w:val="19"/>
+          <w:lang w:val="en-US"/>
+        </w:rPr>
+      </w:pPr>
+      <w:r>
+        <w:rPr>
+          <w:rFonts w:ascii="Consolas" w:hAnsi="Consolas" w:cs="Consolas"/>
+          <w:color w:val="0000FF"/>
+          <w:kern w:val="0"/>
+          <w:sz w:val="19"/>
+          <w:szCs w:val="19"/>
+          <w:lang w:val="en-US"/>
+        </w:rPr>
+        <w:t>AFTER</w:t>
+      </w:r>
+      <w:r>
+        <w:rPr>
+          <w:rFonts w:ascii="Consolas" w:hAnsi="Consolas" w:cs="Consolas"/>
+          <w:color w:val="000000"/>
+          <w:kern w:val="0"/>
+          <w:sz w:val="19"/>
+          <w:szCs w:val="19"/>
+          <w:lang w:val="en-US"/>
+        </w:rPr>
+        <w:t xml:space="preserve"> </w:t>
+      </w:r>
+      <w:r>
+        <w:rPr>
+          <w:rFonts w:ascii="Consolas" w:hAnsi="Consolas" w:cs="Consolas"/>
+          <w:color w:val="0000FF"/>
+          <w:kern w:val="0"/>
+          <w:sz w:val="19"/>
+          <w:szCs w:val="19"/>
+          <w:lang w:val="en-US"/>
+        </w:rPr>
+        <w:t>INSERT</w:t>
+      </w:r>
+      <w:r>
+        <w:rPr>
+          <w:rFonts w:ascii="Consolas" w:hAnsi="Consolas" w:cs="Consolas"/>
+          <w:color w:val="808080"/>
+          <w:kern w:val="0"/>
+          <w:sz w:val="19"/>
+          <w:szCs w:val="19"/>
+          <w:lang w:val="en-US"/>
+        </w:rPr>
+        <w:t>,</w:t>
+      </w:r>
+      <w:r>
+        <w:rPr>
+          <w:rFonts w:ascii="Consolas" w:hAnsi="Consolas" w:cs="Consolas"/>
+          <w:color w:val="000000"/>
+          <w:kern w:val="0"/>
+          <w:sz w:val="19"/>
+          <w:szCs w:val="19"/>
+          <w:lang w:val="en-US"/>
+        </w:rPr>
+        <w:t xml:space="preserve"> </w:t>
+      </w:r>
+      <w:r>
+        <w:rPr>
+          <w:rFonts w:ascii="Consolas" w:hAnsi="Consolas" w:cs="Consolas"/>
+          <w:color w:val="FF00FF"/>
+          <w:kern w:val="0"/>
+          <w:sz w:val="19"/>
+          <w:szCs w:val="19"/>
+          <w:lang w:val="en-US"/>
+        </w:rPr>
+        <w:t>UPDATE</w:t>
+      </w:r>
+      <w:r>
+        <w:rPr>
+          <w:rFonts w:ascii="Consolas" w:hAnsi="Consolas" w:cs="Consolas"/>
+          <w:color w:val="808080"/>
+          <w:kern w:val="0"/>
+          <w:sz w:val="19"/>
+          <w:szCs w:val="19"/>
+          <w:lang w:val="en-US"/>
+        </w:rPr>
+        <w:t>,</w:t>
+      </w:r>
+      <w:r>
+        <w:rPr>
+          <w:rFonts w:ascii="Consolas" w:hAnsi="Consolas" w:cs="Consolas"/>
+          <w:color w:val="000000"/>
+          <w:kern w:val="0"/>
+          <w:sz w:val="19"/>
+          <w:szCs w:val="19"/>
+          <w:lang w:val="en-US"/>
+        </w:rPr>
+        <w:t xml:space="preserve"> </w:t>
+      </w:r>
+      <w:r>
+        <w:rPr>
+          <w:rFonts w:ascii="Consolas" w:hAnsi="Consolas" w:cs="Consolas"/>
+          <w:color w:val="0000FF"/>
+          <w:kern w:val="0"/>
+          <w:sz w:val="19"/>
+          <w:szCs w:val="19"/>
+          <w:lang w:val="en-US"/>
+        </w:rPr>
+        <w:t>DELETE</w:t>
+      </w:r>
+    </w:p>
+    <w:p>
+      <w:pPr>
+        <w:autoSpaceDE w:val="0"/>
+        <w:autoSpaceDN w:val="0"/>
+        <w:adjustRightInd w:val="0"/>
+        <w:spacing w:after="0" w:line="240" w:lineRule="auto"/>
+        <w:rPr>
+          <w:rFonts w:ascii="Consolas" w:hAnsi="Consolas" w:cs="Consolas"/>
+          <w:color w:val="000000"/>
+          <w:kern w:val="0"/>
+          <w:sz w:val="19"/>
+          <w:szCs w:val="19"/>
+          <w:lang w:val="en-US"/>
+        </w:rPr>
+      </w:pPr>
+      <w:r>
+        <w:rPr>
+          <w:rFonts w:ascii="Consolas" w:hAnsi="Consolas" w:cs="Consolas"/>
+          <w:color w:val="0000FF"/>
+          <w:kern w:val="0"/>
+          <w:sz w:val="19"/>
+          <w:szCs w:val="19"/>
+          <w:lang w:val="en-US"/>
+        </w:rPr>
+        <w:t>AS</w:t>
+      </w:r>
+    </w:p>
+    <w:p>
+      <w:pPr>
+        <w:autoSpaceDE w:val="0"/>
+        <w:autoSpaceDN w:val="0"/>
+        <w:adjustRightInd w:val="0"/>
+        <w:spacing w:after="0" w:line="240" w:lineRule="auto"/>
+        <w:rPr>
+          <w:rFonts w:ascii="Consolas" w:hAnsi="Consolas" w:cs="Consolas"/>
+          <w:color w:val="000000"/>
+          <w:kern w:val="0"/>
+          <w:sz w:val="19"/>
+          <w:szCs w:val="19"/>
+          <w:lang w:val="en-US"/>
+        </w:rPr>
+      </w:pPr>
+      <w:r>
+        <w:rPr>
+          <w:rFonts w:ascii="Consolas" w:hAnsi="Consolas" w:cs="Consolas"/>
+          <w:color w:val="0000FF"/>
+          <w:kern w:val="0"/>
+          <w:sz w:val="19"/>
+          <w:szCs w:val="19"/>
+          <w:lang w:val="en-US"/>
+        </w:rPr>
+        <w:t>BEGIN</w:t>
+      </w:r>
+    </w:p>
+    <w:p>
+      <w:pPr>
+        <w:autoSpaceDE w:val="0"/>
+        <w:autoSpaceDN w:val="0"/>
+        <w:adjustRightInd w:val="0"/>
+        <w:spacing w:after="0" w:line="240" w:lineRule="auto"/>
+        <w:rPr>
+          <w:rFonts w:ascii="Consolas" w:hAnsi="Consolas" w:cs="Consolas"/>
+          <w:color w:val="000000"/>
+          <w:kern w:val="0"/>
+          <w:sz w:val="19"/>
+          <w:szCs w:val="19"/>
+          <w:lang w:val="en-US"/>
+        </w:rPr>
+      </w:pPr>
+      <w:r>
+        <w:rPr>
+          <w:rFonts w:ascii="Consolas" w:hAnsi="Consolas" w:cs="Consolas"/>
+          <w:color w:val="000000"/>
+          <w:kern w:val="0"/>
+          <w:sz w:val="19"/>
+          <w:szCs w:val="19"/>
+          <w:lang w:val="en-US"/>
+        </w:rPr>
+        <w:t xml:space="preserve">    </w:t>
+      </w:r>
+      <w:r>
+        <w:rPr>
+          <w:rFonts w:ascii="Consolas" w:hAnsi="Consolas" w:cs="Consolas"/>
+          <w:color w:val="0000FF"/>
+          <w:kern w:val="0"/>
+          <w:sz w:val="19"/>
+          <w:szCs w:val="19"/>
+          <w:lang w:val="en-US"/>
+        </w:rPr>
+        <w:t>SET</w:t>
+      </w:r>
+      <w:r>
+        <w:rPr>
+          <w:rFonts w:ascii="Consolas" w:hAnsi="Consolas" w:cs="Consolas"/>
+          <w:color w:val="000000"/>
+          <w:kern w:val="0"/>
+          <w:sz w:val="19"/>
+          <w:szCs w:val="19"/>
+          <w:lang w:val="en-US"/>
+        </w:rPr>
+        <w:t xml:space="preserve"> </w:t>
+      </w:r>
+      <w:r>
+        <w:rPr>
+          <w:rFonts w:ascii="Consolas" w:hAnsi="Consolas" w:cs="Consolas"/>
+          <w:color w:val="0000FF"/>
+          <w:kern w:val="0"/>
+          <w:sz w:val="19"/>
+          <w:szCs w:val="19"/>
+          <w:lang w:val="en-US"/>
+        </w:rPr>
+        <w:t>NOCOUNT</w:t>
+      </w:r>
+      <w:r>
+        <w:rPr>
+          <w:rFonts w:ascii="Consolas" w:hAnsi="Consolas" w:cs="Consolas"/>
+          <w:color w:val="000000"/>
+          <w:kern w:val="0"/>
+          <w:sz w:val="19"/>
+          <w:szCs w:val="19"/>
+          <w:lang w:val="en-US"/>
+        </w:rPr>
+        <w:t xml:space="preserve"> </w:t>
+      </w:r>
+      <w:proofErr w:type="gramStart"/>
+      <w:r>
+        <w:rPr>
+          <w:rFonts w:ascii="Consolas" w:hAnsi="Consolas" w:cs="Consolas"/>
+          <w:color w:val="0000FF"/>
+          <w:kern w:val="0"/>
+          <w:sz w:val="19"/>
+          <w:szCs w:val="19"/>
+          <w:lang w:val="en-US"/>
+        </w:rPr>
+        <w:t>ON</w:t>
+      </w:r>
+      <w:r>
+        <w:rPr>
+          <w:rFonts w:ascii="Consolas" w:hAnsi="Consolas" w:cs="Consolas"/>
+          <w:color w:val="808080"/>
+          <w:kern w:val="0"/>
+          <w:sz w:val="19"/>
+          <w:szCs w:val="19"/>
+          <w:lang w:val="en-US"/>
+        </w:rPr>
+        <w:t>;</w:t>
+      </w:r>
+      <w:proofErr w:type="gramEnd"/>
+    </w:p>
+    <w:p>
+      <w:pPr>
+        <w:autoSpaceDE w:val="0"/>
+        <w:autoSpaceDN w:val="0"/>
+        <w:adjustRightInd w:val="0"/>
+        <w:spacing w:after="0" w:line="240" w:lineRule="auto"/>
+        <w:rPr>
+          <w:rFonts w:ascii="Consolas" w:hAnsi="Consolas" w:cs="Consolas"/>
+          <w:color w:val="000000"/>
+          <w:kern w:val="0"/>
+          <w:sz w:val="19"/>
+          <w:szCs w:val="19"/>
+          <w:lang w:val="en-US"/>
+        </w:rPr>
+      </w:pPr>
+      <w:r>
+        <w:rPr>
+          <w:rFonts w:ascii="Consolas" w:hAnsi="Consolas" w:cs="Consolas"/>
+          <w:color w:val="000000"/>
+          <w:kern w:val="0"/>
+          <w:sz w:val="19"/>
+          <w:szCs w:val="19"/>
+          <w:lang w:val="en-US"/>
+        </w:rPr>
+        <w:t xml:space="preserve">    </w:t>
+      </w:r>
+      <w:proofErr w:type="gramStart"/>
+      <w:r>
+        <w:rPr>
+          <w:rFonts w:ascii="Consolas" w:hAnsi="Consolas" w:cs="Consolas"/>
+          <w:color w:val="0000FF"/>
+          <w:kern w:val="0"/>
+          <w:sz w:val="19"/>
+          <w:szCs w:val="19"/>
+          <w:lang w:val="en-US"/>
+        </w:rPr>
+        <w:t>DECLARE</w:t>
+      </w:r>
+      <w:r>
+        <w:rPr>
+          <w:rFonts w:ascii="Consolas" w:hAnsi="Consolas" w:cs="Consolas"/>
+          <w:color w:val="000000"/>
+          <w:kern w:val="0"/>
+          <w:sz w:val="19"/>
+          <w:szCs w:val="19"/>
+          <w:lang w:val="en-US"/>
+        </w:rPr>
+        <w:t xml:space="preserve"> @</w:t>
+      </w:r>
+      <w:proofErr w:type="gramEnd"/>
+      <w:r>
+        <w:rPr>
+          <w:rFonts w:ascii="Consolas" w:hAnsi="Consolas" w:cs="Consolas"/>
+          <w:color w:val="000000"/>
+          <w:kern w:val="0"/>
+          <w:sz w:val="19"/>
+          <w:szCs w:val="19"/>
+          <w:lang w:val="en-US"/>
+        </w:rPr>
+        <w:t xml:space="preserve">Accion </w:t>
+      </w:r>
+      <w:proofErr w:type="gramStart"/>
+      <w:r>
+        <w:rPr>
+          <w:rFonts w:ascii="Consolas" w:hAnsi="Consolas" w:cs="Consolas"/>
+          <w:color w:val="0000FF"/>
+          <w:kern w:val="0"/>
+          <w:sz w:val="19"/>
+          <w:szCs w:val="19"/>
+          <w:lang w:val="en-US"/>
+        </w:rPr>
+        <w:t>VARCHAR</w:t>
+      </w:r>
+      <w:r>
+        <w:rPr>
+          <w:rFonts w:ascii="Consolas" w:hAnsi="Consolas" w:cs="Consolas"/>
+          <w:color w:val="808080"/>
+          <w:kern w:val="0"/>
+          <w:sz w:val="19"/>
+          <w:szCs w:val="19"/>
+          <w:lang w:val="en-US"/>
+        </w:rPr>
+        <w:t>(</w:t>
+      </w:r>
+      <w:proofErr w:type="gramEnd"/>
+      <w:r>
+        <w:rPr>
+          <w:rFonts w:ascii="Consolas" w:hAnsi="Consolas" w:cs="Consolas"/>
+          <w:color w:val="000000"/>
+          <w:kern w:val="0"/>
+          <w:sz w:val="19"/>
+          <w:szCs w:val="19"/>
+          <w:lang w:val="en-US"/>
+        </w:rPr>
+        <w:t>50</w:t>
+      </w:r>
+      <w:proofErr w:type="gramStart"/>
+      <w:r>
+        <w:rPr>
+          <w:rFonts w:ascii="Consolas" w:hAnsi="Consolas" w:cs="Consolas"/>
+          <w:color w:val="808080"/>
+          <w:kern w:val="0"/>
+          <w:sz w:val="19"/>
+          <w:szCs w:val="19"/>
+          <w:lang w:val="en-US"/>
+        </w:rPr>
+        <w:t>);</w:t>
+      </w:r>
+      <w:proofErr w:type="gramEnd"/>
+    </w:p>
+    <w:p>
+      <w:pPr>
+        <w:autoSpaceDE w:val="0"/>
+        <w:autoSpaceDN w:val="0"/>
+        <w:adjustRightInd w:val="0"/>
+        <w:spacing w:after="0" w:line="240" w:lineRule="auto"/>
+        <w:rPr>
+          <w:rFonts w:ascii="Consolas" w:hAnsi="Consolas" w:cs="Consolas"/>
+          <w:color w:val="000000"/>
+          <w:kern w:val="0"/>
+          <w:sz w:val="19"/>
+          <w:szCs w:val="19"/>
+          <w:lang w:val="en-US"/>
+        </w:rPr>
+      </w:pPr>
+    </w:p>
+    <w:p>
+      <w:pPr>
+        <w:autoSpaceDE w:val="0"/>
+        <w:autoSpaceDN w:val="0"/>
+        <w:adjustRightInd w:val="0"/>
+        <w:spacing w:after="0" w:line="240" w:lineRule="auto"/>
+        <w:rPr>
+          <w:rFonts w:ascii="Consolas" w:hAnsi="Consolas" w:cs="Consolas"/>
+          <w:color w:val="000000"/>
+          <w:kern w:val="0"/>
+          <w:sz w:val="19"/>
+          <w:szCs w:val="19"/>
+          <w:lang w:val="en-US"/>
+        </w:rPr>
+      </w:pPr>
+      <w:r>
+        <w:rPr>
+          <w:rFonts w:ascii="Consolas" w:hAnsi="Consolas" w:cs="Consolas"/>
+          <w:color w:val="000000"/>
+          <w:kern w:val="0"/>
+          <w:sz w:val="19"/>
+          <w:szCs w:val="19"/>
+          <w:lang w:val="en-US"/>
+        </w:rPr>
+        <w:t xml:space="preserve">    </w:t>
+      </w:r>
+      <w:r>
+        <w:rPr>
+          <w:rFonts w:ascii="Consolas" w:hAnsi="Consolas" w:cs="Consolas"/>
+          <w:color w:val="0000FF"/>
+          <w:kern w:val="0"/>
+          <w:sz w:val="19"/>
+          <w:szCs w:val="19"/>
+          <w:lang w:val="en-US"/>
+        </w:rPr>
+        <w:t>IF</w:t>
+      </w:r>
+      <w:r>
+        <w:rPr>
+          <w:rFonts w:ascii="Consolas" w:hAnsi="Consolas" w:cs="Consolas"/>
+          <w:color w:val="000000"/>
+          <w:kern w:val="0"/>
+          <w:sz w:val="19"/>
+          <w:szCs w:val="19"/>
+          <w:lang w:val="en-US"/>
+        </w:rPr>
+        <w:t xml:space="preserve"> </w:t>
+      </w:r>
+      <w:r>
+        <w:rPr>
+          <w:rFonts w:ascii="Consolas" w:hAnsi="Consolas" w:cs="Consolas"/>
+          <w:color w:val="808080"/>
+          <w:kern w:val="0"/>
+          <w:sz w:val="19"/>
+          <w:szCs w:val="19"/>
+          <w:lang w:val="en-US"/>
+        </w:rPr>
+        <w:t>EXISTS</w:t>
+      </w:r>
+      <w:r>
+        <w:rPr>
+          <w:rFonts w:ascii="Consolas" w:hAnsi="Consolas" w:cs="Consolas"/>
+          <w:color w:val="0000FF"/>
+          <w:kern w:val="0"/>
+          <w:sz w:val="19"/>
+          <w:szCs w:val="19"/>
+          <w:lang w:val="en-US"/>
+        </w:rPr>
+        <w:t xml:space="preserve"> </w:t>
+      </w:r>
+      <w:r>
+        <w:rPr>
+          <w:rFonts w:ascii="Consolas" w:hAnsi="Consolas" w:cs="Consolas"/>
+          <w:color w:val="808080"/>
+          <w:kern w:val="0"/>
+          <w:sz w:val="19"/>
+          <w:szCs w:val="19"/>
+          <w:lang w:val="en-US"/>
+        </w:rPr>
+        <w:t>(</w:t>
+      </w:r>
+      <w:r>
+        <w:rPr>
+          <w:rFonts w:ascii="Consolas" w:hAnsi="Consolas" w:cs="Consolas"/>
+          <w:color w:val="0000FF"/>
+          <w:kern w:val="0"/>
+          <w:sz w:val="19"/>
+          <w:szCs w:val="19"/>
+          <w:lang w:val="en-US"/>
+        </w:rPr>
+        <w:t>SELECT</w:t>
+      </w:r>
+      <w:r>
+        <w:rPr>
+          <w:rFonts w:ascii="Consolas" w:hAnsi="Consolas" w:cs="Consolas"/>
+          <w:color w:val="000000"/>
+          <w:kern w:val="0"/>
+          <w:sz w:val="19"/>
+          <w:szCs w:val="19"/>
+          <w:lang w:val="en-US"/>
+        </w:rPr>
+        <w:t xml:space="preserve"> </w:t>
+      </w:r>
+      <w:r>
+        <w:rPr>
+          <w:rFonts w:ascii="Consolas" w:hAnsi="Consolas" w:cs="Consolas"/>
+          <w:color w:val="808080"/>
+          <w:kern w:val="0"/>
+          <w:sz w:val="19"/>
+          <w:szCs w:val="19"/>
+          <w:lang w:val="en-US"/>
+        </w:rPr>
+        <w:t>*</w:t>
+      </w:r>
+      <w:r>
+        <w:rPr>
+          <w:rFonts w:ascii="Consolas" w:hAnsi="Consolas" w:cs="Consolas"/>
+          <w:color w:val="000000"/>
+          <w:kern w:val="0"/>
+          <w:sz w:val="19"/>
+          <w:szCs w:val="19"/>
+          <w:lang w:val="en-US"/>
+        </w:rPr>
+        <w:t xml:space="preserve"> </w:t>
+      </w:r>
+      <w:r>
+        <w:rPr>
+          <w:rFonts w:ascii="Consolas" w:hAnsi="Consolas" w:cs="Consolas"/>
+          <w:color w:val="0000FF"/>
+          <w:kern w:val="0"/>
+          <w:sz w:val="19"/>
+          <w:szCs w:val="19"/>
+          <w:lang w:val="en-US"/>
+        </w:rPr>
+        <w:t>FROM</w:t>
+      </w:r>
+      <w:r>
+        <w:rPr>
+          <w:rFonts w:ascii="Consolas" w:hAnsi="Consolas" w:cs="Consolas"/>
+          <w:color w:val="000000"/>
+          <w:kern w:val="0"/>
+          <w:sz w:val="19"/>
+          <w:szCs w:val="19"/>
+          <w:lang w:val="en-US"/>
+        </w:rPr>
+        <w:t xml:space="preserve"> inserted</w:t>
+      </w:r>
+      <w:r>
+        <w:rPr>
+          <w:rFonts w:ascii="Consolas" w:hAnsi="Consolas" w:cs="Consolas"/>
+          <w:color w:val="808080"/>
+          <w:kern w:val="0"/>
+          <w:sz w:val="19"/>
+          <w:szCs w:val="19"/>
+          <w:lang w:val="en-US"/>
+        </w:rPr>
+        <w:t>)</w:t>
+      </w:r>
+      <w:r>
+        <w:rPr>
+          <w:rFonts w:ascii="Consolas" w:hAnsi="Consolas" w:cs="Consolas"/>
+          <w:color w:val="000000"/>
+          <w:kern w:val="0"/>
+          <w:sz w:val="19"/>
+          <w:szCs w:val="19"/>
+          <w:lang w:val="en-US"/>
+        </w:rPr>
+        <w:t xml:space="preserve"> </w:t>
+      </w:r>
+      <w:r>
+        <w:rPr>
+          <w:rFonts w:ascii="Consolas" w:hAnsi="Consolas" w:cs="Consolas"/>
+          <w:color w:val="808080"/>
+          <w:kern w:val="0"/>
+          <w:sz w:val="19"/>
+          <w:szCs w:val="19"/>
+          <w:lang w:val="en-US"/>
+        </w:rPr>
+        <w:t>AND</w:t>
+      </w:r>
+      <w:r>
+        <w:rPr>
+          <w:rFonts w:ascii="Consolas" w:hAnsi="Consolas" w:cs="Consolas"/>
+          <w:color w:val="000000"/>
+          <w:kern w:val="0"/>
+          <w:sz w:val="19"/>
+          <w:szCs w:val="19"/>
+          <w:lang w:val="en-US"/>
+        </w:rPr>
+        <w:t xml:space="preserve"> </w:t>
+      </w:r>
+      <w:r>
+        <w:rPr>
+          <w:rFonts w:ascii="Consolas" w:hAnsi="Consolas" w:cs="Consolas"/>
+          <w:color w:val="808080"/>
+          <w:kern w:val="0"/>
+          <w:sz w:val="19"/>
+          <w:szCs w:val="19"/>
+          <w:lang w:val="en-US"/>
+        </w:rPr>
+        <w:t>EXISTS</w:t>
+      </w:r>
+      <w:r>
+        <w:rPr>
+          <w:rFonts w:ascii="Consolas" w:hAnsi="Consolas" w:cs="Consolas"/>
+          <w:color w:val="0000FF"/>
+          <w:kern w:val="0"/>
+          <w:sz w:val="19"/>
+          <w:szCs w:val="19"/>
+          <w:lang w:val="en-US"/>
+        </w:rPr>
+        <w:t xml:space="preserve"> </w:t>
+      </w:r>
+      <w:r>
+        <w:rPr>
+          <w:rFonts w:ascii="Consolas" w:hAnsi="Consolas" w:cs="Consolas"/>
+          <w:color w:val="808080"/>
+          <w:kern w:val="0"/>
+          <w:sz w:val="19"/>
+          <w:szCs w:val="19"/>
+          <w:lang w:val="en-US"/>
+        </w:rPr>
+        <w:t>(</w:t>
+      </w:r>
+      <w:r>
+        <w:rPr>
+          <w:rFonts w:ascii="Consolas" w:hAnsi="Consolas" w:cs="Consolas"/>
+          <w:color w:val="0000FF"/>
+          <w:kern w:val="0"/>
+          <w:sz w:val="19"/>
+          <w:szCs w:val="19"/>
+          <w:lang w:val="en-US"/>
+        </w:rPr>
+        <w:t>SELECT</w:t>
+      </w:r>
+      <w:r>
+        <w:rPr>
+          <w:rFonts w:ascii="Consolas" w:hAnsi="Consolas" w:cs="Consolas"/>
+          <w:color w:val="000000"/>
+          <w:kern w:val="0"/>
+          <w:sz w:val="19"/>
+          <w:szCs w:val="19"/>
+          <w:lang w:val="en-US"/>
+        </w:rPr>
+        <w:t xml:space="preserve"> </w:t>
+      </w:r>
+      <w:r>
+        <w:rPr>
+          <w:rFonts w:ascii="Consolas" w:hAnsi="Consolas" w:cs="Consolas"/>
+          <w:color w:val="808080"/>
+          <w:kern w:val="0"/>
+          <w:sz w:val="19"/>
+          <w:szCs w:val="19"/>
+          <w:lang w:val="en-US"/>
+        </w:rPr>
+        <w:t>*</w:t>
+      </w:r>
+      <w:r>
+        <w:rPr>
+          <w:rFonts w:ascii="Consolas" w:hAnsi="Consolas" w:cs="Consolas"/>
+          <w:color w:val="000000"/>
+          <w:kern w:val="0"/>
+          <w:sz w:val="19"/>
+          <w:szCs w:val="19"/>
+          <w:lang w:val="en-US"/>
+        </w:rPr>
+        <w:t xml:space="preserve"> </w:t>
+      </w:r>
+      <w:r>
+        <w:rPr>
+          <w:rFonts w:ascii="Consolas" w:hAnsi="Consolas" w:cs="Consolas"/>
+          <w:color w:val="0000FF"/>
+          <w:kern w:val="0"/>
+          <w:sz w:val="19"/>
+          <w:szCs w:val="19"/>
+          <w:lang w:val="en-US"/>
+        </w:rPr>
+        <w:t>FROM</w:t>
+      </w:r>
+      <w:r>
+        <w:rPr>
+          <w:rFonts w:ascii="Consolas" w:hAnsi="Consolas" w:cs="Consolas"/>
+          <w:color w:val="000000"/>
+          <w:kern w:val="0"/>
+          <w:sz w:val="19"/>
+          <w:szCs w:val="19"/>
+          <w:lang w:val="en-US"/>
+        </w:rPr>
+        <w:t xml:space="preserve"> deleted</w:t>
+      </w:r>
+      <w:r>
+        <w:rPr>
+          <w:rFonts w:ascii="Consolas" w:hAnsi="Consolas" w:cs="Consolas"/>
+          <w:color w:val="808080"/>
+          <w:kern w:val="0"/>
+          <w:sz w:val="19"/>
+          <w:szCs w:val="19"/>
+          <w:lang w:val="en-US"/>
+        </w:rPr>
+        <w:t>)</w:t>
+      </w:r>
+    </w:p>
+    <w:p>
+      <w:pPr>
+        <w:autoSpaceDE w:val="0"/>
+        <w:autoSpaceDN w:val="0"/>
+        <w:adjustRightInd w:val="0"/>
+        <w:spacing w:after="0" w:line="240" w:lineRule="auto"/>
+        <w:rPr>
+          <w:rFonts w:ascii="Consolas" w:hAnsi="Consolas" w:cs="Consolas"/>
+          <w:color w:val="000000"/>
+          <w:kern w:val="0"/>
+          <w:sz w:val="19"/>
+          <w:szCs w:val="19"/>
+          <w:lang w:val="en-US"/>
+        </w:rPr>
+      </w:pPr>
+      <w:r>
+        <w:rPr>
+          <w:rFonts w:ascii="Consolas" w:hAnsi="Consolas" w:cs="Consolas"/>
+          <w:color w:val="000000"/>
+          <w:kern w:val="0"/>
+          <w:sz w:val="19"/>
+          <w:szCs w:val="19"/>
+          <w:lang w:val="en-US"/>
+        </w:rPr>
+        <w:t xml:space="preserve">        </w:t>
+      </w:r>
+      <w:proofErr w:type="gramStart"/>
+      <w:r>
+        <w:rPr>
+          <w:rFonts w:ascii="Consolas" w:hAnsi="Consolas" w:cs="Consolas"/>
+          <w:color w:val="0000FF"/>
+          <w:kern w:val="0"/>
+          <w:sz w:val="19"/>
+          <w:szCs w:val="19"/>
+          <w:lang w:val="en-US"/>
+        </w:rPr>
+        <w:t>SET</w:t>
+      </w:r>
+      <w:r>
+        <w:rPr>
+          <w:rFonts w:ascii="Consolas" w:hAnsi="Consolas" w:cs="Consolas"/>
+          <w:color w:val="000000"/>
+          <w:kern w:val="0"/>
+          <w:sz w:val="19"/>
+          <w:szCs w:val="19"/>
+          <w:lang w:val="en-US"/>
+        </w:rPr>
+        <w:t xml:space="preserve"> @</w:t>
+      </w:r>
+      <w:proofErr w:type="gramEnd"/>
+      <w:r>
+        <w:rPr>
+          <w:rFonts w:ascii="Consolas" w:hAnsi="Consolas" w:cs="Consolas"/>
+          <w:color w:val="000000"/>
+          <w:kern w:val="0"/>
+          <w:sz w:val="19"/>
+          <w:szCs w:val="19"/>
+          <w:lang w:val="en-US"/>
+        </w:rPr>
+        <w:t xml:space="preserve">Accion </w:t>
+      </w:r>
+      <w:r>
+        <w:rPr>
+          <w:rFonts w:ascii="Consolas" w:hAnsi="Consolas" w:cs="Consolas"/>
+          <w:color w:val="808080"/>
+          <w:kern w:val="0"/>
+          <w:sz w:val="19"/>
+          <w:szCs w:val="19"/>
+          <w:lang w:val="en-US"/>
+        </w:rPr>
+        <w:t>=</w:t>
+      </w:r>
+      <w:r>
+        <w:rPr>
+          <w:rFonts w:ascii="Consolas" w:hAnsi="Consolas" w:cs="Consolas"/>
+          <w:color w:val="000000"/>
+          <w:kern w:val="0"/>
+          <w:sz w:val="19"/>
+          <w:szCs w:val="19"/>
+          <w:lang w:val="en-US"/>
+        </w:rPr>
+        <w:t xml:space="preserve"> </w:t>
+      </w:r>
+      <w:r>
+        <w:rPr>
+          <w:rFonts w:ascii="Consolas" w:hAnsi="Consolas" w:cs="Consolas"/>
+          <w:color w:val="FF0000"/>
+          <w:kern w:val="0"/>
+          <w:sz w:val="19"/>
+          <w:szCs w:val="19"/>
+          <w:lang w:val="en-US"/>
+        </w:rPr>
+        <w:t>'MODIFICACION</w:t>
+      </w:r>
+      <w:proofErr w:type="gramStart"/>
+      <w:r>
+        <w:rPr>
+          <w:rFonts w:ascii="Consolas" w:hAnsi="Consolas" w:cs="Consolas"/>
+          <w:color w:val="FF0000"/>
+          <w:kern w:val="0"/>
+          <w:sz w:val="19"/>
+          <w:szCs w:val="19"/>
+          <w:lang w:val="en-US"/>
+        </w:rPr>
+        <w:t>'</w:t>
+      </w:r>
+      <w:r>
+        <w:rPr>
+          <w:rFonts w:ascii="Consolas" w:hAnsi="Consolas" w:cs="Consolas"/>
+          <w:color w:val="808080"/>
+          <w:kern w:val="0"/>
+          <w:sz w:val="19"/>
+          <w:szCs w:val="19"/>
+          <w:lang w:val="en-US"/>
+        </w:rPr>
+        <w:t>;</w:t>
+      </w:r>
+      <w:proofErr w:type="gramEnd"/>
+    </w:p>
+    <w:p>
+      <w:pPr>
+        <w:autoSpaceDE w:val="0"/>
+        <w:autoSpaceDN w:val="0"/>
+        <w:adjustRightInd w:val="0"/>
+        <w:spacing w:after="0" w:line="240" w:lineRule="auto"/>
+        <w:rPr>
+          <w:rFonts w:ascii="Consolas" w:hAnsi="Consolas" w:cs="Consolas"/>
+          <w:color w:val="000000"/>
+          <w:kern w:val="0"/>
+          <w:sz w:val="19"/>
+          <w:szCs w:val="19"/>
+          <w:lang w:val="en-US"/>
+        </w:rPr>
+      </w:pPr>
+      <w:r>
+        <w:rPr>
+          <w:rFonts w:ascii="Consolas" w:hAnsi="Consolas" w:cs="Consolas"/>
+          <w:color w:val="000000"/>
+          <w:kern w:val="0"/>
+          <w:sz w:val="19"/>
+          <w:szCs w:val="19"/>
+          <w:lang w:val="en-US"/>
+        </w:rPr>
+        <w:t xml:space="preserve">    </w:t>
+      </w:r>
+      <w:r>
+        <w:rPr>
+          <w:rFonts w:ascii="Consolas" w:hAnsi="Consolas" w:cs="Consolas"/>
+          <w:color w:val="0000FF"/>
+          <w:kern w:val="0"/>
+          <w:sz w:val="19"/>
+          <w:szCs w:val="19"/>
+          <w:lang w:val="en-US"/>
+        </w:rPr>
+        <w:t>ELSE</w:t>
+      </w:r>
+      <w:r>
+        <w:rPr>
+          <w:rFonts w:ascii="Consolas" w:hAnsi="Consolas" w:cs="Consolas"/>
+          <w:color w:val="000000"/>
+          <w:kern w:val="0"/>
+          <w:sz w:val="19"/>
+          <w:szCs w:val="19"/>
+          <w:lang w:val="en-US"/>
+        </w:rPr>
+        <w:t xml:space="preserve"> </w:t>
+      </w:r>
+      <w:r>
+        <w:rPr>
+          <w:rFonts w:ascii="Consolas" w:hAnsi="Consolas" w:cs="Consolas"/>
+          <w:color w:val="0000FF"/>
+          <w:kern w:val="0"/>
+          <w:sz w:val="19"/>
+          <w:szCs w:val="19"/>
+          <w:lang w:val="en-US"/>
+        </w:rPr>
+        <w:t>IF</w:t>
+      </w:r>
+      <w:r>
+        <w:rPr>
+          <w:rFonts w:ascii="Consolas" w:hAnsi="Consolas" w:cs="Consolas"/>
+          <w:color w:val="000000"/>
+          <w:kern w:val="0"/>
+          <w:sz w:val="19"/>
+          <w:szCs w:val="19"/>
+          <w:lang w:val="en-US"/>
+        </w:rPr>
+        <w:t xml:space="preserve"> </w:t>
+      </w:r>
+      <w:r>
+        <w:rPr>
+          <w:rFonts w:ascii="Consolas" w:hAnsi="Consolas" w:cs="Consolas"/>
+          <w:color w:val="808080"/>
+          <w:kern w:val="0"/>
+          <w:sz w:val="19"/>
+          <w:szCs w:val="19"/>
+          <w:lang w:val="en-US"/>
+        </w:rPr>
+        <w:t>EXISTS</w:t>
+      </w:r>
+      <w:r>
+        <w:rPr>
+          <w:rFonts w:ascii="Consolas" w:hAnsi="Consolas" w:cs="Consolas"/>
+          <w:color w:val="0000FF"/>
+          <w:kern w:val="0"/>
+          <w:sz w:val="19"/>
+          <w:szCs w:val="19"/>
+          <w:lang w:val="en-US"/>
+        </w:rPr>
+        <w:t xml:space="preserve"> </w:t>
+      </w:r>
+      <w:r>
+        <w:rPr>
+          <w:rFonts w:ascii="Consolas" w:hAnsi="Consolas" w:cs="Consolas"/>
+          <w:color w:val="808080"/>
+          <w:kern w:val="0"/>
+          <w:sz w:val="19"/>
+          <w:szCs w:val="19"/>
+          <w:lang w:val="en-US"/>
+        </w:rPr>
+        <w:t>(</w:t>
+      </w:r>
+      <w:r>
+        <w:rPr>
+          <w:rFonts w:ascii="Consolas" w:hAnsi="Consolas" w:cs="Consolas"/>
+          <w:color w:val="0000FF"/>
+          <w:kern w:val="0"/>
+          <w:sz w:val="19"/>
+          <w:szCs w:val="19"/>
+          <w:lang w:val="en-US"/>
+        </w:rPr>
+        <w:t>SELECT</w:t>
+      </w:r>
+      <w:r>
+        <w:rPr>
+          <w:rFonts w:ascii="Consolas" w:hAnsi="Consolas" w:cs="Consolas"/>
+          <w:color w:val="000000"/>
+          <w:kern w:val="0"/>
+          <w:sz w:val="19"/>
+          <w:szCs w:val="19"/>
+          <w:lang w:val="en-US"/>
+        </w:rPr>
+        <w:t xml:space="preserve"> </w:t>
+      </w:r>
+      <w:r>
+        <w:rPr>
+          <w:rFonts w:ascii="Consolas" w:hAnsi="Consolas" w:cs="Consolas"/>
+          <w:color w:val="808080"/>
+          <w:kern w:val="0"/>
+          <w:sz w:val="19"/>
+          <w:szCs w:val="19"/>
+          <w:lang w:val="en-US"/>
+        </w:rPr>
+        <w:t>*</w:t>
+      </w:r>
+      <w:r>
+        <w:rPr>
+          <w:rFonts w:ascii="Consolas" w:hAnsi="Consolas" w:cs="Consolas"/>
+          <w:color w:val="000000"/>
+          <w:kern w:val="0"/>
+          <w:sz w:val="19"/>
+          <w:szCs w:val="19"/>
+          <w:lang w:val="en-US"/>
+        </w:rPr>
+        <w:t xml:space="preserve"> </w:t>
+      </w:r>
+      <w:r>
+        <w:rPr>
+          <w:rFonts w:ascii="Consolas" w:hAnsi="Consolas" w:cs="Consolas"/>
+          <w:color w:val="0000FF"/>
+          <w:kern w:val="0"/>
+          <w:sz w:val="19"/>
+          <w:szCs w:val="19"/>
+          <w:lang w:val="en-US"/>
+        </w:rPr>
+        <w:t>FROM</w:t>
+      </w:r>
+      <w:r>
+        <w:rPr>
+          <w:rFonts w:ascii="Consolas" w:hAnsi="Consolas" w:cs="Consolas"/>
+          <w:color w:val="000000"/>
+          <w:kern w:val="0"/>
+          <w:sz w:val="19"/>
+          <w:szCs w:val="19"/>
+          <w:lang w:val="en-US"/>
+        </w:rPr>
+        <w:t xml:space="preserve"> inserted</w:t>
+      </w:r>
+      <w:r>
+        <w:rPr>
+          <w:rFonts w:ascii="Consolas" w:hAnsi="Consolas" w:cs="Consolas"/>
+          <w:color w:val="808080"/>
+          <w:kern w:val="0"/>
+          <w:sz w:val="19"/>
+          <w:szCs w:val="19"/>
+          <w:lang w:val="en-US"/>
+        </w:rPr>
+        <w:t>)</w:t>
+      </w:r>
+    </w:p>
+    <w:p>
+      <w:pPr>
+        <w:autoSpaceDE w:val="0"/>
+        <w:autoSpaceDN w:val="0"/>
+        <w:adjustRightInd w:val="0"/>
+        <w:spacing w:after="0" w:line="240" w:lineRule="auto"/>
+        <w:rPr>
+          <w:rFonts w:ascii="Consolas" w:hAnsi="Consolas" w:cs="Consolas"/>
+          <w:color w:val="000000"/>
+          <w:kern w:val="0"/>
+          <w:sz w:val="19"/>
+          <w:szCs w:val="19"/>
+          <w:lang w:val="en-US"/>
+        </w:rPr>
+      </w:pPr>
+      <w:r>
+        <w:rPr>
+          <w:rFonts w:ascii="Consolas" w:hAnsi="Consolas" w:cs="Consolas"/>
+          <w:color w:val="000000"/>
+          <w:kern w:val="0"/>
+          <w:sz w:val="19"/>
+          <w:szCs w:val="19"/>
+          <w:lang w:val="en-US"/>
+        </w:rPr>
+        <w:t xml:space="preserve">        </w:t>
+      </w:r>
+      <w:r>
+        <w:rPr>
+          <w:rFonts w:ascii="Consolas" w:hAnsi="Consolas" w:cs="Consolas"/>
+          <w:color w:val="0000FF"/>
+          <w:kern w:val="0"/>
+          <w:sz w:val="19"/>
+          <w:szCs w:val="19"/>
+          <w:lang w:val="en-US"/>
+        </w:rPr>
+        <w:t>SET</w:t>
+      </w:r>
+      <w:r>
+        <w:rPr>
+          <w:rFonts w:ascii="Consolas" w:hAnsi="Consolas" w:cs="Consolas"/>
+          <w:color w:val="000000"/>
+          <w:kern w:val="0"/>
+          <w:sz w:val="19"/>
+          <w:szCs w:val="19"/>
+          <w:lang w:val="en-US"/>
+        </w:rPr>
+        <w:t xml:space="preserve"> @Accion </w:t>
+      </w:r>
+      <w:r>
+        <w:rPr>
+          <w:rFonts w:ascii="Consolas" w:hAnsi="Consolas" w:cs="Consolas"/>
+          <w:color w:val="808080"/>
+          <w:kern w:val="0"/>
+          <w:sz w:val="19"/>
+          <w:szCs w:val="19"/>
+          <w:lang w:val="en-US"/>
+        </w:rPr>
+        <w:t>=</w:t>
+      </w:r>
+      <w:r>
+        <w:rPr>
+          <w:rFonts w:ascii="Consolas" w:hAnsi="Consolas" w:cs="Consolas"/>
+          <w:color w:val="000000"/>
+          <w:kern w:val="0"/>
+          <w:sz w:val="19"/>
+          <w:szCs w:val="19"/>
+          <w:lang w:val="en-US"/>
+        </w:rPr>
+        <w:t xml:space="preserve"> </w:t>
+      </w:r>
+      <w:r>
+        <w:rPr>
+          <w:rFonts w:ascii="Consolas" w:hAnsi="Consolas" w:cs="Consolas"/>
+          <w:color w:val="FF0000"/>
+          <w:kern w:val="0"/>
+          <w:sz w:val="19"/>
+          <w:szCs w:val="19"/>
+          <w:lang w:val="en-US"/>
+        </w:rPr>
+        <w:t>'ALTA</w:t>
+      </w:r>
+      <w:proofErr w:type="gramStart"/>
+      <w:r>
+        <w:rPr>
+          <w:rFonts w:ascii="Consolas" w:hAnsi="Consolas" w:cs="Consolas"/>
+          <w:color w:val="FF0000"/>
+          <w:kern w:val="0"/>
+          <w:sz w:val="19"/>
+          <w:szCs w:val="19"/>
+          <w:lang w:val="en-US"/>
+        </w:rPr>
+        <w:t>'</w:t>
+      </w:r>
+      <w:r>
+        <w:rPr>
+          <w:rFonts w:ascii="Consolas" w:hAnsi="Consolas" w:cs="Consolas"/>
+          <w:color w:val="808080"/>
+          <w:kern w:val="0"/>
+          <w:sz w:val="19"/>
+          <w:szCs w:val="19"/>
+          <w:lang w:val="en-US"/>
+        </w:rPr>
+        <w:t>;</w:t>
+      </w:r>
+      <w:proofErr w:type="gramEnd"/>
+    </w:p>
+    <w:p>
+      <w:pPr>
+        <w:autoSpaceDE w:val="0"/>
+        <w:autoSpaceDN w:val="0"/>
+        <w:adjustRightInd w:val="0"/>
+        <w:spacing w:after="0" w:line="240" w:lineRule="auto"/>
+        <w:rPr>
+          <w:rFonts w:ascii="Consolas" w:hAnsi="Consolas" w:cs="Consolas"/>
+          <w:color w:val="000000"/>
+          <w:kern w:val="0"/>
+          <w:sz w:val="19"/>
+          <w:szCs w:val="19"/>
+          <w:lang w:val="en-US"/>
+        </w:rPr>
+      </w:pPr>
+      <w:r>
+        <w:rPr>
+          <w:rFonts w:ascii="Consolas" w:hAnsi="Consolas" w:cs="Consolas"/>
+          <w:color w:val="000000"/>
+          <w:kern w:val="0"/>
+          <w:sz w:val="19"/>
+          <w:szCs w:val="19"/>
+          <w:lang w:val="en-US"/>
+        </w:rPr>
+        <w:t xml:space="preserve">    </w:t>
+      </w:r>
+      <w:r>
+        <w:rPr>
+          <w:rFonts w:ascii="Consolas" w:hAnsi="Consolas" w:cs="Consolas"/>
+          <w:color w:val="0000FF"/>
+          <w:kern w:val="0"/>
+          <w:sz w:val="19"/>
+          <w:szCs w:val="19"/>
+          <w:lang w:val="en-US"/>
+        </w:rPr>
+        <w:t>ELSE</w:t>
+      </w:r>
+      <w:r>
+        <w:rPr>
+          <w:rFonts w:ascii="Consolas" w:hAnsi="Consolas" w:cs="Consolas"/>
+          <w:color w:val="000000"/>
+          <w:kern w:val="0"/>
+          <w:sz w:val="19"/>
+          <w:szCs w:val="19"/>
+          <w:lang w:val="en-US"/>
+        </w:rPr>
+        <w:t xml:space="preserve"> </w:t>
+      </w:r>
+      <w:r>
+        <w:rPr>
+          <w:rFonts w:ascii="Consolas" w:hAnsi="Consolas" w:cs="Consolas"/>
+          <w:color w:val="0000FF"/>
+          <w:kern w:val="0"/>
+          <w:sz w:val="19"/>
+          <w:szCs w:val="19"/>
+          <w:lang w:val="en-US"/>
+        </w:rPr>
+        <w:t>IF</w:t>
+      </w:r>
+      <w:r>
+        <w:rPr>
+          <w:rFonts w:ascii="Consolas" w:hAnsi="Consolas" w:cs="Consolas"/>
+          <w:color w:val="000000"/>
+          <w:kern w:val="0"/>
+          <w:sz w:val="19"/>
+          <w:szCs w:val="19"/>
+          <w:lang w:val="en-US"/>
+        </w:rPr>
+        <w:t xml:space="preserve"> </w:t>
+      </w:r>
+      <w:r>
+        <w:rPr>
+          <w:rFonts w:ascii="Consolas" w:hAnsi="Consolas" w:cs="Consolas"/>
+          <w:color w:val="808080"/>
+          <w:kern w:val="0"/>
+          <w:sz w:val="19"/>
+          <w:szCs w:val="19"/>
+          <w:lang w:val="en-US"/>
+        </w:rPr>
+        <w:t>EXISTS</w:t>
+      </w:r>
+      <w:r>
+        <w:rPr>
+          <w:rFonts w:ascii="Consolas" w:hAnsi="Consolas" w:cs="Consolas"/>
+          <w:color w:val="0000FF"/>
+          <w:kern w:val="0"/>
+          <w:sz w:val="19"/>
+          <w:szCs w:val="19"/>
+          <w:lang w:val="en-US"/>
+        </w:rPr>
+        <w:t xml:space="preserve"> </w:t>
+      </w:r>
+      <w:r>
+        <w:rPr>
+          <w:rFonts w:ascii="Consolas" w:hAnsi="Consolas" w:cs="Consolas"/>
+          <w:color w:val="808080"/>
+          <w:kern w:val="0"/>
+          <w:sz w:val="19"/>
+          <w:szCs w:val="19"/>
+          <w:lang w:val="en-US"/>
+        </w:rPr>
+        <w:t>(</w:t>
+      </w:r>
+      <w:r>
+        <w:rPr>
+          <w:rFonts w:ascii="Consolas" w:hAnsi="Consolas" w:cs="Consolas"/>
+          <w:color w:val="0000FF"/>
+          <w:kern w:val="0"/>
+          <w:sz w:val="19"/>
+          <w:szCs w:val="19"/>
+          <w:lang w:val="en-US"/>
+        </w:rPr>
+        <w:t>SELECT</w:t>
+      </w:r>
+      <w:r>
+        <w:rPr>
+          <w:rFonts w:ascii="Consolas" w:hAnsi="Consolas" w:cs="Consolas"/>
+          <w:color w:val="000000"/>
+          <w:kern w:val="0"/>
+          <w:sz w:val="19"/>
+          <w:szCs w:val="19"/>
+          <w:lang w:val="en-US"/>
+        </w:rPr>
+        <w:t xml:space="preserve"> </w:t>
+      </w:r>
+      <w:r>
+        <w:rPr>
+          <w:rFonts w:ascii="Consolas" w:hAnsi="Consolas" w:cs="Consolas"/>
+          <w:color w:val="808080"/>
+          <w:kern w:val="0"/>
+          <w:sz w:val="19"/>
+          <w:szCs w:val="19"/>
+          <w:lang w:val="en-US"/>
+        </w:rPr>
+        <w:t>*</w:t>
+      </w:r>
+      <w:r>
+        <w:rPr>
+          <w:rFonts w:ascii="Consolas" w:hAnsi="Consolas" w:cs="Consolas"/>
+          <w:color w:val="000000"/>
+          <w:kern w:val="0"/>
+          <w:sz w:val="19"/>
+          <w:szCs w:val="19"/>
+          <w:lang w:val="en-US"/>
+        </w:rPr>
+        <w:t xml:space="preserve"> </w:t>
+      </w:r>
+      <w:r>
+        <w:rPr>
+          <w:rFonts w:ascii="Consolas" w:hAnsi="Consolas" w:cs="Consolas"/>
+          <w:color w:val="0000FF"/>
+          <w:kern w:val="0"/>
+          <w:sz w:val="19"/>
+          <w:szCs w:val="19"/>
+          <w:lang w:val="en-US"/>
+        </w:rPr>
+        <w:t>FROM</w:t>
+      </w:r>
+      <w:r>
+        <w:rPr>
+          <w:rFonts w:ascii="Consolas" w:hAnsi="Consolas" w:cs="Consolas"/>
+          <w:color w:val="000000"/>
+          <w:kern w:val="0"/>
+          <w:sz w:val="19"/>
+          <w:szCs w:val="19"/>
+          <w:lang w:val="en-US"/>
+        </w:rPr>
+        <w:t xml:space="preserve"> deleted</w:t>
+      </w:r>
+      <w:r>
+        <w:rPr>
+          <w:rFonts w:ascii="Consolas" w:hAnsi="Consolas" w:cs="Consolas"/>
+          <w:color w:val="808080"/>
+          <w:kern w:val="0"/>
+          <w:sz w:val="19"/>
+          <w:szCs w:val="19"/>
+          <w:lang w:val="en-US"/>
+        </w:rPr>
+        <w:t>)</w:t>
+      </w:r>
+    </w:p>
+    <w:p>
+      <w:pPr>
+        <w:autoSpaceDE w:val="0"/>
+        <w:autoSpaceDN w:val="0"/>
+        <w:adjustRightInd w:val="0"/>
+        <w:spacing w:after="0" w:line="240" w:lineRule="auto"/>
+        <w:rPr>
+          <w:rFonts w:ascii="Consolas" w:hAnsi="Consolas" w:cs="Consolas"/>
+          <w:color w:val="000000"/>
+          <w:kern w:val="0"/>
+          <w:sz w:val="19"/>
+          <w:szCs w:val="19"/>
+          <w:lang w:val="en-US"/>
+        </w:rPr>
+      </w:pPr>
+      <w:r>
+        <w:rPr>
+          <w:rFonts w:ascii="Consolas" w:hAnsi="Consolas" w:cs="Consolas"/>
+          <w:color w:val="000000"/>
+          <w:kern w:val="0"/>
+          <w:sz w:val="19"/>
+          <w:szCs w:val="19"/>
+          <w:lang w:val="en-US"/>
+        </w:rPr>
+        <w:t xml:space="preserve">        </w:t>
+      </w:r>
+      <w:r>
+        <w:rPr>
+          <w:rFonts w:ascii="Consolas" w:hAnsi="Consolas" w:cs="Consolas"/>
+          <w:color w:val="0000FF"/>
+          <w:kern w:val="0"/>
+          <w:sz w:val="19"/>
+          <w:szCs w:val="19"/>
+          <w:lang w:val="en-US"/>
+        </w:rPr>
+        <w:t>SET</w:t>
+      </w:r>
+      <w:r>
+        <w:rPr>
+          <w:rFonts w:ascii="Consolas" w:hAnsi="Consolas" w:cs="Consolas"/>
+          <w:color w:val="000000"/>
+          <w:kern w:val="0"/>
+          <w:sz w:val="19"/>
+          <w:szCs w:val="19"/>
+          <w:lang w:val="en-US"/>
+        </w:rPr>
+        <w:t xml:space="preserve"> @Accion </w:t>
+      </w:r>
+      <w:r>
+        <w:rPr>
+          <w:rFonts w:ascii="Consolas" w:hAnsi="Consolas" w:cs="Consolas"/>
+          <w:color w:val="808080"/>
+          <w:kern w:val="0"/>
+          <w:sz w:val="19"/>
+          <w:szCs w:val="19"/>
+          <w:lang w:val="en-US"/>
+        </w:rPr>
+        <w:t>=</w:t>
+      </w:r>
+      <w:r>
+        <w:rPr>
+          <w:rFonts w:ascii="Consolas" w:hAnsi="Consolas" w:cs="Consolas"/>
+          <w:color w:val="000000"/>
+          <w:kern w:val="0"/>
+          <w:sz w:val="19"/>
+          <w:szCs w:val="19"/>
+          <w:lang w:val="en-US"/>
+        </w:rPr>
+        <w:t xml:space="preserve"> </w:t>
+      </w:r>
+      <w:r>
+        <w:rPr>
+          <w:rFonts w:ascii="Consolas" w:hAnsi="Consolas" w:cs="Consolas"/>
+          <w:color w:val="FF0000"/>
+          <w:kern w:val="0"/>
+          <w:sz w:val="19"/>
+          <w:szCs w:val="19"/>
+          <w:lang w:val="en-US"/>
+        </w:rPr>
+        <w:t>'BAJA FISICA</w:t>
+      </w:r>
+      <w:proofErr w:type="gramStart"/>
+      <w:r>
+        <w:rPr>
+          <w:rFonts w:ascii="Consolas" w:hAnsi="Consolas" w:cs="Consolas"/>
+          <w:color w:val="FF0000"/>
+          <w:kern w:val="0"/>
+          <w:sz w:val="19"/>
+          <w:szCs w:val="19"/>
+          <w:lang w:val="en-US"/>
+        </w:rPr>
+        <w:t>'</w:t>
+      </w:r>
+      <w:r>
+        <w:rPr>
+          <w:rFonts w:ascii="Consolas" w:hAnsi="Consolas" w:cs="Consolas"/>
+          <w:color w:val="808080"/>
+          <w:kern w:val="0"/>
+          <w:sz w:val="19"/>
+          <w:szCs w:val="19"/>
+          <w:lang w:val="en-US"/>
+        </w:rPr>
+        <w:t>;</w:t>
+      </w:r>
+      <w:proofErr w:type="gramEnd"/>
+    </w:p>
+    <w:p>
+      <w:pPr>
+        <w:autoSpaceDE w:val="0"/>
+        <w:autoSpaceDN w:val="0"/>
+        <w:adjustRightInd w:val="0"/>
+        <w:spacing w:after="0" w:line="240" w:lineRule="auto"/>
+        <w:rPr>
+          <w:rFonts w:ascii="Consolas" w:hAnsi="Consolas" w:cs="Consolas"/>
+          <w:color w:val="000000"/>
+          <w:kern w:val="0"/>
+          <w:sz w:val="19"/>
+          <w:szCs w:val="19"/>
+          <w:lang w:val="en-US"/>
+        </w:rPr>
+      </w:pPr>
+      <w:r>
+        <w:rPr>
+          <w:rFonts w:ascii="Consolas" w:hAnsi="Consolas" w:cs="Consolas"/>
+          <w:color w:val="000000"/>
+          <w:kern w:val="0"/>
+          <w:sz w:val="19"/>
+          <w:szCs w:val="19"/>
+          <w:lang w:val="en-US"/>
+        </w:rPr>
+        <w:t xml:space="preserve">    </w:t>
+      </w:r>
+      <w:r>
+        <w:rPr>
+          <w:rFonts w:ascii="Consolas" w:hAnsi="Consolas" w:cs="Consolas"/>
+          <w:color w:val="0000FF"/>
+          <w:kern w:val="0"/>
+          <w:sz w:val="19"/>
+          <w:szCs w:val="19"/>
+          <w:lang w:val="en-US"/>
+        </w:rPr>
+        <w:t>ELSE</w:t>
+      </w:r>
+    </w:p>
+    <w:p>
+      <w:pPr>
+        <w:autoSpaceDE w:val="0"/>
+        <w:autoSpaceDN w:val="0"/>
+        <w:adjustRightInd w:val="0"/>
+        <w:spacing w:after="0" w:line="240" w:lineRule="auto"/>
+        <w:rPr>
+          <w:rFonts w:ascii="Consolas" w:hAnsi="Consolas" w:cs="Consolas"/>
+          <w:color w:val="000000"/>
+          <w:kern w:val="0"/>
+          <w:sz w:val="19"/>
+          <w:szCs w:val="19"/>
+          <w:lang w:val="en-US"/>
+        </w:rPr>
+      </w:pPr>
+      <w:r>
+        <w:rPr>
+          <w:rFonts w:ascii="Consolas" w:hAnsi="Consolas" w:cs="Consolas"/>
+          <w:color w:val="000000"/>
+          <w:kern w:val="0"/>
+          <w:sz w:val="19"/>
+          <w:szCs w:val="19"/>
+          <w:lang w:val="en-US"/>
+        </w:rPr>
+        <w:t xml:space="preserve">        </w:t>
+      </w:r>
+      <w:proofErr w:type="gramStart"/>
+      <w:r>
+        <w:rPr>
+          <w:rFonts w:ascii="Consolas" w:hAnsi="Consolas" w:cs="Consolas"/>
+          <w:color w:val="0000FF"/>
+          <w:kern w:val="0"/>
+          <w:sz w:val="19"/>
+          <w:szCs w:val="19"/>
+          <w:lang w:val="en-US"/>
+        </w:rPr>
+        <w:t>RETURN</w:t>
+      </w:r>
+      <w:r>
+        <w:rPr>
+          <w:rFonts w:ascii="Consolas" w:hAnsi="Consolas" w:cs="Consolas"/>
+          <w:color w:val="808080"/>
+          <w:kern w:val="0"/>
+          <w:sz w:val="19"/>
+          <w:szCs w:val="19"/>
+          <w:lang w:val="en-US"/>
+        </w:rPr>
+        <w:t>;</w:t>
+      </w:r>
+      <w:proofErr w:type="gramEnd"/>
+    </w:p>
+    <w:p>
+      <w:pPr>
+        <w:autoSpaceDE w:val="0"/>
+        <w:autoSpaceDN w:val="0"/>
+        <w:adjustRightInd w:val="0"/>
+        <w:spacing w:after="0" w:line="240" w:lineRule="auto"/>
+        <w:rPr>
+          <w:rFonts w:ascii="Consolas" w:hAnsi="Consolas" w:cs="Consolas"/>
+          <w:color w:val="000000"/>
+          <w:kern w:val="0"/>
+          <w:sz w:val="19"/>
+          <w:szCs w:val="19"/>
+          <w:lang w:val="en-US"/>
+        </w:rPr>
+      </w:pPr>
+    </w:p>
+    <w:p>
+      <w:pPr>
+        <w:autoSpaceDE w:val="0"/>
+        <w:autoSpaceDN w:val="0"/>
+        <w:adjustRightInd w:val="0"/>
+        <w:spacing w:after="0" w:line="240" w:lineRule="auto"/>
+        <w:rPr>
+          <w:rFonts w:ascii="Consolas" w:hAnsi="Consolas" w:cs="Consolas"/>
+          <w:color w:val="000000"/>
+          <w:kern w:val="0"/>
+          <w:sz w:val="19"/>
+          <w:szCs w:val="19"/>
+          <w:lang w:val="en-US"/>
+        </w:rPr>
+      </w:pPr>
+      <w:r>
+        <w:rPr>
+          <w:rFonts w:ascii="Consolas" w:hAnsi="Consolas" w:cs="Consolas"/>
+          <w:color w:val="000000"/>
+          <w:kern w:val="0"/>
+          <w:sz w:val="19"/>
+          <w:szCs w:val="19"/>
+        </w:rPr>
+        <w:t xml:space="preserve">    </w:t>
+      </w:r>
+      <w:proofErr w:type="gramStart"/>
+      <w:r>
+        <w:rPr>
+          <w:rFonts w:ascii="Consolas" w:hAnsi="Consolas" w:cs="Consolas"/>
+          <w:color w:val="0000FF"/>
+          <w:kern w:val="0"/>
+          <w:sz w:val="19"/>
+          <w:szCs w:val="19"/>
+          <w:lang w:val="en-US"/>
+        </w:rPr>
+        <w:t>IF</w:t>
+      </w:r>
+      <w:r>
+        <w:rPr>
+          <w:rFonts w:ascii="Consolas" w:hAnsi="Consolas" w:cs="Consolas"/>
+          <w:color w:val="000000"/>
+          <w:kern w:val="0"/>
+          <w:sz w:val="19"/>
+          <w:szCs w:val="19"/>
+          <w:lang w:val="en-US"/>
+        </w:rPr>
+        <w:t xml:space="preserve"> @</w:t>
+      </w:r>
+      <w:proofErr w:type="gramEnd"/>
+      <w:r>
+        <w:rPr>
+          <w:rFonts w:ascii="Consolas" w:hAnsi="Consolas" w:cs="Consolas"/>
+          <w:color w:val="000000"/>
+          <w:kern w:val="0"/>
+          <w:sz w:val="19"/>
+          <w:szCs w:val="19"/>
+          <w:lang w:val="en-US"/>
+        </w:rPr>
+        <w:t xml:space="preserve">Accion </w:t>
+      </w:r>
+      <w:r>
+        <w:rPr>
+          <w:rFonts w:ascii="Consolas" w:hAnsi="Consolas" w:cs="Consolas"/>
+          <w:color w:val="808080"/>
+          <w:kern w:val="0"/>
+          <w:sz w:val="19"/>
+          <w:szCs w:val="19"/>
+          <w:lang w:val="en-US"/>
+        </w:rPr>
+        <w:t>=</w:t>
+      </w:r>
+      <w:r>
+        <w:rPr>
+          <w:rFonts w:ascii="Consolas" w:hAnsi="Consolas" w:cs="Consolas"/>
+          <w:color w:val="000000"/>
+          <w:kern w:val="0"/>
+          <w:sz w:val="19"/>
+          <w:szCs w:val="19"/>
+          <w:lang w:val="en-US"/>
+        </w:rPr>
+        <w:t xml:space="preserve"> </w:t>
+      </w:r>
+      <w:r>
+        <w:rPr>
+          <w:rFonts w:ascii="Consolas" w:hAnsi="Consolas" w:cs="Consolas"/>
+          <w:color w:val="FF0000"/>
+          <w:kern w:val="0"/>
+          <w:sz w:val="19"/>
+          <w:szCs w:val="19"/>
+          <w:lang w:val="en-US"/>
+        </w:rPr>
+        <w:t>'ALTA'</w:t>
+      </w:r>
+      <w:r>
+        <w:rPr>
+          <w:rFonts w:ascii="Consolas" w:hAnsi="Consolas" w:cs="Consolas"/>
+          <w:color w:val="000000"/>
+          <w:kern w:val="0"/>
+          <w:sz w:val="19"/>
+          <w:szCs w:val="19"/>
+          <w:lang w:val="en-US"/>
+        </w:rPr>
+        <w:t xml:space="preserve"> </w:t>
+      </w:r>
+      <w:proofErr w:type="gramStart"/>
+      <w:r>
+        <w:rPr>
+          <w:rFonts w:ascii="Consolas" w:hAnsi="Consolas" w:cs="Consolas"/>
+          <w:color w:val="808080"/>
+          <w:kern w:val="0"/>
+          <w:sz w:val="19"/>
+          <w:szCs w:val="19"/>
+          <w:lang w:val="en-US"/>
+        </w:rPr>
+        <w:t>OR</w:t>
+      </w:r>
+      <w:r>
+        <w:rPr>
+          <w:rFonts w:ascii="Consolas" w:hAnsi="Consolas" w:cs="Consolas"/>
+          <w:color w:val="000000"/>
+          <w:kern w:val="0"/>
+          <w:sz w:val="19"/>
+          <w:szCs w:val="19"/>
+          <w:lang w:val="en-US"/>
+        </w:rPr>
+        <w:t xml:space="preserve"> @</w:t>
+      </w:r>
+      <w:proofErr w:type="gramEnd"/>
+      <w:r>
+        <w:rPr>
+          <w:rFonts w:ascii="Consolas" w:hAnsi="Consolas" w:cs="Consolas"/>
+          <w:color w:val="000000"/>
+          <w:kern w:val="0"/>
+          <w:sz w:val="19"/>
+          <w:szCs w:val="19"/>
+          <w:lang w:val="en-US"/>
+        </w:rPr>
+        <w:t xml:space="preserve">Accion </w:t>
+      </w:r>
+      <w:r>
+        <w:rPr>
+          <w:rFonts w:ascii="Consolas" w:hAnsi="Consolas" w:cs="Consolas"/>
+          <w:color w:val="808080"/>
+          <w:kern w:val="0"/>
+          <w:sz w:val="19"/>
+          <w:szCs w:val="19"/>
+          <w:lang w:val="en-US"/>
+        </w:rPr>
+        <w:t>=</w:t>
+      </w:r>
+      <w:r>
+        <w:rPr>
+          <w:rFonts w:ascii="Consolas" w:hAnsi="Consolas" w:cs="Consolas"/>
+          <w:color w:val="000000"/>
+          <w:kern w:val="0"/>
+          <w:sz w:val="19"/>
+          <w:szCs w:val="19"/>
+          <w:lang w:val="en-US"/>
+        </w:rPr>
+        <w:t xml:space="preserve"> </w:t>
+      </w:r>
+      <w:r>
+        <w:rPr>
+          <w:rFonts w:ascii="Consolas" w:hAnsi="Consolas" w:cs="Consolas"/>
+          <w:color w:val="FF0000"/>
+          <w:kern w:val="0"/>
+          <w:sz w:val="19"/>
+          <w:szCs w:val="19"/>
+          <w:lang w:val="en-US"/>
+        </w:rPr>
+        <w:t>'MODIFICACION'</w:t>
+      </w:r>
+    </w:p>
+    <w:p>
+      <w:pPr>
+        <w:autoSpaceDE w:val="0"/>
+        <w:autoSpaceDN w:val="0"/>
+        <w:adjustRightInd w:val="0"/>
+        <w:spacing w:after="0" w:line="240" w:lineRule="auto"/>
+        <w:rPr>
+          <w:rFonts w:ascii="Consolas" w:hAnsi="Consolas" w:cs="Consolas"/>
+          <w:color w:val="000000"/>
+          <w:kern w:val="0"/>
+          <w:sz w:val="19"/>
+          <w:szCs w:val="19"/>
+          <w:lang w:val="en-US"/>
+        </w:rPr>
+      </w:pPr>
+      <w:r>
+        <w:rPr>
+          <w:rFonts w:ascii="Consolas" w:hAnsi="Consolas" w:cs="Consolas"/>
+          <w:color w:val="000000"/>
+          <w:kern w:val="0"/>
+          <w:sz w:val="19"/>
+          <w:szCs w:val="19"/>
+          <w:lang w:val="en-US"/>
+        </w:rPr>
+        <w:t xml:space="preserve">    </w:t>
+      </w:r>
+      <w:r>
+        <w:rPr>
+          <w:rFonts w:ascii="Consolas" w:hAnsi="Consolas" w:cs="Consolas"/>
+          <w:color w:val="0000FF"/>
+          <w:kern w:val="0"/>
+          <w:sz w:val="19"/>
+          <w:szCs w:val="19"/>
+          <w:lang w:val="en-US"/>
+        </w:rPr>
+        <w:t>BEGIN</w:t>
+      </w:r>
+    </w:p>
+    <w:p>
+      <w:pPr>
+        <w:autoSpaceDE w:val="0"/>
+        <w:autoSpaceDN w:val="0"/>
+        <w:adjustRightInd w:val="0"/>
+        <w:spacing w:after="0" w:line="240" w:lineRule="auto"/>
+        <w:rPr>
+          <w:rFonts w:ascii="Consolas" w:hAnsi="Consolas" w:cs="Consolas"/>
+          <w:color w:val="000000"/>
+          <w:kern w:val="0"/>
+          <w:sz w:val="19"/>
+          <w:szCs w:val="19"/>
+        </w:rPr>
+      </w:pPr>
+      <w:r>
+        <w:rPr>
+          <w:rFonts w:ascii="Consolas" w:hAnsi="Consolas" w:cs="Consolas"/>
+          <w:color w:val="000000"/>
+          <w:kern w:val="0"/>
+          <w:sz w:val="19"/>
+          <w:szCs w:val="19"/>
+          <w:lang w:val="en-US"/>
+        </w:rPr>
+        <w:t xml:space="preserve">        </w:t>
+      </w:r>
+      <w:r>
+        <w:rPr>
+          <w:rFonts w:ascii="Consolas" w:hAnsi="Consolas" w:cs="Consolas"/>
+          <w:color w:val="0000FF"/>
+          <w:kern w:val="0"/>
+          <w:sz w:val="19"/>
+          <w:szCs w:val="19"/>
+        </w:rPr>
+        <w:t>INSERT</w:t>
+      </w:r>
+      <w:r>
+        <w:rPr>
+          <w:rFonts w:ascii="Consolas" w:hAnsi="Consolas" w:cs="Consolas"/>
+          <w:color w:val="000000"/>
+          <w:kern w:val="0"/>
+          <w:sz w:val="19"/>
+          <w:szCs w:val="19"/>
+        </w:rPr>
+        <w:t xml:space="preserve"> </w:t>
+      </w:r>
+      <w:r>
+        <w:rPr>
+          <w:rFonts w:ascii="Consolas" w:hAnsi="Consolas" w:cs="Consolas"/>
+          <w:color w:val="0000FF"/>
+          <w:kern w:val="0"/>
+          <w:sz w:val="19"/>
+          <w:szCs w:val="19"/>
+        </w:rPr>
+        <w:t>INTO</w:t>
+      </w:r>
+      <w:r>
+        <w:rPr>
+          <w:rFonts w:ascii="Consolas" w:hAnsi="Consolas" w:cs="Consolas"/>
+          <w:color w:val="000000"/>
+          <w:kern w:val="0"/>
+          <w:sz w:val="19"/>
+          <w:szCs w:val="19"/>
+        </w:rPr>
+        <w:t xml:space="preserve"> Aud_Clase</w:t>
+      </w:r>
+      <w:r>
+        <w:rPr>
+          <w:rFonts w:ascii="Consolas" w:hAnsi="Consolas" w:cs="Consolas"/>
+          <w:color w:val="0000FF"/>
+          <w:kern w:val="0"/>
+          <w:sz w:val="19"/>
+          <w:szCs w:val="19"/>
+        </w:rPr>
+        <w:t xml:space="preserve"> </w:t>
+      </w:r>
+      <w:r>
+        <w:rPr>
+          <w:rFonts w:ascii="Consolas" w:hAnsi="Consolas" w:cs="Consolas"/>
+          <w:color w:val="808080"/>
+          <w:kern w:val="0"/>
+          <w:sz w:val="19"/>
+          <w:szCs w:val="19"/>
+        </w:rPr>
+        <w:t>(</w:t>
+      </w:r>
+    </w:p>
+    <w:p>
+      <w:pPr>
+        <w:autoSpaceDE w:val="0"/>
+        <w:autoSpaceDN w:val="0"/>
+        <w:adjustRightInd w:val="0"/>
+        <w:spacing w:after="0" w:line="240" w:lineRule="auto"/>
+        <w:rPr>
+          <w:rFonts w:ascii="Consolas" w:hAnsi="Consolas" w:cs="Consolas"/>
+          <w:color w:val="000000"/>
+          <w:kern w:val="0"/>
+          <w:sz w:val="19"/>
+          <w:szCs w:val="19"/>
+        </w:rPr>
+      </w:pPr>
+      <w:r>
+        <w:rPr>
+          <w:rFonts w:ascii="Consolas" w:hAnsi="Consolas" w:cs="Consolas"/>
+          <w:color w:val="000000"/>
+          <w:kern w:val="0"/>
+          <w:sz w:val="19"/>
+          <w:szCs w:val="19"/>
+        </w:rPr>
+        <w:t xml:space="preserve">            </w:t>
+      </w:r>
+      <w:proofErr w:type="spellStart"/>
+      <w:r>
+        <w:rPr>
+          <w:rFonts w:ascii="Consolas" w:hAnsi="Consolas" w:cs="Consolas"/>
+          <w:color w:val="000000"/>
+          <w:kern w:val="0"/>
+          <w:sz w:val="19"/>
+          <w:szCs w:val="19"/>
+        </w:rPr>
+        <w:t>Usuario_auditoria</w:t>
+      </w:r>
+      <w:proofErr w:type="spellEnd"/>
+      <w:r>
+        <w:rPr>
+          <w:rFonts w:ascii="Consolas" w:hAnsi="Consolas" w:cs="Consolas"/>
+          <w:color w:val="808080"/>
+          <w:kern w:val="0"/>
+          <w:sz w:val="19"/>
+          <w:szCs w:val="19"/>
+        </w:rPr>
+        <w:t>,</w:t>
+      </w:r>
+      <w:r>
+        <w:rPr>
+          <w:rFonts w:ascii="Consolas" w:hAnsi="Consolas" w:cs="Consolas"/>
+          <w:color w:val="000000"/>
+          <w:kern w:val="0"/>
+          <w:sz w:val="19"/>
+          <w:szCs w:val="19"/>
+        </w:rPr>
+        <w:t xml:space="preserve"> </w:t>
+      </w:r>
+      <w:proofErr w:type="spellStart"/>
+      <w:r>
+        <w:rPr>
+          <w:rFonts w:ascii="Consolas" w:hAnsi="Consolas" w:cs="Consolas"/>
+          <w:color w:val="000000"/>
+          <w:kern w:val="0"/>
+          <w:sz w:val="19"/>
+          <w:szCs w:val="19"/>
+        </w:rPr>
+        <w:t>Fyh_mov</w:t>
+      </w:r>
+      <w:proofErr w:type="spellEnd"/>
+      <w:r>
+        <w:rPr>
+          <w:rFonts w:ascii="Consolas" w:hAnsi="Consolas" w:cs="Consolas"/>
+          <w:color w:val="808080"/>
+          <w:kern w:val="0"/>
+          <w:sz w:val="19"/>
+          <w:szCs w:val="19"/>
+        </w:rPr>
+        <w:t>,</w:t>
+      </w:r>
+      <w:r>
+        <w:rPr>
+          <w:rFonts w:ascii="Consolas" w:hAnsi="Consolas" w:cs="Consolas"/>
+          <w:color w:val="000000"/>
+          <w:kern w:val="0"/>
+          <w:sz w:val="19"/>
+          <w:szCs w:val="19"/>
+        </w:rPr>
+        <w:t xml:space="preserve"> Movimiento</w:t>
+      </w:r>
+      <w:r>
+        <w:rPr>
+          <w:rFonts w:ascii="Consolas" w:hAnsi="Consolas" w:cs="Consolas"/>
+          <w:color w:val="808080"/>
+          <w:kern w:val="0"/>
+          <w:sz w:val="19"/>
+          <w:szCs w:val="19"/>
+        </w:rPr>
+        <w:t>,</w:t>
+      </w:r>
+      <w:r>
+        <w:rPr>
+          <w:rFonts w:ascii="Consolas" w:hAnsi="Consolas" w:cs="Consolas"/>
+          <w:color w:val="000000"/>
+          <w:kern w:val="0"/>
+          <w:sz w:val="19"/>
+          <w:szCs w:val="19"/>
+        </w:rPr>
+        <w:t xml:space="preserve"> </w:t>
+      </w:r>
+    </w:p>
+    <w:p>
+      <w:pPr>
+        <w:autoSpaceDE w:val="0"/>
+        <w:autoSpaceDN w:val="0"/>
+        <w:adjustRightInd w:val="0"/>
+        <w:spacing w:after="0" w:line="240" w:lineRule="auto"/>
+        <w:rPr>
+          <w:rFonts w:ascii="Consolas" w:hAnsi="Consolas" w:cs="Consolas"/>
+          <w:color w:val="000000"/>
+          <w:kern w:val="0"/>
+          <w:sz w:val="19"/>
+          <w:szCs w:val="19"/>
+        </w:rPr>
+      </w:pPr>
+      <w:r>
+        <w:rPr>
+          <w:rFonts w:ascii="Consolas" w:hAnsi="Consolas" w:cs="Consolas"/>
+          <w:color w:val="000000"/>
+          <w:kern w:val="0"/>
+          <w:sz w:val="19"/>
+          <w:szCs w:val="19"/>
+        </w:rPr>
+        <w:t xml:space="preserve">            </w:t>
+      </w:r>
+      <w:proofErr w:type="spellStart"/>
+      <w:r>
+        <w:rPr>
+          <w:rFonts w:ascii="Consolas" w:hAnsi="Consolas" w:cs="Consolas"/>
+          <w:color w:val="000000"/>
+          <w:kern w:val="0"/>
+          <w:sz w:val="19"/>
+          <w:szCs w:val="19"/>
+        </w:rPr>
+        <w:t>Id_Clase</w:t>
+      </w:r>
+      <w:proofErr w:type="spellEnd"/>
+      <w:r>
+        <w:rPr>
+          <w:rFonts w:ascii="Consolas" w:hAnsi="Consolas" w:cs="Consolas"/>
+          <w:color w:val="808080"/>
+          <w:kern w:val="0"/>
+          <w:sz w:val="19"/>
+          <w:szCs w:val="19"/>
+        </w:rPr>
+        <w:t>,</w:t>
+      </w:r>
+      <w:r>
+        <w:rPr>
+          <w:rFonts w:ascii="Consolas" w:hAnsi="Consolas" w:cs="Consolas"/>
+          <w:color w:val="000000"/>
+          <w:kern w:val="0"/>
+          <w:sz w:val="19"/>
+          <w:szCs w:val="19"/>
+        </w:rPr>
+        <w:t xml:space="preserve"> </w:t>
+      </w:r>
+      <w:proofErr w:type="spellStart"/>
+      <w:r>
+        <w:rPr>
+          <w:rFonts w:ascii="Consolas" w:hAnsi="Consolas" w:cs="Consolas"/>
+          <w:color w:val="000000"/>
+          <w:kern w:val="0"/>
+          <w:sz w:val="19"/>
+          <w:szCs w:val="19"/>
+        </w:rPr>
+        <w:t>Nombre_Clase</w:t>
+      </w:r>
+      <w:proofErr w:type="spellEnd"/>
+      <w:r>
+        <w:rPr>
+          <w:rFonts w:ascii="Consolas" w:hAnsi="Consolas" w:cs="Consolas"/>
+          <w:color w:val="808080"/>
+          <w:kern w:val="0"/>
+          <w:sz w:val="19"/>
+          <w:szCs w:val="19"/>
+        </w:rPr>
+        <w:t>,</w:t>
+      </w:r>
+      <w:r>
+        <w:rPr>
+          <w:rFonts w:ascii="Consolas" w:hAnsi="Consolas" w:cs="Consolas"/>
+          <w:color w:val="000000"/>
+          <w:kern w:val="0"/>
+          <w:sz w:val="19"/>
+          <w:szCs w:val="19"/>
+        </w:rPr>
+        <w:t xml:space="preserve"> </w:t>
+      </w:r>
+      <w:proofErr w:type="spellStart"/>
+      <w:r>
+        <w:rPr>
+          <w:rFonts w:ascii="Consolas" w:hAnsi="Consolas" w:cs="Consolas"/>
+          <w:color w:val="000000"/>
+          <w:kern w:val="0"/>
+          <w:sz w:val="19"/>
+          <w:szCs w:val="19"/>
+        </w:rPr>
+        <w:t>Descripcion_Clase</w:t>
+      </w:r>
+      <w:proofErr w:type="spellEnd"/>
+      <w:r>
+        <w:rPr>
+          <w:rFonts w:ascii="Consolas" w:hAnsi="Consolas" w:cs="Consolas"/>
+          <w:color w:val="808080"/>
+          <w:kern w:val="0"/>
+          <w:sz w:val="19"/>
+          <w:szCs w:val="19"/>
+        </w:rPr>
+        <w:t>,</w:t>
+      </w:r>
+      <w:r>
+        <w:rPr>
+          <w:rFonts w:ascii="Consolas" w:hAnsi="Consolas" w:cs="Consolas"/>
+          <w:color w:val="000000"/>
+          <w:kern w:val="0"/>
+          <w:sz w:val="19"/>
+          <w:szCs w:val="19"/>
+        </w:rPr>
+        <w:t xml:space="preserve"> </w:t>
+      </w:r>
+      <w:proofErr w:type="spellStart"/>
+      <w:r>
+        <w:rPr>
+          <w:rFonts w:ascii="Consolas" w:hAnsi="Consolas" w:cs="Consolas"/>
+          <w:color w:val="000000"/>
+          <w:kern w:val="0"/>
+          <w:sz w:val="19"/>
+          <w:szCs w:val="19"/>
+        </w:rPr>
+        <w:t>Cupo_Maximo</w:t>
+      </w:r>
+      <w:proofErr w:type="spellEnd"/>
+      <w:r>
+        <w:rPr>
+          <w:rFonts w:ascii="Consolas" w:hAnsi="Consolas" w:cs="Consolas"/>
+          <w:color w:val="808080"/>
+          <w:kern w:val="0"/>
+          <w:sz w:val="19"/>
+          <w:szCs w:val="19"/>
+        </w:rPr>
+        <w:t>,</w:t>
+      </w:r>
+      <w:r>
+        <w:rPr>
+          <w:rFonts w:ascii="Consolas" w:hAnsi="Consolas" w:cs="Consolas"/>
+          <w:color w:val="000000"/>
+          <w:kern w:val="0"/>
+          <w:sz w:val="19"/>
+          <w:szCs w:val="19"/>
+        </w:rPr>
+        <w:t xml:space="preserve"> </w:t>
+      </w:r>
+      <w:proofErr w:type="spellStart"/>
+      <w:r>
+        <w:rPr>
+          <w:rFonts w:ascii="Consolas" w:hAnsi="Consolas" w:cs="Consolas"/>
+          <w:color w:val="000000"/>
+          <w:kern w:val="0"/>
+          <w:sz w:val="19"/>
+          <w:szCs w:val="19"/>
+        </w:rPr>
+        <w:t>Id_Profesor</w:t>
+      </w:r>
+      <w:proofErr w:type="spellEnd"/>
+    </w:p>
+    <w:p>
+      <w:pPr>
+        <w:autoSpaceDE w:val="0"/>
+        <w:autoSpaceDN w:val="0"/>
+        <w:adjustRightInd w:val="0"/>
+        <w:spacing w:after="0" w:line="240" w:lineRule="auto"/>
+        <w:rPr>
+          <w:rFonts w:ascii="Consolas" w:hAnsi="Consolas" w:cs="Consolas"/>
+          <w:color w:val="000000"/>
+          <w:kern w:val="0"/>
+          <w:sz w:val="19"/>
+          <w:szCs w:val="19"/>
+          <w:lang w:val="en-US"/>
+        </w:rPr>
+      </w:pPr>
+      <w:r>
+        <w:rPr>
+          <w:rFonts w:ascii="Consolas" w:hAnsi="Consolas" w:cs="Consolas"/>
+          <w:color w:val="000000"/>
+          <w:kern w:val="0"/>
+          <w:sz w:val="19"/>
+          <w:szCs w:val="19"/>
+        </w:rPr>
+        <w:t xml:space="preserve">        </w:t>
+      </w:r>
+      <w:r>
+        <w:rPr>
+          <w:rFonts w:ascii="Consolas" w:hAnsi="Consolas" w:cs="Consolas"/>
+          <w:color w:val="808080"/>
+          <w:kern w:val="0"/>
+          <w:sz w:val="19"/>
+          <w:szCs w:val="19"/>
+          <w:lang w:val="en-US"/>
+        </w:rPr>
+        <w:t>)</w:t>
+      </w:r>
+    </w:p>
+    <w:p>
+      <w:pPr>
+        <w:autoSpaceDE w:val="0"/>
+        <w:autoSpaceDN w:val="0"/>
+        <w:adjustRightInd w:val="0"/>
+        <w:spacing w:after="0" w:line="240" w:lineRule="auto"/>
+        <w:rPr>
+          <w:rFonts w:ascii="Consolas" w:hAnsi="Consolas" w:cs="Consolas"/>
+          <w:color w:val="000000"/>
+          <w:kern w:val="0"/>
+          <w:sz w:val="19"/>
+          <w:szCs w:val="19"/>
+          <w:lang w:val="en-US"/>
+        </w:rPr>
+      </w:pPr>
+      <w:r>
+        <w:rPr>
+          <w:rFonts w:ascii="Consolas" w:hAnsi="Consolas" w:cs="Consolas"/>
+          <w:color w:val="000000"/>
+          <w:kern w:val="0"/>
+          <w:sz w:val="19"/>
+          <w:szCs w:val="19"/>
+          <w:lang w:val="en-US"/>
+        </w:rPr>
+        <w:t xml:space="preserve">        </w:t>
+      </w:r>
+      <w:r>
+        <w:rPr>
+          <w:rFonts w:ascii="Consolas" w:hAnsi="Consolas" w:cs="Consolas"/>
+          <w:color w:val="0000FF"/>
+          <w:kern w:val="0"/>
+          <w:sz w:val="19"/>
+          <w:szCs w:val="19"/>
+          <w:lang w:val="en-US"/>
+        </w:rPr>
+        <w:t>SELECT</w:t>
+      </w:r>
+      <w:r>
+        <w:rPr>
+          <w:rFonts w:ascii="Consolas" w:hAnsi="Consolas" w:cs="Consolas"/>
+          <w:color w:val="000000"/>
+          <w:kern w:val="0"/>
+          <w:sz w:val="19"/>
+          <w:szCs w:val="19"/>
+          <w:lang w:val="en-US"/>
+        </w:rPr>
+        <w:t xml:space="preserve"> </w:t>
+      </w:r>
+    </w:p>
+    <w:p>
+      <w:pPr>
+        <w:autoSpaceDE w:val="0"/>
+        <w:autoSpaceDN w:val="0"/>
+        <w:adjustRightInd w:val="0"/>
+        <w:spacing w:after="0" w:line="240" w:lineRule="auto"/>
+        <w:rPr>
+          <w:rFonts w:ascii="Consolas" w:hAnsi="Consolas" w:cs="Consolas"/>
+          <w:color w:val="000000"/>
+          <w:kern w:val="0"/>
+          <w:sz w:val="19"/>
+          <w:szCs w:val="19"/>
+          <w:lang w:val="en-US"/>
+        </w:rPr>
+      </w:pPr>
+      <w:r>
+        <w:rPr>
+          <w:rFonts w:ascii="Consolas" w:hAnsi="Consolas" w:cs="Consolas"/>
+          <w:color w:val="000000"/>
+          <w:kern w:val="0"/>
+          <w:sz w:val="19"/>
+          <w:szCs w:val="19"/>
+          <w:lang w:val="en-US"/>
+        </w:rPr>
+        <w:t xml:space="preserve">            </w:t>
+      </w:r>
+      <w:r>
+        <w:rPr>
+          <w:rFonts w:ascii="Consolas" w:hAnsi="Consolas" w:cs="Consolas"/>
+          <w:color w:val="FF00FF"/>
+          <w:kern w:val="0"/>
+          <w:sz w:val="19"/>
+          <w:szCs w:val="19"/>
+          <w:lang w:val="en-US"/>
+        </w:rPr>
+        <w:t>SYSTEM_USER</w:t>
+      </w:r>
+      <w:r>
+        <w:rPr>
+          <w:rFonts w:ascii="Consolas" w:hAnsi="Consolas" w:cs="Consolas"/>
+          <w:color w:val="808080"/>
+          <w:kern w:val="0"/>
+          <w:sz w:val="19"/>
+          <w:szCs w:val="19"/>
+          <w:lang w:val="en-US"/>
+        </w:rPr>
+        <w:t>,</w:t>
+      </w:r>
+      <w:r>
+        <w:rPr>
+          <w:rFonts w:ascii="Consolas" w:hAnsi="Consolas" w:cs="Consolas"/>
+          <w:color w:val="000000"/>
+          <w:kern w:val="0"/>
+          <w:sz w:val="19"/>
+          <w:szCs w:val="19"/>
+          <w:lang w:val="en-US"/>
+        </w:rPr>
+        <w:t xml:space="preserve"> </w:t>
+      </w:r>
+      <w:proofErr w:type="gramStart"/>
+      <w:r>
+        <w:rPr>
+          <w:rFonts w:ascii="Consolas" w:hAnsi="Consolas" w:cs="Consolas"/>
+          <w:color w:val="FF00FF"/>
+          <w:kern w:val="0"/>
+          <w:sz w:val="19"/>
+          <w:szCs w:val="19"/>
+          <w:lang w:val="en-US"/>
+        </w:rPr>
+        <w:t>GETDATE</w:t>
+      </w:r>
+      <w:r>
+        <w:rPr>
+          <w:rFonts w:ascii="Consolas" w:hAnsi="Consolas" w:cs="Consolas"/>
+          <w:color w:val="808080"/>
+          <w:kern w:val="0"/>
+          <w:sz w:val="19"/>
+          <w:szCs w:val="19"/>
+          <w:lang w:val="en-US"/>
+        </w:rPr>
+        <w:t>(),</w:t>
+      </w:r>
+      <w:r>
+        <w:rPr>
+          <w:rFonts w:ascii="Consolas" w:hAnsi="Consolas" w:cs="Consolas"/>
+          <w:color w:val="000000"/>
+          <w:kern w:val="0"/>
+          <w:sz w:val="19"/>
+          <w:szCs w:val="19"/>
+          <w:lang w:val="en-US"/>
+        </w:rPr>
+        <w:t xml:space="preserve"> @</w:t>
+      </w:r>
+      <w:proofErr w:type="gramEnd"/>
+      <w:r>
+        <w:rPr>
+          <w:rFonts w:ascii="Consolas" w:hAnsi="Consolas" w:cs="Consolas"/>
+          <w:color w:val="000000"/>
+          <w:kern w:val="0"/>
+          <w:sz w:val="19"/>
+          <w:szCs w:val="19"/>
+          <w:lang w:val="en-US"/>
+        </w:rPr>
+        <w:t>Accion</w:t>
+      </w:r>
+      <w:r>
+        <w:rPr>
+          <w:rFonts w:ascii="Consolas" w:hAnsi="Consolas" w:cs="Consolas"/>
+          <w:color w:val="808080"/>
+          <w:kern w:val="0"/>
+          <w:sz w:val="19"/>
+          <w:szCs w:val="19"/>
+          <w:lang w:val="en-US"/>
+        </w:rPr>
+        <w:t>,</w:t>
+      </w:r>
+    </w:p>
+    <w:p>
+      <w:pPr>
+        <w:autoSpaceDE w:val="0"/>
+        <w:autoSpaceDN w:val="0"/>
+        <w:adjustRightInd w:val="0"/>
+        <w:spacing w:after="0" w:line="240" w:lineRule="auto"/>
+        <w:rPr>
+          <w:rFonts w:ascii="Consolas" w:hAnsi="Consolas" w:cs="Consolas"/>
+          <w:color w:val="000000"/>
+          <w:kern w:val="0"/>
+          <w:sz w:val="19"/>
+          <w:szCs w:val="19"/>
+        </w:rPr>
+      </w:pPr>
+      <w:r>
+        <w:rPr>
+          <w:rFonts w:ascii="Consolas" w:hAnsi="Consolas" w:cs="Consolas"/>
+          <w:color w:val="000000"/>
+          <w:kern w:val="0"/>
+          <w:sz w:val="19"/>
+          <w:szCs w:val="19"/>
+          <w:lang w:val="en-US"/>
+        </w:rPr>
+        <w:t xml:space="preserve">            </w:t>
+      </w:r>
+      <w:proofErr w:type="spellStart"/>
+      <w:r>
+        <w:rPr>
+          <w:rFonts w:ascii="Consolas" w:hAnsi="Consolas" w:cs="Consolas"/>
+          <w:color w:val="000000"/>
+          <w:kern w:val="0"/>
+          <w:sz w:val="19"/>
+          <w:szCs w:val="19"/>
+        </w:rPr>
+        <w:t>i</w:t>
+      </w:r>
+      <w:r>
+        <w:rPr>
+          <w:rFonts w:ascii="Consolas" w:hAnsi="Consolas" w:cs="Consolas"/>
+          <w:color w:val="808080"/>
+          <w:kern w:val="0"/>
+          <w:sz w:val="19"/>
+          <w:szCs w:val="19"/>
+        </w:rPr>
+        <w:t>.</w:t>
+      </w:r>
+      <w:r>
+        <w:rPr>
+          <w:rFonts w:ascii="Consolas" w:hAnsi="Consolas" w:cs="Consolas"/>
+          <w:color w:val="000000"/>
+          <w:kern w:val="0"/>
+          <w:sz w:val="19"/>
+          <w:szCs w:val="19"/>
+        </w:rPr>
+        <w:t>Id_Clase</w:t>
+      </w:r>
+      <w:proofErr w:type="spellEnd"/>
+      <w:r>
+        <w:rPr>
+          <w:rFonts w:ascii="Consolas" w:hAnsi="Consolas" w:cs="Consolas"/>
+          <w:color w:val="808080"/>
+          <w:kern w:val="0"/>
+          <w:sz w:val="19"/>
+          <w:szCs w:val="19"/>
+        </w:rPr>
+        <w:t>,</w:t>
+      </w:r>
+      <w:r>
+        <w:rPr>
+          <w:rFonts w:ascii="Consolas" w:hAnsi="Consolas" w:cs="Consolas"/>
+          <w:color w:val="000000"/>
+          <w:kern w:val="0"/>
+          <w:sz w:val="19"/>
+          <w:szCs w:val="19"/>
+        </w:rPr>
+        <w:t xml:space="preserve"> </w:t>
+      </w:r>
+      <w:proofErr w:type="spellStart"/>
+      <w:proofErr w:type="gramStart"/>
+      <w:r>
+        <w:rPr>
+          <w:rFonts w:ascii="Consolas" w:hAnsi="Consolas" w:cs="Consolas"/>
+          <w:color w:val="000000"/>
+          <w:kern w:val="0"/>
+          <w:sz w:val="19"/>
+          <w:szCs w:val="19"/>
+        </w:rPr>
+        <w:t>i</w:t>
+      </w:r>
+      <w:r>
+        <w:rPr>
+          <w:rFonts w:ascii="Consolas" w:hAnsi="Consolas" w:cs="Consolas"/>
+          <w:color w:val="808080"/>
+          <w:kern w:val="0"/>
+          <w:sz w:val="19"/>
+          <w:szCs w:val="19"/>
+        </w:rPr>
+        <w:t>.</w:t>
+      </w:r>
+      <w:r>
+        <w:rPr>
+          <w:rFonts w:ascii="Consolas" w:hAnsi="Consolas" w:cs="Consolas"/>
+          <w:color w:val="000000"/>
+          <w:kern w:val="0"/>
+          <w:sz w:val="19"/>
+          <w:szCs w:val="19"/>
+        </w:rPr>
+        <w:t>Nombre</w:t>
+      </w:r>
+      <w:proofErr w:type="gramEnd"/>
+      <w:r>
+        <w:rPr>
+          <w:rFonts w:ascii="Consolas" w:hAnsi="Consolas" w:cs="Consolas"/>
+          <w:color w:val="000000"/>
+          <w:kern w:val="0"/>
+          <w:sz w:val="19"/>
+          <w:szCs w:val="19"/>
+        </w:rPr>
+        <w:t>_Clase</w:t>
+      </w:r>
+      <w:proofErr w:type="spellEnd"/>
+      <w:r>
+        <w:rPr>
+          <w:rFonts w:ascii="Consolas" w:hAnsi="Consolas" w:cs="Consolas"/>
+          <w:color w:val="808080"/>
+          <w:kern w:val="0"/>
+          <w:sz w:val="19"/>
+          <w:szCs w:val="19"/>
+        </w:rPr>
+        <w:t>,</w:t>
+      </w:r>
+      <w:r>
+        <w:rPr>
+          <w:rFonts w:ascii="Consolas" w:hAnsi="Consolas" w:cs="Consolas"/>
+          <w:color w:val="000000"/>
+          <w:kern w:val="0"/>
+          <w:sz w:val="19"/>
+          <w:szCs w:val="19"/>
+        </w:rPr>
+        <w:t xml:space="preserve"> </w:t>
+      </w:r>
+      <w:proofErr w:type="spellStart"/>
+      <w:proofErr w:type="gramStart"/>
+      <w:r>
+        <w:rPr>
+          <w:rFonts w:ascii="Consolas" w:hAnsi="Consolas" w:cs="Consolas"/>
+          <w:color w:val="000000"/>
+          <w:kern w:val="0"/>
+          <w:sz w:val="19"/>
+          <w:szCs w:val="19"/>
+        </w:rPr>
+        <w:t>i</w:t>
+      </w:r>
+      <w:r>
+        <w:rPr>
+          <w:rFonts w:ascii="Consolas" w:hAnsi="Consolas" w:cs="Consolas"/>
+          <w:color w:val="808080"/>
+          <w:kern w:val="0"/>
+          <w:sz w:val="19"/>
+          <w:szCs w:val="19"/>
+        </w:rPr>
+        <w:t>.</w:t>
+      </w:r>
+      <w:r>
+        <w:rPr>
+          <w:rFonts w:ascii="Consolas" w:hAnsi="Consolas" w:cs="Consolas"/>
+          <w:color w:val="000000"/>
+          <w:kern w:val="0"/>
+          <w:sz w:val="19"/>
+          <w:szCs w:val="19"/>
+        </w:rPr>
+        <w:t>Descripcion</w:t>
+      </w:r>
+      <w:proofErr w:type="gramEnd"/>
+      <w:r>
+        <w:rPr>
+          <w:rFonts w:ascii="Consolas" w:hAnsi="Consolas" w:cs="Consolas"/>
+          <w:color w:val="000000"/>
+          <w:kern w:val="0"/>
+          <w:sz w:val="19"/>
+          <w:szCs w:val="19"/>
+        </w:rPr>
+        <w:t>_Clase</w:t>
+      </w:r>
+      <w:proofErr w:type="spellEnd"/>
+      <w:r>
+        <w:rPr>
+          <w:rFonts w:ascii="Consolas" w:hAnsi="Consolas" w:cs="Consolas"/>
+          <w:color w:val="808080"/>
+          <w:kern w:val="0"/>
+          <w:sz w:val="19"/>
+          <w:szCs w:val="19"/>
+        </w:rPr>
+        <w:t>,</w:t>
+      </w:r>
+      <w:r>
+        <w:rPr>
+          <w:rFonts w:ascii="Consolas" w:hAnsi="Consolas" w:cs="Consolas"/>
+          <w:color w:val="000000"/>
+          <w:kern w:val="0"/>
+          <w:sz w:val="19"/>
+          <w:szCs w:val="19"/>
+        </w:rPr>
+        <w:t xml:space="preserve"> </w:t>
+      </w:r>
+      <w:proofErr w:type="spellStart"/>
+      <w:proofErr w:type="gramStart"/>
+      <w:r>
+        <w:rPr>
+          <w:rFonts w:ascii="Consolas" w:hAnsi="Consolas" w:cs="Consolas"/>
+          <w:color w:val="000000"/>
+          <w:kern w:val="0"/>
+          <w:sz w:val="19"/>
+          <w:szCs w:val="19"/>
+        </w:rPr>
+        <w:t>i</w:t>
+      </w:r>
+      <w:r>
+        <w:rPr>
+          <w:rFonts w:ascii="Consolas" w:hAnsi="Consolas" w:cs="Consolas"/>
+          <w:color w:val="808080"/>
+          <w:kern w:val="0"/>
+          <w:sz w:val="19"/>
+          <w:szCs w:val="19"/>
+        </w:rPr>
+        <w:t>.</w:t>
+      </w:r>
+      <w:r>
+        <w:rPr>
+          <w:rFonts w:ascii="Consolas" w:hAnsi="Consolas" w:cs="Consolas"/>
+          <w:color w:val="000000"/>
+          <w:kern w:val="0"/>
+          <w:sz w:val="19"/>
+          <w:szCs w:val="19"/>
+        </w:rPr>
+        <w:t>Cupo</w:t>
+      </w:r>
+      <w:proofErr w:type="gramEnd"/>
+      <w:r>
+        <w:rPr>
+          <w:rFonts w:ascii="Consolas" w:hAnsi="Consolas" w:cs="Consolas"/>
+          <w:color w:val="000000"/>
+          <w:kern w:val="0"/>
+          <w:sz w:val="19"/>
+          <w:szCs w:val="19"/>
+        </w:rPr>
+        <w:t>_Maximo</w:t>
+      </w:r>
+      <w:proofErr w:type="spellEnd"/>
+      <w:r>
+        <w:rPr>
+          <w:rFonts w:ascii="Consolas" w:hAnsi="Consolas" w:cs="Consolas"/>
+          <w:color w:val="808080"/>
+          <w:kern w:val="0"/>
+          <w:sz w:val="19"/>
+          <w:szCs w:val="19"/>
+        </w:rPr>
+        <w:t>,</w:t>
+      </w:r>
+      <w:r>
+        <w:rPr>
+          <w:rFonts w:ascii="Consolas" w:hAnsi="Consolas" w:cs="Consolas"/>
+          <w:color w:val="000000"/>
+          <w:kern w:val="0"/>
+          <w:sz w:val="19"/>
+          <w:szCs w:val="19"/>
+        </w:rPr>
+        <w:t xml:space="preserve"> </w:t>
+      </w:r>
+      <w:proofErr w:type="spellStart"/>
+      <w:proofErr w:type="gramStart"/>
+      <w:r>
+        <w:rPr>
+          <w:rFonts w:ascii="Consolas" w:hAnsi="Consolas" w:cs="Consolas"/>
+          <w:color w:val="000000"/>
+          <w:kern w:val="0"/>
+          <w:sz w:val="19"/>
+          <w:szCs w:val="19"/>
+        </w:rPr>
+        <w:t>i</w:t>
+      </w:r>
+      <w:r>
+        <w:rPr>
+          <w:rFonts w:ascii="Consolas" w:hAnsi="Consolas" w:cs="Consolas"/>
+          <w:color w:val="808080"/>
+          <w:kern w:val="0"/>
+          <w:sz w:val="19"/>
+          <w:szCs w:val="19"/>
+        </w:rPr>
+        <w:t>.</w:t>
+      </w:r>
+      <w:r>
+        <w:rPr>
+          <w:rFonts w:ascii="Consolas" w:hAnsi="Consolas" w:cs="Consolas"/>
+          <w:color w:val="000000"/>
+          <w:kern w:val="0"/>
+          <w:sz w:val="19"/>
+          <w:szCs w:val="19"/>
+        </w:rPr>
+        <w:t>Id</w:t>
+      </w:r>
+      <w:proofErr w:type="gramEnd"/>
+      <w:r>
+        <w:rPr>
+          <w:rFonts w:ascii="Consolas" w:hAnsi="Consolas" w:cs="Consolas"/>
+          <w:color w:val="000000"/>
+          <w:kern w:val="0"/>
+          <w:sz w:val="19"/>
+          <w:szCs w:val="19"/>
+        </w:rPr>
+        <w:t>_Profesor</w:t>
+      </w:r>
+      <w:proofErr w:type="spellEnd"/>
+    </w:p>
+    <w:p>
+      <w:pPr>
+        <w:autoSpaceDE w:val="0"/>
+        <w:autoSpaceDN w:val="0"/>
+        <w:adjustRightInd w:val="0"/>
+        <w:spacing w:after="0" w:line="240" w:lineRule="auto"/>
+        <w:rPr>
+          <w:rFonts w:ascii="Consolas" w:hAnsi="Consolas" w:cs="Consolas"/>
+          <w:color w:val="000000"/>
+          <w:kern w:val="0"/>
+          <w:sz w:val="19"/>
+          <w:szCs w:val="19"/>
+        </w:rPr>
+      </w:pPr>
+      <w:r>
+        <w:rPr>
+          <w:rFonts w:ascii="Consolas" w:hAnsi="Consolas" w:cs="Consolas"/>
+          <w:color w:val="000000"/>
+          <w:kern w:val="0"/>
+          <w:sz w:val="19"/>
+          <w:szCs w:val="19"/>
+        </w:rPr>
+        <w:t xml:space="preserve">        </w:t>
+      </w:r>
+      <w:r>
+        <w:rPr>
+          <w:rFonts w:ascii="Consolas" w:hAnsi="Consolas" w:cs="Consolas"/>
+          <w:color w:val="0000FF"/>
+          <w:kern w:val="0"/>
+          <w:sz w:val="19"/>
+          <w:szCs w:val="19"/>
+        </w:rPr>
+        <w:t>FROM</w:t>
+      </w:r>
+      <w:r>
+        <w:rPr>
+          <w:rFonts w:ascii="Consolas" w:hAnsi="Consolas" w:cs="Consolas"/>
+          <w:color w:val="000000"/>
+          <w:kern w:val="0"/>
+          <w:sz w:val="19"/>
+          <w:szCs w:val="19"/>
+        </w:rPr>
+        <w:t xml:space="preserve"> </w:t>
+      </w:r>
+      <w:proofErr w:type="spellStart"/>
+      <w:r>
+        <w:rPr>
+          <w:rFonts w:ascii="Consolas" w:hAnsi="Consolas" w:cs="Consolas"/>
+          <w:color w:val="000000"/>
+          <w:kern w:val="0"/>
+          <w:sz w:val="19"/>
+          <w:szCs w:val="19"/>
+        </w:rPr>
+        <w:t>inserted</w:t>
+      </w:r>
+      <w:proofErr w:type="spellEnd"/>
+      <w:r>
+        <w:rPr>
+          <w:rFonts w:ascii="Consolas" w:hAnsi="Consolas" w:cs="Consolas"/>
+          <w:color w:val="000000"/>
+          <w:kern w:val="0"/>
+          <w:sz w:val="19"/>
+          <w:szCs w:val="19"/>
+        </w:rPr>
+        <w:t xml:space="preserve"> i</w:t>
+      </w:r>
+      <w:r>
+        <w:rPr>
+          <w:rFonts w:ascii="Consolas" w:hAnsi="Consolas" w:cs="Consolas"/>
+          <w:color w:val="808080"/>
+          <w:kern w:val="0"/>
+          <w:sz w:val="19"/>
+          <w:szCs w:val="19"/>
+        </w:rPr>
+        <w:t>;</w:t>
+      </w:r>
+    </w:p>
+    <w:p>
+      <w:pPr>
+        <w:autoSpaceDE w:val="0"/>
+        <w:autoSpaceDN w:val="0"/>
+        <w:adjustRightInd w:val="0"/>
+        <w:spacing w:after="0" w:line="240" w:lineRule="auto"/>
+        <w:rPr>
+          <w:rFonts w:ascii="Consolas" w:hAnsi="Consolas" w:cs="Consolas"/>
+          <w:color w:val="000000"/>
+          <w:kern w:val="0"/>
+          <w:sz w:val="19"/>
+          <w:szCs w:val="19"/>
+        </w:rPr>
+      </w:pPr>
+      <w:r>
+        <w:rPr>
+          <w:rFonts w:ascii="Consolas" w:hAnsi="Consolas" w:cs="Consolas"/>
+          <w:color w:val="000000"/>
+          <w:kern w:val="0"/>
+          <w:sz w:val="19"/>
+          <w:szCs w:val="19"/>
+        </w:rPr>
+        <w:t xml:space="preserve">    </w:t>
+      </w:r>
+      <w:r>
+        <w:rPr>
+          <w:rFonts w:ascii="Consolas" w:hAnsi="Consolas" w:cs="Consolas"/>
+          <w:color w:val="0000FF"/>
+          <w:kern w:val="0"/>
+          <w:sz w:val="19"/>
+          <w:szCs w:val="19"/>
+        </w:rPr>
+        <w:t>END</w:t>
+      </w:r>
+    </w:p>
+    <w:p>
+      <w:pPr>
+        <w:autoSpaceDE w:val="0"/>
+        <w:autoSpaceDN w:val="0"/>
+        <w:adjustRightInd w:val="0"/>
+        <w:spacing w:after="0" w:line="240" w:lineRule="auto"/>
+        <w:rPr>
+          <w:rFonts w:ascii="Consolas" w:hAnsi="Consolas" w:cs="Consolas"/>
+          <w:color w:val="000000"/>
+          <w:kern w:val="0"/>
+          <w:sz w:val="19"/>
+          <w:szCs w:val="19"/>
+        </w:rPr>
+      </w:pPr>
+    </w:p>
+    <w:p>
+      <w:pPr>
+        <w:autoSpaceDE w:val="0"/>
+        <w:autoSpaceDN w:val="0"/>
+        <w:adjustRightInd w:val="0"/>
+        <w:spacing w:after="0" w:line="240" w:lineRule="auto"/>
+        <w:rPr>
+          <w:rFonts w:ascii="Consolas" w:hAnsi="Consolas" w:cs="Consolas"/>
+          <w:color w:val="000000"/>
+          <w:kern w:val="0"/>
+          <w:sz w:val="19"/>
+          <w:szCs w:val="19"/>
+          <w:lang w:val="en-US"/>
+        </w:rPr>
+      </w:pPr>
+      <w:r>
+        <w:rPr>
+          <w:rFonts w:ascii="Consolas" w:hAnsi="Consolas" w:cs="Consolas"/>
+          <w:color w:val="000000"/>
+          <w:kern w:val="0"/>
+          <w:sz w:val="19"/>
+          <w:szCs w:val="19"/>
+        </w:rPr>
+        <w:t xml:space="preserve">    </w:t>
+      </w:r>
+      <w:proofErr w:type="gramStart"/>
+      <w:r>
+        <w:rPr>
+          <w:rFonts w:ascii="Consolas" w:hAnsi="Consolas" w:cs="Consolas"/>
+          <w:color w:val="0000FF"/>
+          <w:kern w:val="0"/>
+          <w:sz w:val="19"/>
+          <w:szCs w:val="19"/>
+          <w:lang w:val="en-US"/>
+        </w:rPr>
+        <w:t>IF</w:t>
+      </w:r>
+      <w:r>
+        <w:rPr>
+          <w:rFonts w:ascii="Consolas" w:hAnsi="Consolas" w:cs="Consolas"/>
+          <w:color w:val="000000"/>
+          <w:kern w:val="0"/>
+          <w:sz w:val="19"/>
+          <w:szCs w:val="19"/>
+          <w:lang w:val="en-US"/>
+        </w:rPr>
+        <w:t xml:space="preserve"> @</w:t>
+      </w:r>
+      <w:proofErr w:type="gramEnd"/>
+      <w:r>
+        <w:rPr>
+          <w:rFonts w:ascii="Consolas" w:hAnsi="Consolas" w:cs="Consolas"/>
+          <w:color w:val="000000"/>
+          <w:kern w:val="0"/>
+          <w:sz w:val="19"/>
+          <w:szCs w:val="19"/>
+          <w:lang w:val="en-US"/>
+        </w:rPr>
+        <w:t xml:space="preserve">Accion </w:t>
+      </w:r>
+      <w:r>
+        <w:rPr>
+          <w:rFonts w:ascii="Consolas" w:hAnsi="Consolas" w:cs="Consolas"/>
+          <w:color w:val="808080"/>
+          <w:kern w:val="0"/>
+          <w:sz w:val="19"/>
+          <w:szCs w:val="19"/>
+          <w:lang w:val="en-US"/>
+        </w:rPr>
+        <w:t>=</w:t>
+      </w:r>
+      <w:r>
+        <w:rPr>
+          <w:rFonts w:ascii="Consolas" w:hAnsi="Consolas" w:cs="Consolas"/>
+          <w:color w:val="000000"/>
+          <w:kern w:val="0"/>
+          <w:sz w:val="19"/>
+          <w:szCs w:val="19"/>
+          <w:lang w:val="en-US"/>
+        </w:rPr>
+        <w:t xml:space="preserve"> </w:t>
+      </w:r>
+      <w:r>
+        <w:rPr>
+          <w:rFonts w:ascii="Consolas" w:hAnsi="Consolas" w:cs="Consolas"/>
+          <w:color w:val="FF0000"/>
+          <w:kern w:val="0"/>
+          <w:sz w:val="19"/>
+          <w:szCs w:val="19"/>
+          <w:lang w:val="en-US"/>
+        </w:rPr>
+        <w:t>'BAJA FISICA'</w:t>
+      </w:r>
+    </w:p>
+    <w:p>
+      <w:pPr>
+        <w:autoSpaceDE w:val="0"/>
+        <w:autoSpaceDN w:val="0"/>
+        <w:adjustRightInd w:val="0"/>
+        <w:spacing w:after="0" w:line="240" w:lineRule="auto"/>
+        <w:rPr>
+          <w:rFonts w:ascii="Consolas" w:hAnsi="Consolas" w:cs="Consolas"/>
+          <w:color w:val="000000"/>
+          <w:kern w:val="0"/>
+          <w:sz w:val="19"/>
+          <w:szCs w:val="19"/>
+          <w:lang w:val="en-US"/>
+        </w:rPr>
+      </w:pPr>
+      <w:r>
+        <w:rPr>
+          <w:rFonts w:ascii="Consolas" w:hAnsi="Consolas" w:cs="Consolas"/>
+          <w:color w:val="000000"/>
+          <w:kern w:val="0"/>
+          <w:sz w:val="19"/>
+          <w:szCs w:val="19"/>
+          <w:lang w:val="en-US"/>
+        </w:rPr>
+        <w:t xml:space="preserve">    </w:t>
+      </w:r>
+      <w:r>
+        <w:rPr>
+          <w:rFonts w:ascii="Consolas" w:hAnsi="Consolas" w:cs="Consolas"/>
+          <w:color w:val="0000FF"/>
+          <w:kern w:val="0"/>
+          <w:sz w:val="19"/>
+          <w:szCs w:val="19"/>
+          <w:lang w:val="en-US"/>
+        </w:rPr>
+        <w:t>BEGIN</w:t>
+      </w:r>
+    </w:p>
+    <w:p>
+      <w:pPr>
+        <w:autoSpaceDE w:val="0"/>
+        <w:autoSpaceDN w:val="0"/>
+        <w:adjustRightInd w:val="0"/>
+        <w:spacing w:after="0" w:line="240" w:lineRule="auto"/>
+        <w:rPr>
+          <w:rFonts w:ascii="Consolas" w:hAnsi="Consolas" w:cs="Consolas"/>
+          <w:color w:val="000000"/>
+          <w:kern w:val="0"/>
+          <w:sz w:val="19"/>
+          <w:szCs w:val="19"/>
+          <w:lang w:val="en-US"/>
+        </w:rPr>
+      </w:pPr>
+      <w:r>
+        <w:rPr>
+          <w:rFonts w:ascii="Consolas" w:hAnsi="Consolas" w:cs="Consolas"/>
+          <w:color w:val="000000"/>
+          <w:kern w:val="0"/>
+          <w:sz w:val="19"/>
+          <w:szCs w:val="19"/>
+          <w:lang w:val="en-US"/>
+        </w:rPr>
+        <w:t xml:space="preserve">        </w:t>
+      </w:r>
+      <w:r>
+        <w:rPr>
+          <w:rFonts w:ascii="Consolas" w:hAnsi="Consolas" w:cs="Consolas"/>
+          <w:color w:val="0000FF"/>
+          <w:kern w:val="0"/>
+          <w:sz w:val="19"/>
+          <w:szCs w:val="19"/>
+          <w:lang w:val="en-US"/>
+        </w:rPr>
+        <w:t>INSERT</w:t>
+      </w:r>
+      <w:r>
+        <w:rPr>
+          <w:rFonts w:ascii="Consolas" w:hAnsi="Consolas" w:cs="Consolas"/>
+          <w:color w:val="000000"/>
+          <w:kern w:val="0"/>
+          <w:sz w:val="19"/>
+          <w:szCs w:val="19"/>
+          <w:lang w:val="en-US"/>
+        </w:rPr>
+        <w:t xml:space="preserve"> </w:t>
+      </w:r>
+      <w:r>
+        <w:rPr>
+          <w:rFonts w:ascii="Consolas" w:hAnsi="Consolas" w:cs="Consolas"/>
+          <w:color w:val="0000FF"/>
+          <w:kern w:val="0"/>
+          <w:sz w:val="19"/>
+          <w:szCs w:val="19"/>
+          <w:lang w:val="en-US"/>
+        </w:rPr>
+        <w:t>INTO</w:t>
+      </w:r>
+      <w:r>
+        <w:rPr>
+          <w:rFonts w:ascii="Consolas" w:hAnsi="Consolas" w:cs="Consolas"/>
+          <w:color w:val="000000"/>
+          <w:kern w:val="0"/>
+          <w:sz w:val="19"/>
+          <w:szCs w:val="19"/>
+          <w:lang w:val="en-US"/>
+        </w:rPr>
+        <w:t xml:space="preserve"> </w:t>
+      </w:r>
+      <w:proofErr w:type="spellStart"/>
+      <w:r>
+        <w:rPr>
+          <w:rFonts w:ascii="Consolas" w:hAnsi="Consolas" w:cs="Consolas"/>
+          <w:color w:val="000000"/>
+          <w:kern w:val="0"/>
+          <w:sz w:val="19"/>
+          <w:szCs w:val="19"/>
+          <w:lang w:val="en-US"/>
+        </w:rPr>
+        <w:t>Aud_Clase</w:t>
+      </w:r>
+      <w:proofErr w:type="spellEnd"/>
+      <w:r>
+        <w:rPr>
+          <w:rFonts w:ascii="Consolas" w:hAnsi="Consolas" w:cs="Consolas"/>
+          <w:color w:val="0000FF"/>
+          <w:kern w:val="0"/>
+          <w:sz w:val="19"/>
+          <w:szCs w:val="19"/>
+          <w:lang w:val="en-US"/>
+        </w:rPr>
+        <w:t xml:space="preserve"> </w:t>
+      </w:r>
+      <w:r>
+        <w:rPr>
+          <w:rFonts w:ascii="Consolas" w:hAnsi="Consolas" w:cs="Consolas"/>
+          <w:color w:val="808080"/>
+          <w:kern w:val="0"/>
+          <w:sz w:val="19"/>
+          <w:szCs w:val="19"/>
+          <w:lang w:val="en-US"/>
+        </w:rPr>
+        <w:t>(</w:t>
+      </w:r>
+    </w:p>
+    <w:p>
+      <w:pPr>
+        <w:autoSpaceDE w:val="0"/>
+        <w:autoSpaceDN w:val="0"/>
+        <w:adjustRightInd w:val="0"/>
+        <w:spacing w:after="0" w:line="240" w:lineRule="auto"/>
+        <w:rPr>
+          <w:rFonts w:ascii="Consolas" w:hAnsi="Consolas" w:cs="Consolas"/>
+          <w:color w:val="000000"/>
+          <w:kern w:val="0"/>
+          <w:sz w:val="19"/>
+          <w:szCs w:val="19"/>
+        </w:rPr>
+      </w:pPr>
+      <w:r>
+        <w:rPr>
+          <w:rFonts w:ascii="Consolas" w:hAnsi="Consolas" w:cs="Consolas"/>
+          <w:color w:val="000000"/>
+          <w:kern w:val="0"/>
+          <w:sz w:val="19"/>
+          <w:szCs w:val="19"/>
+          <w:lang w:val="en-US"/>
+        </w:rPr>
+        <w:t xml:space="preserve">            </w:t>
+      </w:r>
+      <w:proofErr w:type="spellStart"/>
+      <w:r>
+        <w:rPr>
+          <w:rFonts w:ascii="Consolas" w:hAnsi="Consolas" w:cs="Consolas"/>
+          <w:color w:val="000000"/>
+          <w:kern w:val="0"/>
+          <w:sz w:val="19"/>
+          <w:szCs w:val="19"/>
+        </w:rPr>
+        <w:t>Usuario_auditoria</w:t>
+      </w:r>
+      <w:proofErr w:type="spellEnd"/>
+      <w:r>
+        <w:rPr>
+          <w:rFonts w:ascii="Consolas" w:hAnsi="Consolas" w:cs="Consolas"/>
+          <w:color w:val="808080"/>
+          <w:kern w:val="0"/>
+          <w:sz w:val="19"/>
+          <w:szCs w:val="19"/>
+        </w:rPr>
+        <w:t>,</w:t>
+      </w:r>
+      <w:r>
+        <w:rPr>
+          <w:rFonts w:ascii="Consolas" w:hAnsi="Consolas" w:cs="Consolas"/>
+          <w:color w:val="000000"/>
+          <w:kern w:val="0"/>
+          <w:sz w:val="19"/>
+          <w:szCs w:val="19"/>
+        </w:rPr>
+        <w:t xml:space="preserve"> </w:t>
+      </w:r>
+      <w:proofErr w:type="spellStart"/>
+      <w:r>
+        <w:rPr>
+          <w:rFonts w:ascii="Consolas" w:hAnsi="Consolas" w:cs="Consolas"/>
+          <w:color w:val="000000"/>
+          <w:kern w:val="0"/>
+          <w:sz w:val="19"/>
+          <w:szCs w:val="19"/>
+        </w:rPr>
+        <w:t>Fyh_mov</w:t>
+      </w:r>
+      <w:proofErr w:type="spellEnd"/>
+      <w:r>
+        <w:rPr>
+          <w:rFonts w:ascii="Consolas" w:hAnsi="Consolas" w:cs="Consolas"/>
+          <w:color w:val="808080"/>
+          <w:kern w:val="0"/>
+          <w:sz w:val="19"/>
+          <w:szCs w:val="19"/>
+        </w:rPr>
+        <w:t>,</w:t>
+      </w:r>
+      <w:r>
+        <w:rPr>
+          <w:rFonts w:ascii="Consolas" w:hAnsi="Consolas" w:cs="Consolas"/>
+          <w:color w:val="000000"/>
+          <w:kern w:val="0"/>
+          <w:sz w:val="19"/>
+          <w:szCs w:val="19"/>
+        </w:rPr>
+        <w:t xml:space="preserve"> Movimiento</w:t>
+      </w:r>
+      <w:r>
+        <w:rPr>
+          <w:rFonts w:ascii="Consolas" w:hAnsi="Consolas" w:cs="Consolas"/>
+          <w:color w:val="808080"/>
+          <w:kern w:val="0"/>
+          <w:sz w:val="19"/>
+          <w:szCs w:val="19"/>
+        </w:rPr>
+        <w:t>,</w:t>
+      </w:r>
+      <w:r>
+        <w:rPr>
+          <w:rFonts w:ascii="Consolas" w:hAnsi="Consolas" w:cs="Consolas"/>
+          <w:color w:val="000000"/>
+          <w:kern w:val="0"/>
+          <w:sz w:val="19"/>
+          <w:szCs w:val="19"/>
+        </w:rPr>
+        <w:t xml:space="preserve"> </w:t>
+      </w:r>
+    </w:p>
+    <w:p>
+      <w:pPr>
+        <w:autoSpaceDE w:val="0"/>
+        <w:autoSpaceDN w:val="0"/>
+        <w:adjustRightInd w:val="0"/>
+        <w:spacing w:after="0" w:line="240" w:lineRule="auto"/>
+        <w:rPr>
+          <w:rFonts w:ascii="Consolas" w:hAnsi="Consolas" w:cs="Consolas"/>
+          <w:color w:val="000000"/>
+          <w:kern w:val="0"/>
+          <w:sz w:val="19"/>
+          <w:szCs w:val="19"/>
+        </w:rPr>
+      </w:pPr>
+      <w:r>
+        <w:rPr>
+          <w:rFonts w:ascii="Consolas" w:hAnsi="Consolas" w:cs="Consolas"/>
+          <w:color w:val="000000"/>
+          <w:kern w:val="0"/>
+          <w:sz w:val="19"/>
+          <w:szCs w:val="19"/>
+        </w:rPr>
+        <w:t xml:space="preserve">            </w:t>
+      </w:r>
+      <w:proofErr w:type="spellStart"/>
+      <w:r>
+        <w:rPr>
+          <w:rFonts w:ascii="Consolas" w:hAnsi="Consolas" w:cs="Consolas"/>
+          <w:color w:val="000000"/>
+          <w:kern w:val="0"/>
+          <w:sz w:val="19"/>
+          <w:szCs w:val="19"/>
+        </w:rPr>
+        <w:t>Id_Clase</w:t>
+      </w:r>
+      <w:proofErr w:type="spellEnd"/>
+      <w:r>
+        <w:rPr>
+          <w:rFonts w:ascii="Consolas" w:hAnsi="Consolas" w:cs="Consolas"/>
+          <w:color w:val="808080"/>
+          <w:kern w:val="0"/>
+          <w:sz w:val="19"/>
+          <w:szCs w:val="19"/>
+        </w:rPr>
+        <w:t>,</w:t>
+      </w:r>
+      <w:r>
+        <w:rPr>
+          <w:rFonts w:ascii="Consolas" w:hAnsi="Consolas" w:cs="Consolas"/>
+          <w:color w:val="000000"/>
+          <w:kern w:val="0"/>
+          <w:sz w:val="19"/>
+          <w:szCs w:val="19"/>
+        </w:rPr>
+        <w:t xml:space="preserve"> </w:t>
+      </w:r>
+      <w:proofErr w:type="spellStart"/>
+      <w:r>
+        <w:rPr>
+          <w:rFonts w:ascii="Consolas" w:hAnsi="Consolas" w:cs="Consolas"/>
+          <w:color w:val="000000"/>
+          <w:kern w:val="0"/>
+          <w:sz w:val="19"/>
+          <w:szCs w:val="19"/>
+        </w:rPr>
+        <w:t>Nombre_Clase</w:t>
+      </w:r>
+      <w:proofErr w:type="spellEnd"/>
+      <w:r>
+        <w:rPr>
+          <w:rFonts w:ascii="Consolas" w:hAnsi="Consolas" w:cs="Consolas"/>
+          <w:color w:val="808080"/>
+          <w:kern w:val="0"/>
+          <w:sz w:val="19"/>
+          <w:szCs w:val="19"/>
+        </w:rPr>
+        <w:t>,</w:t>
+      </w:r>
+      <w:r>
+        <w:rPr>
+          <w:rFonts w:ascii="Consolas" w:hAnsi="Consolas" w:cs="Consolas"/>
+          <w:color w:val="000000"/>
+          <w:kern w:val="0"/>
+          <w:sz w:val="19"/>
+          <w:szCs w:val="19"/>
+        </w:rPr>
+        <w:t xml:space="preserve"> </w:t>
+      </w:r>
+      <w:proofErr w:type="spellStart"/>
+      <w:r>
+        <w:rPr>
+          <w:rFonts w:ascii="Consolas" w:hAnsi="Consolas" w:cs="Consolas"/>
+          <w:color w:val="000000"/>
+          <w:kern w:val="0"/>
+          <w:sz w:val="19"/>
+          <w:szCs w:val="19"/>
+        </w:rPr>
+        <w:t>Descripcion_Clase</w:t>
+      </w:r>
+      <w:proofErr w:type="spellEnd"/>
+      <w:r>
+        <w:rPr>
+          <w:rFonts w:ascii="Consolas" w:hAnsi="Consolas" w:cs="Consolas"/>
+          <w:color w:val="808080"/>
+          <w:kern w:val="0"/>
+          <w:sz w:val="19"/>
+          <w:szCs w:val="19"/>
+        </w:rPr>
+        <w:t>,</w:t>
+      </w:r>
+      <w:r>
+        <w:rPr>
+          <w:rFonts w:ascii="Consolas" w:hAnsi="Consolas" w:cs="Consolas"/>
+          <w:color w:val="000000"/>
+          <w:kern w:val="0"/>
+          <w:sz w:val="19"/>
+          <w:szCs w:val="19"/>
+        </w:rPr>
+        <w:t xml:space="preserve"> </w:t>
+      </w:r>
+      <w:proofErr w:type="spellStart"/>
+      <w:r>
+        <w:rPr>
+          <w:rFonts w:ascii="Consolas" w:hAnsi="Consolas" w:cs="Consolas"/>
+          <w:color w:val="000000"/>
+          <w:kern w:val="0"/>
+          <w:sz w:val="19"/>
+          <w:szCs w:val="19"/>
+        </w:rPr>
+        <w:t>Cupo_Maximo</w:t>
+      </w:r>
+      <w:proofErr w:type="spellEnd"/>
+      <w:r>
+        <w:rPr>
+          <w:rFonts w:ascii="Consolas" w:hAnsi="Consolas" w:cs="Consolas"/>
+          <w:color w:val="808080"/>
+          <w:kern w:val="0"/>
+          <w:sz w:val="19"/>
+          <w:szCs w:val="19"/>
+        </w:rPr>
+        <w:t>,</w:t>
+      </w:r>
+      <w:r>
+        <w:rPr>
+          <w:rFonts w:ascii="Consolas" w:hAnsi="Consolas" w:cs="Consolas"/>
+          <w:color w:val="000000"/>
+          <w:kern w:val="0"/>
+          <w:sz w:val="19"/>
+          <w:szCs w:val="19"/>
+        </w:rPr>
+        <w:t xml:space="preserve"> </w:t>
+      </w:r>
+      <w:proofErr w:type="spellStart"/>
+      <w:r>
+        <w:rPr>
+          <w:rFonts w:ascii="Consolas" w:hAnsi="Consolas" w:cs="Consolas"/>
+          <w:color w:val="000000"/>
+          <w:kern w:val="0"/>
+          <w:sz w:val="19"/>
+          <w:szCs w:val="19"/>
+        </w:rPr>
+        <w:t>Id_Profesor</w:t>
+      </w:r>
+      <w:proofErr w:type="spellEnd"/>
+    </w:p>
+    <w:p>
+      <w:pPr>
+        <w:autoSpaceDE w:val="0"/>
+        <w:autoSpaceDN w:val="0"/>
+        <w:adjustRightInd w:val="0"/>
+        <w:spacing w:after="0" w:line="240" w:lineRule="auto"/>
+        <w:rPr>
+          <w:rFonts w:ascii="Consolas" w:hAnsi="Consolas" w:cs="Consolas"/>
+          <w:color w:val="000000"/>
+          <w:kern w:val="0"/>
+          <w:sz w:val="19"/>
+          <w:szCs w:val="19"/>
+          <w:lang w:val="en-US"/>
+        </w:rPr>
+      </w:pPr>
+      <w:r>
+        <w:rPr>
+          <w:rFonts w:ascii="Consolas" w:hAnsi="Consolas" w:cs="Consolas"/>
+          <w:color w:val="000000"/>
+          <w:kern w:val="0"/>
+          <w:sz w:val="19"/>
+          <w:szCs w:val="19"/>
+        </w:rPr>
+        <w:t xml:space="preserve">        </w:t>
+      </w:r>
+      <w:r>
+        <w:rPr>
+          <w:rFonts w:ascii="Consolas" w:hAnsi="Consolas" w:cs="Consolas"/>
+          <w:color w:val="808080"/>
+          <w:kern w:val="0"/>
+          <w:sz w:val="19"/>
+          <w:szCs w:val="19"/>
+          <w:lang w:val="en-US"/>
+        </w:rPr>
+        <w:t>)</w:t>
+      </w:r>
+    </w:p>
+    <w:p>
+      <w:pPr>
+        <w:autoSpaceDE w:val="0"/>
+        <w:autoSpaceDN w:val="0"/>
+        <w:adjustRightInd w:val="0"/>
+        <w:spacing w:after="0" w:line="240" w:lineRule="auto"/>
+        <w:rPr>
+          <w:rFonts w:ascii="Consolas" w:hAnsi="Consolas" w:cs="Consolas"/>
+          <w:color w:val="000000"/>
+          <w:kern w:val="0"/>
+          <w:sz w:val="19"/>
+          <w:szCs w:val="19"/>
+          <w:lang w:val="en-US"/>
+        </w:rPr>
+      </w:pPr>
+      <w:r>
+        <w:rPr>
+          <w:rFonts w:ascii="Consolas" w:hAnsi="Consolas" w:cs="Consolas"/>
+          <w:color w:val="000000"/>
+          <w:kern w:val="0"/>
+          <w:sz w:val="19"/>
+          <w:szCs w:val="19"/>
+          <w:lang w:val="en-US"/>
+        </w:rPr>
+        <w:t xml:space="preserve">        </w:t>
+      </w:r>
+      <w:r>
+        <w:rPr>
+          <w:rFonts w:ascii="Consolas" w:hAnsi="Consolas" w:cs="Consolas"/>
+          <w:color w:val="0000FF"/>
+          <w:kern w:val="0"/>
+          <w:sz w:val="19"/>
+          <w:szCs w:val="19"/>
+          <w:lang w:val="en-US"/>
+        </w:rPr>
+        <w:t>SELECT</w:t>
+      </w:r>
+      <w:r>
+        <w:rPr>
+          <w:rFonts w:ascii="Consolas" w:hAnsi="Consolas" w:cs="Consolas"/>
+          <w:color w:val="000000"/>
+          <w:kern w:val="0"/>
+          <w:sz w:val="19"/>
+          <w:szCs w:val="19"/>
+          <w:lang w:val="en-US"/>
+        </w:rPr>
+        <w:t xml:space="preserve"> </w:t>
+      </w:r>
+    </w:p>
+    <w:p>
+      <w:pPr>
+        <w:autoSpaceDE w:val="0"/>
+        <w:autoSpaceDN w:val="0"/>
+        <w:adjustRightInd w:val="0"/>
+        <w:spacing w:after="0" w:line="240" w:lineRule="auto"/>
+        <w:rPr>
+          <w:rFonts w:ascii="Consolas" w:hAnsi="Consolas" w:cs="Consolas"/>
+          <w:color w:val="000000"/>
+          <w:kern w:val="0"/>
+          <w:sz w:val="19"/>
+          <w:szCs w:val="19"/>
+          <w:lang w:val="en-US"/>
+        </w:rPr>
+      </w:pPr>
+      <w:r>
+        <w:rPr>
+          <w:rFonts w:ascii="Consolas" w:hAnsi="Consolas" w:cs="Consolas"/>
+          <w:color w:val="000000"/>
+          <w:kern w:val="0"/>
+          <w:sz w:val="19"/>
+          <w:szCs w:val="19"/>
+          <w:lang w:val="en-US"/>
+        </w:rPr>
+        <w:t xml:space="preserve">            </w:t>
+      </w:r>
+      <w:r>
+        <w:rPr>
+          <w:rFonts w:ascii="Consolas" w:hAnsi="Consolas" w:cs="Consolas"/>
+          <w:color w:val="FF00FF"/>
+          <w:kern w:val="0"/>
+          <w:sz w:val="19"/>
+          <w:szCs w:val="19"/>
+          <w:lang w:val="en-US"/>
+        </w:rPr>
+        <w:t>SYSTEM_USER</w:t>
+      </w:r>
+      <w:r>
+        <w:rPr>
+          <w:rFonts w:ascii="Consolas" w:hAnsi="Consolas" w:cs="Consolas"/>
+          <w:color w:val="808080"/>
+          <w:kern w:val="0"/>
+          <w:sz w:val="19"/>
+          <w:szCs w:val="19"/>
+          <w:lang w:val="en-US"/>
+        </w:rPr>
+        <w:t>,</w:t>
+      </w:r>
+      <w:r>
+        <w:rPr>
+          <w:rFonts w:ascii="Consolas" w:hAnsi="Consolas" w:cs="Consolas"/>
+          <w:color w:val="000000"/>
+          <w:kern w:val="0"/>
+          <w:sz w:val="19"/>
+          <w:szCs w:val="19"/>
+          <w:lang w:val="en-US"/>
+        </w:rPr>
+        <w:t xml:space="preserve"> </w:t>
+      </w:r>
+      <w:proofErr w:type="gramStart"/>
+      <w:r>
+        <w:rPr>
+          <w:rFonts w:ascii="Consolas" w:hAnsi="Consolas" w:cs="Consolas"/>
+          <w:color w:val="FF00FF"/>
+          <w:kern w:val="0"/>
+          <w:sz w:val="19"/>
+          <w:szCs w:val="19"/>
+          <w:lang w:val="en-US"/>
+        </w:rPr>
+        <w:t>GETDATE</w:t>
+      </w:r>
+      <w:r>
+        <w:rPr>
+          <w:rFonts w:ascii="Consolas" w:hAnsi="Consolas" w:cs="Consolas"/>
+          <w:color w:val="808080"/>
+          <w:kern w:val="0"/>
+          <w:sz w:val="19"/>
+          <w:szCs w:val="19"/>
+          <w:lang w:val="en-US"/>
+        </w:rPr>
+        <w:t>(),</w:t>
+      </w:r>
+      <w:r>
+        <w:rPr>
+          <w:rFonts w:ascii="Consolas" w:hAnsi="Consolas" w:cs="Consolas"/>
+          <w:color w:val="000000"/>
+          <w:kern w:val="0"/>
+          <w:sz w:val="19"/>
+          <w:szCs w:val="19"/>
+          <w:lang w:val="en-US"/>
+        </w:rPr>
+        <w:t xml:space="preserve"> @</w:t>
+      </w:r>
+      <w:proofErr w:type="gramEnd"/>
+      <w:r>
+        <w:rPr>
+          <w:rFonts w:ascii="Consolas" w:hAnsi="Consolas" w:cs="Consolas"/>
+          <w:color w:val="000000"/>
+          <w:kern w:val="0"/>
+          <w:sz w:val="19"/>
+          <w:szCs w:val="19"/>
+          <w:lang w:val="en-US"/>
+        </w:rPr>
+        <w:t>Accion</w:t>
+      </w:r>
+      <w:r>
+        <w:rPr>
+          <w:rFonts w:ascii="Consolas" w:hAnsi="Consolas" w:cs="Consolas"/>
+          <w:color w:val="808080"/>
+          <w:kern w:val="0"/>
+          <w:sz w:val="19"/>
+          <w:szCs w:val="19"/>
+          <w:lang w:val="en-US"/>
+        </w:rPr>
+        <w:t>,</w:t>
+      </w:r>
+    </w:p>
+    <w:p>
+      <w:pPr>
+        <w:autoSpaceDE w:val="0"/>
+        <w:autoSpaceDN w:val="0"/>
+        <w:adjustRightInd w:val="0"/>
+        <w:spacing w:after="0" w:line="240" w:lineRule="auto"/>
+        <w:rPr>
+          <w:rFonts w:ascii="Consolas" w:hAnsi="Consolas" w:cs="Consolas"/>
+          <w:color w:val="000000"/>
+          <w:kern w:val="0"/>
+          <w:sz w:val="19"/>
+          <w:szCs w:val="19"/>
+        </w:rPr>
+      </w:pPr>
+      <w:r>
+        <w:rPr>
+          <w:rFonts w:ascii="Consolas" w:hAnsi="Consolas" w:cs="Consolas"/>
+          <w:color w:val="000000"/>
+          <w:kern w:val="0"/>
+          <w:sz w:val="19"/>
+          <w:szCs w:val="19"/>
+          <w:lang w:val="en-US"/>
+        </w:rPr>
+        <w:t xml:space="preserve">            </w:t>
+      </w:r>
+      <w:proofErr w:type="spellStart"/>
+      <w:r>
+        <w:rPr>
+          <w:rFonts w:ascii="Consolas" w:hAnsi="Consolas" w:cs="Consolas"/>
+          <w:color w:val="000000"/>
+          <w:kern w:val="0"/>
+          <w:sz w:val="19"/>
+          <w:szCs w:val="19"/>
+        </w:rPr>
+        <w:t>d</w:t>
+      </w:r>
+      <w:r>
+        <w:rPr>
+          <w:rFonts w:ascii="Consolas" w:hAnsi="Consolas" w:cs="Consolas"/>
+          <w:color w:val="808080"/>
+          <w:kern w:val="0"/>
+          <w:sz w:val="19"/>
+          <w:szCs w:val="19"/>
+        </w:rPr>
+        <w:t>.</w:t>
+      </w:r>
+      <w:r>
+        <w:rPr>
+          <w:rFonts w:ascii="Consolas" w:hAnsi="Consolas" w:cs="Consolas"/>
+          <w:color w:val="000000"/>
+          <w:kern w:val="0"/>
+          <w:sz w:val="19"/>
+          <w:szCs w:val="19"/>
+        </w:rPr>
+        <w:t>Id_Clase</w:t>
+      </w:r>
+      <w:proofErr w:type="spellEnd"/>
+      <w:r>
+        <w:rPr>
+          <w:rFonts w:ascii="Consolas" w:hAnsi="Consolas" w:cs="Consolas"/>
+          <w:color w:val="808080"/>
+          <w:kern w:val="0"/>
+          <w:sz w:val="19"/>
+          <w:szCs w:val="19"/>
+        </w:rPr>
+        <w:t>,</w:t>
+      </w:r>
+      <w:r>
+        <w:rPr>
+          <w:rFonts w:ascii="Consolas" w:hAnsi="Consolas" w:cs="Consolas"/>
+          <w:color w:val="000000"/>
+          <w:kern w:val="0"/>
+          <w:sz w:val="19"/>
+          <w:szCs w:val="19"/>
+        </w:rPr>
+        <w:t xml:space="preserve"> </w:t>
+      </w:r>
+      <w:proofErr w:type="spellStart"/>
+      <w:proofErr w:type="gramStart"/>
+      <w:r>
+        <w:rPr>
+          <w:rFonts w:ascii="Consolas" w:hAnsi="Consolas" w:cs="Consolas"/>
+          <w:color w:val="000000"/>
+          <w:kern w:val="0"/>
+          <w:sz w:val="19"/>
+          <w:szCs w:val="19"/>
+        </w:rPr>
+        <w:t>d</w:t>
+      </w:r>
+      <w:r>
+        <w:rPr>
+          <w:rFonts w:ascii="Consolas" w:hAnsi="Consolas" w:cs="Consolas"/>
+          <w:color w:val="808080"/>
+          <w:kern w:val="0"/>
+          <w:sz w:val="19"/>
+          <w:szCs w:val="19"/>
+        </w:rPr>
+        <w:t>.</w:t>
+      </w:r>
+      <w:r>
+        <w:rPr>
+          <w:rFonts w:ascii="Consolas" w:hAnsi="Consolas" w:cs="Consolas"/>
+          <w:color w:val="000000"/>
+          <w:kern w:val="0"/>
+          <w:sz w:val="19"/>
+          <w:szCs w:val="19"/>
+        </w:rPr>
+        <w:t>Nombre</w:t>
+      </w:r>
+      <w:proofErr w:type="gramEnd"/>
+      <w:r>
+        <w:rPr>
+          <w:rFonts w:ascii="Consolas" w:hAnsi="Consolas" w:cs="Consolas"/>
+          <w:color w:val="000000"/>
+          <w:kern w:val="0"/>
+          <w:sz w:val="19"/>
+          <w:szCs w:val="19"/>
+        </w:rPr>
+        <w:t>_Clase</w:t>
+      </w:r>
+      <w:proofErr w:type="spellEnd"/>
+      <w:r>
+        <w:rPr>
+          <w:rFonts w:ascii="Consolas" w:hAnsi="Consolas" w:cs="Consolas"/>
+          <w:color w:val="808080"/>
+          <w:kern w:val="0"/>
+          <w:sz w:val="19"/>
+          <w:szCs w:val="19"/>
+        </w:rPr>
+        <w:t>,</w:t>
+      </w:r>
+      <w:r>
+        <w:rPr>
+          <w:rFonts w:ascii="Consolas" w:hAnsi="Consolas" w:cs="Consolas"/>
+          <w:color w:val="000000"/>
+          <w:kern w:val="0"/>
+          <w:sz w:val="19"/>
+          <w:szCs w:val="19"/>
+        </w:rPr>
+        <w:t xml:space="preserve"> </w:t>
+      </w:r>
+      <w:proofErr w:type="spellStart"/>
+      <w:proofErr w:type="gramStart"/>
+      <w:r>
+        <w:rPr>
+          <w:rFonts w:ascii="Consolas" w:hAnsi="Consolas" w:cs="Consolas"/>
+          <w:color w:val="000000"/>
+          <w:kern w:val="0"/>
+          <w:sz w:val="19"/>
+          <w:szCs w:val="19"/>
+        </w:rPr>
+        <w:t>d</w:t>
+      </w:r>
+      <w:r>
+        <w:rPr>
+          <w:rFonts w:ascii="Consolas" w:hAnsi="Consolas" w:cs="Consolas"/>
+          <w:color w:val="808080"/>
+          <w:kern w:val="0"/>
+          <w:sz w:val="19"/>
+          <w:szCs w:val="19"/>
+        </w:rPr>
+        <w:t>.</w:t>
+      </w:r>
+      <w:r>
+        <w:rPr>
+          <w:rFonts w:ascii="Consolas" w:hAnsi="Consolas" w:cs="Consolas"/>
+          <w:color w:val="000000"/>
+          <w:kern w:val="0"/>
+          <w:sz w:val="19"/>
+          <w:szCs w:val="19"/>
+        </w:rPr>
+        <w:t>Descripcion</w:t>
+      </w:r>
+      <w:proofErr w:type="gramEnd"/>
+      <w:r>
+        <w:rPr>
+          <w:rFonts w:ascii="Consolas" w:hAnsi="Consolas" w:cs="Consolas"/>
+          <w:color w:val="000000"/>
+          <w:kern w:val="0"/>
+          <w:sz w:val="19"/>
+          <w:szCs w:val="19"/>
+        </w:rPr>
+        <w:t>_Clase</w:t>
+      </w:r>
+      <w:proofErr w:type="spellEnd"/>
+      <w:r>
+        <w:rPr>
+          <w:rFonts w:ascii="Consolas" w:hAnsi="Consolas" w:cs="Consolas"/>
+          <w:color w:val="808080"/>
+          <w:kern w:val="0"/>
+          <w:sz w:val="19"/>
+          <w:szCs w:val="19"/>
+        </w:rPr>
+        <w:t>,</w:t>
+      </w:r>
+      <w:r>
+        <w:rPr>
+          <w:rFonts w:ascii="Consolas" w:hAnsi="Consolas" w:cs="Consolas"/>
+          <w:color w:val="000000"/>
+          <w:kern w:val="0"/>
+          <w:sz w:val="19"/>
+          <w:szCs w:val="19"/>
+        </w:rPr>
+        <w:t xml:space="preserve"> </w:t>
+      </w:r>
+      <w:proofErr w:type="spellStart"/>
+      <w:proofErr w:type="gramStart"/>
+      <w:r>
+        <w:rPr>
+          <w:rFonts w:ascii="Consolas" w:hAnsi="Consolas" w:cs="Consolas"/>
+          <w:color w:val="000000"/>
+          <w:kern w:val="0"/>
+          <w:sz w:val="19"/>
+          <w:szCs w:val="19"/>
+        </w:rPr>
+        <w:t>d</w:t>
+      </w:r>
+      <w:r>
+        <w:rPr>
+          <w:rFonts w:ascii="Consolas" w:hAnsi="Consolas" w:cs="Consolas"/>
+          <w:color w:val="808080"/>
+          <w:kern w:val="0"/>
+          <w:sz w:val="19"/>
+          <w:szCs w:val="19"/>
+        </w:rPr>
+        <w:t>.</w:t>
+      </w:r>
+      <w:r>
+        <w:rPr>
+          <w:rFonts w:ascii="Consolas" w:hAnsi="Consolas" w:cs="Consolas"/>
+          <w:color w:val="000000"/>
+          <w:kern w:val="0"/>
+          <w:sz w:val="19"/>
+          <w:szCs w:val="19"/>
+        </w:rPr>
+        <w:t>Cupo</w:t>
+      </w:r>
+      <w:proofErr w:type="gramEnd"/>
+      <w:r>
+        <w:rPr>
+          <w:rFonts w:ascii="Consolas" w:hAnsi="Consolas" w:cs="Consolas"/>
+          <w:color w:val="000000"/>
+          <w:kern w:val="0"/>
+          <w:sz w:val="19"/>
+          <w:szCs w:val="19"/>
+        </w:rPr>
+        <w:t>_Maximo</w:t>
+      </w:r>
+      <w:proofErr w:type="spellEnd"/>
+      <w:r>
+        <w:rPr>
+          <w:rFonts w:ascii="Consolas" w:hAnsi="Consolas" w:cs="Consolas"/>
+          <w:color w:val="808080"/>
+          <w:kern w:val="0"/>
+          <w:sz w:val="19"/>
+          <w:szCs w:val="19"/>
+        </w:rPr>
+        <w:t>,</w:t>
+      </w:r>
+      <w:r>
+        <w:rPr>
+          <w:rFonts w:ascii="Consolas" w:hAnsi="Consolas" w:cs="Consolas"/>
+          <w:color w:val="000000"/>
+          <w:kern w:val="0"/>
+          <w:sz w:val="19"/>
+          <w:szCs w:val="19"/>
+        </w:rPr>
+        <w:t xml:space="preserve"> </w:t>
+      </w:r>
+      <w:proofErr w:type="spellStart"/>
+      <w:proofErr w:type="gramStart"/>
+      <w:r>
+        <w:rPr>
+          <w:rFonts w:ascii="Consolas" w:hAnsi="Consolas" w:cs="Consolas"/>
+          <w:color w:val="000000"/>
+          <w:kern w:val="0"/>
+          <w:sz w:val="19"/>
+          <w:szCs w:val="19"/>
+        </w:rPr>
+        <w:t>d</w:t>
+      </w:r>
+      <w:r>
+        <w:rPr>
+          <w:rFonts w:ascii="Consolas" w:hAnsi="Consolas" w:cs="Consolas"/>
+          <w:color w:val="808080"/>
+          <w:kern w:val="0"/>
+          <w:sz w:val="19"/>
+          <w:szCs w:val="19"/>
+        </w:rPr>
+        <w:t>.</w:t>
+      </w:r>
+      <w:r>
+        <w:rPr>
+          <w:rFonts w:ascii="Consolas" w:hAnsi="Consolas" w:cs="Consolas"/>
+          <w:color w:val="000000"/>
+          <w:kern w:val="0"/>
+          <w:sz w:val="19"/>
+          <w:szCs w:val="19"/>
+        </w:rPr>
+        <w:t>Id</w:t>
+      </w:r>
+      <w:proofErr w:type="gramEnd"/>
+      <w:r>
+        <w:rPr>
+          <w:rFonts w:ascii="Consolas" w:hAnsi="Consolas" w:cs="Consolas"/>
+          <w:color w:val="000000"/>
+          <w:kern w:val="0"/>
+          <w:sz w:val="19"/>
+          <w:szCs w:val="19"/>
+        </w:rPr>
+        <w:t>_Profesor</w:t>
+      </w:r>
+      <w:proofErr w:type="spellEnd"/>
+    </w:p>
+    <w:p>
+      <w:pPr>
+        <w:autoSpaceDE w:val="0"/>
+        <w:autoSpaceDN w:val="0"/>
+        <w:adjustRightInd w:val="0"/>
+        <w:spacing w:after="0" w:line="240" w:lineRule="auto"/>
+        <w:rPr>
+          <w:rFonts w:ascii="Consolas" w:hAnsi="Consolas" w:cs="Consolas"/>
+          <w:color w:val="000000"/>
+          <w:kern w:val="0"/>
+          <w:sz w:val="19"/>
+          <w:szCs w:val="19"/>
+          <w:lang w:val="en-US"/>
+        </w:rPr>
+      </w:pPr>
+      <w:r>
+        <w:rPr>
+          <w:rFonts w:ascii="Consolas" w:hAnsi="Consolas" w:cs="Consolas"/>
+          <w:color w:val="000000"/>
+          <w:kern w:val="0"/>
+          <w:sz w:val="19"/>
+          <w:szCs w:val="19"/>
+        </w:rPr>
+        <w:t xml:space="preserve">        </w:t>
+      </w:r>
+      <w:r>
+        <w:rPr>
+          <w:rFonts w:ascii="Consolas" w:hAnsi="Consolas" w:cs="Consolas"/>
+          <w:color w:val="0000FF"/>
+          <w:kern w:val="0"/>
+          <w:sz w:val="19"/>
+          <w:szCs w:val="19"/>
+          <w:lang w:val="en-US"/>
+        </w:rPr>
+        <w:t>FROM</w:t>
+      </w:r>
+      <w:r>
+        <w:rPr>
+          <w:rFonts w:ascii="Consolas" w:hAnsi="Consolas" w:cs="Consolas"/>
+          <w:color w:val="000000"/>
+          <w:kern w:val="0"/>
+          <w:sz w:val="19"/>
+          <w:szCs w:val="19"/>
+          <w:lang w:val="en-US"/>
+        </w:rPr>
+        <w:t xml:space="preserve"> deleted </w:t>
+      </w:r>
+      <w:proofErr w:type="gramStart"/>
+      <w:r>
+        <w:rPr>
+          <w:rFonts w:ascii="Consolas" w:hAnsi="Consolas" w:cs="Consolas"/>
+          <w:color w:val="000000"/>
+          <w:kern w:val="0"/>
+          <w:sz w:val="19"/>
+          <w:szCs w:val="19"/>
+          <w:lang w:val="en-US"/>
+        </w:rPr>
+        <w:t>d</w:t>
+      </w:r>
+      <w:r>
+        <w:rPr>
+          <w:rFonts w:ascii="Consolas" w:hAnsi="Consolas" w:cs="Consolas"/>
+          <w:color w:val="808080"/>
+          <w:kern w:val="0"/>
+          <w:sz w:val="19"/>
+          <w:szCs w:val="19"/>
+          <w:lang w:val="en-US"/>
+        </w:rPr>
+        <w:t>;</w:t>
+      </w:r>
+      <w:proofErr w:type="gramEnd"/>
+    </w:p>
+    <w:p>
+      <w:pPr>
+        <w:autoSpaceDE w:val="0"/>
+        <w:autoSpaceDN w:val="0"/>
+        <w:adjustRightInd w:val="0"/>
+        <w:spacing w:after="0" w:line="240" w:lineRule="auto"/>
+        <w:rPr>
+          <w:rFonts w:ascii="Consolas" w:hAnsi="Consolas" w:cs="Consolas"/>
+          <w:color w:val="000000"/>
+          <w:kern w:val="0"/>
+          <w:sz w:val="19"/>
+          <w:szCs w:val="19"/>
+          <w:lang w:val="en-US"/>
+        </w:rPr>
+      </w:pPr>
+      <w:r>
+        <w:rPr>
+          <w:rFonts w:ascii="Consolas" w:hAnsi="Consolas" w:cs="Consolas"/>
+          <w:color w:val="000000"/>
+          <w:kern w:val="0"/>
+          <w:sz w:val="19"/>
+          <w:szCs w:val="19"/>
+          <w:lang w:val="en-US"/>
+        </w:rPr>
+        <w:t xml:space="preserve">    </w:t>
+      </w:r>
+      <w:r>
+        <w:rPr>
+          <w:rFonts w:ascii="Consolas" w:hAnsi="Consolas" w:cs="Consolas"/>
+          <w:color w:val="0000FF"/>
+          <w:kern w:val="0"/>
+          <w:sz w:val="19"/>
+          <w:szCs w:val="19"/>
+          <w:lang w:val="en-US"/>
+        </w:rPr>
+        <w:t>END</w:t>
+      </w:r>
+    </w:p>
+    <w:p>
+      <w:pPr>
+        <w:ind w:firstLine="708"/>
+        <w:rPr>
+          <w:rFonts w:ascii="Consolas" w:hAnsi="Consolas" w:cs="Consolas"/>
+          <w:color w:val="808080"/>
+          <w:kern w:val="0"/>
+          <w:sz w:val="19"/>
+          <w:szCs w:val="19"/>
+          <w:lang w:val="en-US"/>
+        </w:rPr>
+      </w:pPr>
+      <w:proofErr w:type="gramStart"/>
+      <w:r>
+        <w:rPr>
+          <w:rFonts w:ascii="Consolas" w:hAnsi="Consolas" w:cs="Consolas"/>
+          <w:color w:val="0000FF"/>
+          <w:kern w:val="0"/>
+          <w:sz w:val="19"/>
+          <w:szCs w:val="19"/>
+          <w:lang w:val="en-US"/>
+        </w:rPr>
+        <w:t>END</w:t>
+      </w:r>
+      <w:r>
+        <w:rPr>
+          <w:rFonts w:ascii="Consolas" w:hAnsi="Consolas" w:cs="Consolas"/>
+          <w:color w:val="808080"/>
+          <w:kern w:val="0"/>
+          <w:sz w:val="19"/>
+          <w:szCs w:val="19"/>
+          <w:lang w:val="en-US"/>
+        </w:rPr>
+        <w:t>;</w:t>
+      </w:r>
+      <w:proofErr w:type="gramEnd"/>
     </w:p>
     <w:sectPr>
       <w:headerReference w:type="default" r:id="rId71"/>
